--- a/StudyOrganization/C++ 정리.docx
+++ b/StudyOrganization/C++ 정리.docx
@@ -1700,7 +1700,6 @@
     <w:p>
       <w:pPr>
         <w:rPr>
-          <w:rFonts w:hint="eastAsia"/>
           <w:szCs w:val="20"/>
         </w:rPr>
       </w:pPr>
@@ -1727,7 +1726,6 @@
     <w:p>
       <w:pPr>
         <w:rPr>
-          <w:rFonts w:hint="eastAsia"/>
           <w:szCs w:val="20"/>
         </w:rPr>
       </w:pPr>
@@ -2666,7 +2664,6 @@
     <w:p>
       <w:pPr>
         <w:rPr>
-          <w:rFonts w:hint="eastAsia"/>
           <w:szCs w:val="20"/>
         </w:rPr>
       </w:pPr>
@@ -2919,25 +2916,7 @@
               <w:rPr>
                 <w:szCs w:val="20"/>
               </w:rPr>
-              <w:t>Power</w:t>
-            </w:r>
-            <w:r>
-              <w:rPr>
-                <w:szCs w:val="20"/>
-              </w:rPr>
-              <w:t xml:space="preserve"> operator </w:t>
-            </w:r>
-            <w:r>
-              <w:rPr>
-                <w:szCs w:val="20"/>
-              </w:rPr>
-              <w:t>+</w:t>
-            </w:r>
-            <w:r>
-              <w:rPr>
-                <w:szCs w:val="20"/>
-              </w:rPr>
-              <w:t xml:space="preserve"> (Power op2</w:t>
+              <w:t>Power operator + (Power op2</w:t>
             </w:r>
             <w:proofErr w:type="gramStart"/>
             <w:r>
@@ -3005,7 +2984,6 @@
           <w:p>
             <w:pPr>
               <w:rPr>
-                <w:rFonts w:hint="eastAsia"/>
                 <w:szCs w:val="20"/>
               </w:rPr>
             </w:pPr>
@@ -3212,7 +3190,6 @@
             <w:pPr>
               <w:ind w:firstLine="140"/>
               <w:rPr>
-                <w:rFonts w:hint="eastAsia"/>
                 <w:szCs w:val="20"/>
               </w:rPr>
             </w:pPr>
@@ -3244,7 +3221,6 @@
             <w:pPr>
               <w:ind w:firstLine="140"/>
               <w:rPr>
-                <w:rFonts w:hint="eastAsia"/>
                 <w:szCs w:val="20"/>
               </w:rPr>
             </w:pPr>
@@ -3274,7 +3250,6 @@
           <w:p>
             <w:pPr>
               <w:rPr>
-                <w:rFonts w:hint="eastAsia"/>
                 <w:szCs w:val="20"/>
               </w:rPr>
             </w:pPr>
@@ -3367,7 +3342,6 @@
     <w:p>
       <w:pPr>
         <w:rPr>
-          <w:rFonts w:hint="eastAsia"/>
           <w:szCs w:val="20"/>
         </w:rPr>
       </w:pPr>
@@ -3706,7 +3680,6 @@
           <w:p>
             <w:pPr>
               <w:rPr>
-                <w:rFonts w:hint="eastAsia"/>
                 <w:szCs w:val="20"/>
               </w:rPr>
             </w:pPr>
@@ -3735,31 +3708,7 @@
               <w:rPr>
                 <w:szCs w:val="20"/>
               </w:rPr>
-              <w:t xml:space="preserve"> &lt;&lt; “kick=” &lt;&lt; </w:t>
-            </w:r>
-            <w:r>
-              <w:rPr>
-                <w:szCs w:val="20"/>
-              </w:rPr>
-              <w:t>kick</w:t>
-            </w:r>
-            <w:r>
-              <w:rPr>
-                <w:szCs w:val="20"/>
-              </w:rPr>
-              <w:t xml:space="preserve"> &lt;&lt; ‘,’ &lt;&lt; “punch=” &lt;&lt; </w:t>
-            </w:r>
-            <w:r>
-              <w:rPr>
-                <w:szCs w:val="20"/>
-              </w:rPr>
-              <w:t>punch</w:t>
-            </w:r>
-            <w:r>
-              <w:rPr>
-                <w:szCs w:val="20"/>
-              </w:rPr>
-              <w:t xml:space="preserve"> &lt;&lt; </w:t>
+              <w:t xml:space="preserve"> &lt;&lt; “kick=” &lt;&lt; kick &lt;&lt; ‘,’ &lt;&lt; “punch=” &lt;&lt; punch &lt;&lt; </w:t>
             </w:r>
             <w:proofErr w:type="spellStart"/>
             <w:proofErr w:type="gramStart"/>
@@ -3934,7 +3883,6 @@
             <w:pPr>
               <w:ind w:firstLineChars="150" w:firstLine="300"/>
               <w:rPr>
-                <w:rFonts w:hint="eastAsia"/>
                 <w:szCs w:val="20"/>
               </w:rPr>
             </w:pPr>
@@ -3969,7 +3917,6 @@
           <w:p>
             <w:pPr>
               <w:rPr>
-                <w:rFonts w:hint="eastAsia"/>
                 <w:szCs w:val="20"/>
               </w:rPr>
             </w:pPr>
@@ -4018,13 +3965,7 @@
           <w:szCs w:val="20"/>
         </w:rPr>
         <w:lastRenderedPageBreak/>
-        <w:t>+</w:t>
-      </w:r>
-      <w:r>
-        <w:rPr>
-          <w:szCs w:val="20"/>
-        </w:rPr>
-        <w:t xml:space="preserve">= </w:t>
+        <w:t xml:space="preserve">+= </w:t>
       </w:r>
       <w:r>
         <w:rPr>
@@ -4302,68 +4243,147 @@
               <w:rPr>
                 <w:szCs w:val="20"/>
               </w:rPr>
+              <w:t>ower&amp; operator += (Power op2</w:t>
+            </w:r>
+            <w:proofErr w:type="gramStart"/>
+            <w:r>
+              <w:rPr>
+                <w:szCs w:val="20"/>
+              </w:rPr>
+              <w:t>);</w:t>
+            </w:r>
+            <w:proofErr w:type="gramEnd"/>
+          </w:p>
+          <w:p>
+            <w:pPr>
+              <w:rPr>
+                <w:szCs w:val="20"/>
+              </w:rPr>
+            </w:pPr>
+            <w:r>
+              <w:rPr>
+                <w:szCs w:val="20"/>
+              </w:rPr>
+              <w:t>};</w:t>
+            </w:r>
+          </w:p>
+          <w:p>
+            <w:pPr>
+              <w:rPr>
+                <w:szCs w:val="20"/>
+              </w:rPr>
+            </w:pPr>
+            <w:r>
+              <w:rPr>
+                <w:rFonts w:hint="eastAsia"/>
+                <w:color w:val="FF0000"/>
+                <w:szCs w:val="20"/>
+              </w:rPr>
+              <w:t>P</w:t>
+            </w:r>
+            <w:r>
+              <w:rPr>
+                <w:color w:val="FF0000"/>
+                <w:szCs w:val="20"/>
+              </w:rPr>
               <w:t>ower&amp;</w:t>
             </w:r>
             <w:r>
               <w:rPr>
                 <w:szCs w:val="20"/>
               </w:rPr>
-              <w:t xml:space="preserve"> operator </w:t>
-            </w:r>
-            <w:r>
-              <w:rPr>
-                <w:szCs w:val="20"/>
-              </w:rPr>
-              <w:t>+</w:t>
-            </w:r>
-            <w:r>
-              <w:rPr>
-                <w:szCs w:val="20"/>
-              </w:rPr>
-              <w:t>= (Power op2</w:t>
+              <w:t xml:space="preserve"> </w:t>
             </w:r>
             <w:proofErr w:type="gramStart"/>
             <w:r>
               <w:rPr>
                 <w:szCs w:val="20"/>
               </w:rPr>
-              <w:t>);</w:t>
+              <w:t>Power::</w:t>
             </w:r>
             <w:proofErr w:type="gramEnd"/>
-          </w:p>
-          <w:p>
-            <w:pPr>
-              <w:rPr>
-                <w:szCs w:val="20"/>
-              </w:rPr>
-            </w:pPr>
-            <w:r>
-              <w:rPr>
-                <w:szCs w:val="20"/>
-              </w:rPr>
-              <w:t>};</w:t>
-            </w:r>
-          </w:p>
-          <w:p>
-            <w:pPr>
-              <w:rPr>
-                <w:szCs w:val="20"/>
-              </w:rPr>
-            </w:pPr>
-            <w:r>
-              <w:rPr>
-                <w:rFonts w:hint="eastAsia"/>
+            <w:r>
+              <w:rPr>
+                <w:szCs w:val="20"/>
+              </w:rPr>
+              <w:t>operator += (</w:t>
+            </w:r>
+            <w:r>
+              <w:rPr>
                 <w:color w:val="FF0000"/>
                 <w:szCs w:val="20"/>
               </w:rPr>
-              <w:t>P</w:t>
-            </w:r>
-            <w:r>
-              <w:rPr>
-                <w:color w:val="FF0000"/>
-                <w:szCs w:val="20"/>
-              </w:rPr>
-              <w:t>ower&amp;</w:t>
+              <w:t>Power op2</w:t>
+            </w:r>
+            <w:r>
+              <w:rPr>
+                <w:szCs w:val="20"/>
+              </w:rPr>
+              <w:t>) {</w:t>
+            </w:r>
+          </w:p>
+          <w:p>
+            <w:pPr>
+              <w:ind w:firstLine="140"/>
+              <w:rPr>
+                <w:szCs w:val="20"/>
+              </w:rPr>
+            </w:pPr>
+            <w:r>
+              <w:rPr>
+                <w:szCs w:val="20"/>
+              </w:rPr>
+              <w:t>kick = kick + op2.kick</w:t>
+            </w:r>
+          </w:p>
+          <w:p>
+            <w:pPr>
+              <w:ind w:firstLine="140"/>
+              <w:rPr>
+                <w:szCs w:val="20"/>
+              </w:rPr>
+            </w:pPr>
+            <w:r>
+              <w:rPr>
+                <w:rFonts w:hint="eastAsia"/>
+                <w:szCs w:val="20"/>
+              </w:rPr>
+              <w:t>p</w:t>
+            </w:r>
+            <w:r>
+              <w:rPr>
+                <w:szCs w:val="20"/>
+              </w:rPr>
+              <w:t>unch = punch + op2.</w:t>
+            </w:r>
+            <w:proofErr w:type="gramStart"/>
+            <w:r>
+              <w:rPr>
+                <w:szCs w:val="20"/>
+              </w:rPr>
+              <w:t>punch;</w:t>
+            </w:r>
+            <w:proofErr w:type="gramEnd"/>
+          </w:p>
+          <w:p>
+            <w:pPr>
+              <w:ind w:firstLine="140"/>
+              <w:rPr>
+                <w:szCs w:val="20"/>
+              </w:rPr>
+            </w:pPr>
+            <w:r>
+              <w:rPr>
+                <w:szCs w:val="20"/>
+              </w:rPr>
+              <w:t>return *this</w:t>
+            </w:r>
+            <w:proofErr w:type="gramStart"/>
+            <w:r>
+              <w:rPr>
+                <w:szCs w:val="20"/>
+              </w:rPr>
+              <w:t>;</w:t>
             </w:r>
             <w:r>
               <w:rPr>
@@ -4371,153 +4391,48 @@
               </w:rPr>
               <w:t xml:space="preserve"> </w:t>
             </w:r>
-            <w:proofErr w:type="gramStart"/>
-            <w:r>
-              <w:rPr>
-                <w:szCs w:val="20"/>
-              </w:rPr>
-              <w:t>Power::</w:t>
+            <w:r>
+              <w:rPr>
+                <w:color w:val="00B050"/>
+                <w:szCs w:val="20"/>
+              </w:rPr>
+              <w:t>/</w:t>
             </w:r>
             <w:proofErr w:type="gramEnd"/>
             <w:r>
               <w:rPr>
-                <w:szCs w:val="20"/>
-              </w:rPr>
-              <w:t>operator += (</w:t>
-            </w:r>
-            <w:r>
-              <w:rPr>
-                <w:color w:val="FF0000"/>
-                <w:szCs w:val="20"/>
-              </w:rPr>
-              <w:t>Power op2</w:t>
-            </w:r>
-            <w:r>
-              <w:rPr>
-                <w:szCs w:val="20"/>
-              </w:rPr>
-              <w:t>)</w:t>
-            </w:r>
-            <w:r>
-              <w:rPr>
-                <w:szCs w:val="20"/>
-              </w:rPr>
-              <w:t xml:space="preserve"> {</w:t>
-            </w:r>
-          </w:p>
-          <w:p>
-            <w:pPr>
-              <w:ind w:firstLine="140"/>
-              <w:rPr>
-                <w:szCs w:val="20"/>
-              </w:rPr>
-            </w:pPr>
-            <w:r>
-              <w:rPr>
-                <w:szCs w:val="20"/>
-              </w:rPr>
-              <w:t>kick = kick + op2.kick</w:t>
-            </w:r>
-          </w:p>
-          <w:p>
-            <w:pPr>
-              <w:ind w:firstLine="140"/>
-              <w:rPr>
-                <w:szCs w:val="20"/>
-              </w:rPr>
-            </w:pPr>
-            <w:r>
-              <w:rPr>
-                <w:rFonts w:hint="eastAsia"/>
-                <w:szCs w:val="20"/>
-              </w:rPr>
-              <w:t>p</w:t>
-            </w:r>
-            <w:r>
-              <w:rPr>
-                <w:szCs w:val="20"/>
-              </w:rPr>
-              <w:t>unch = punch + op2.</w:t>
-            </w:r>
-            <w:proofErr w:type="gramStart"/>
-            <w:r>
-              <w:rPr>
-                <w:szCs w:val="20"/>
-              </w:rPr>
-              <w:t>punch;</w:t>
-            </w:r>
-            <w:proofErr w:type="gramEnd"/>
-          </w:p>
-          <w:p>
-            <w:pPr>
-              <w:ind w:firstLine="140"/>
-              <w:rPr>
-                <w:rFonts w:hint="eastAsia"/>
-                <w:szCs w:val="20"/>
-              </w:rPr>
-            </w:pPr>
-            <w:r>
-              <w:rPr>
-                <w:szCs w:val="20"/>
-              </w:rPr>
-              <w:t>return *this</w:t>
-            </w:r>
-            <w:proofErr w:type="gramStart"/>
-            <w:r>
-              <w:rPr>
-                <w:szCs w:val="20"/>
-              </w:rPr>
-              <w:t>;</w:t>
-            </w:r>
-            <w:r>
-              <w:rPr>
-                <w:szCs w:val="20"/>
-              </w:rPr>
-              <w:t xml:space="preserve"> </w:t>
-            </w:r>
-            <w:r>
-              <w:rPr>
                 <w:color w:val="00B050"/>
                 <w:szCs w:val="20"/>
               </w:rPr>
-              <w:t>/</w:t>
-            </w:r>
-            <w:proofErr w:type="gramEnd"/>
-            <w:r>
-              <w:rPr>
+              <w:t xml:space="preserve">/자기 </w:t>
+            </w:r>
+            <w:r>
+              <w:rPr>
+                <w:rFonts w:hint="eastAsia"/>
                 <w:color w:val="00B050"/>
                 <w:szCs w:val="20"/>
               </w:rPr>
-              <w:t xml:space="preserve">/자기 </w:t>
-            </w:r>
-            <w:r>
-              <w:rPr>
-                <w:rFonts w:hint="eastAsia"/>
+              <w:t xml:space="preserve">자신을 리턴 해야 하므로 </w:t>
+            </w:r>
+            <w:r>
+              <w:rPr>
                 <w:color w:val="00B050"/>
                 <w:szCs w:val="20"/>
               </w:rPr>
-              <w:t xml:space="preserve">자신을 리턴 해야 하므로 </w:t>
-            </w:r>
-            <w:r>
-              <w:rPr>
+              <w:t xml:space="preserve">this </w:t>
+            </w:r>
+            <w:r>
+              <w:rPr>
+                <w:rFonts w:hint="eastAsia"/>
                 <w:color w:val="00B050"/>
                 <w:szCs w:val="20"/>
               </w:rPr>
-              <w:t xml:space="preserve">this </w:t>
-            </w:r>
-            <w:r>
-              <w:rPr>
-                <w:rFonts w:hint="eastAsia"/>
-                <w:color w:val="00B050"/>
-                <w:szCs w:val="20"/>
-              </w:rPr>
               <w:t>연산자 사용</w:t>
             </w:r>
           </w:p>
           <w:p>
             <w:pPr>
               <w:rPr>
-                <w:rFonts w:hint="eastAsia"/>
                 <w:szCs w:val="20"/>
               </w:rPr>
             </w:pPr>
@@ -4623,14 +4538,7 @@
           <w:szCs w:val="20"/>
         </w:rPr>
         <w:lastRenderedPageBreak/>
-        <w:t>+ 연산자 중복 예제</w:t>
-      </w:r>
-      <w:r>
-        <w:rPr>
-          <w:rFonts w:hint="eastAsia"/>
-          <w:szCs w:val="20"/>
-        </w:rPr>
-        <w:t xml:space="preserve"> </w:t>
+        <w:t xml:space="preserve">+ 연산자 중복 예제 </w:t>
       </w:r>
       <w:r>
         <w:rPr>
@@ -4974,7 +4882,6 @@
           <w:p>
             <w:pPr>
               <w:rPr>
-                <w:rFonts w:hint="eastAsia"/>
                 <w:szCs w:val="20"/>
               </w:rPr>
             </w:pPr>
@@ -5162,7 +5069,6 @@
             <w:pPr>
               <w:ind w:firstLine="140"/>
               <w:rPr>
-                <w:rFonts w:hint="eastAsia"/>
                 <w:szCs w:val="20"/>
               </w:rPr>
             </w:pPr>
@@ -5194,7 +5100,6 @@
             <w:pPr>
               <w:ind w:firstLine="140"/>
               <w:rPr>
-                <w:rFonts w:hint="eastAsia"/>
                 <w:szCs w:val="20"/>
               </w:rPr>
             </w:pPr>
@@ -5224,7 +5129,6 @@
           <w:p>
             <w:pPr>
               <w:rPr>
-                <w:rFonts w:hint="eastAsia"/>
                 <w:szCs w:val="20"/>
               </w:rPr>
             </w:pPr>
@@ -5808,7 +5712,6 @@
           <w:p>
             <w:pPr>
               <w:rPr>
-                <w:rFonts w:hint="eastAsia"/>
                 <w:szCs w:val="20"/>
               </w:rPr>
             </w:pPr>
@@ -5895,55 +5798,70 @@
                 <w:color w:val="FF0000"/>
                 <w:szCs w:val="20"/>
               </w:rPr>
-              <w:t>Power</w:t>
+              <w:t>Power&amp;</w:t>
+            </w:r>
+            <w:r>
+              <w:rPr>
+                <w:szCs w:val="20"/>
+              </w:rPr>
+              <w:t xml:space="preserve"> </w:t>
+            </w:r>
+            <w:proofErr w:type="gramStart"/>
+            <w:r>
+              <w:rPr>
+                <w:szCs w:val="20"/>
+              </w:rPr>
+              <w:t>Power::</w:t>
+            </w:r>
+            <w:proofErr w:type="gramEnd"/>
+            <w:r>
+              <w:rPr>
+                <w:szCs w:val="20"/>
+              </w:rPr>
+              <w:t xml:space="preserve">operator </w:t>
             </w:r>
             <w:r>
               <w:rPr>
                 <w:color w:val="FF0000"/>
                 <w:szCs w:val="20"/>
               </w:rPr>
-              <w:t>&amp;</w:t>
-            </w:r>
-            <w:r>
-              <w:rPr>
-                <w:szCs w:val="20"/>
-              </w:rPr>
-              <w:t xml:space="preserve"> </w:t>
+              <w:t>++</w:t>
+            </w:r>
+            <w:r>
+              <w:rPr>
+                <w:szCs w:val="20"/>
+              </w:rPr>
+              <w:t xml:space="preserve"> () {</w:t>
+            </w:r>
+          </w:p>
+          <w:p>
+            <w:pPr>
+              <w:ind w:firstLine="140"/>
+              <w:rPr>
+                <w:szCs w:val="20"/>
+              </w:rPr>
+            </w:pPr>
+            <w:r>
+              <w:rPr>
+                <w:rFonts w:hint="eastAsia"/>
+                <w:szCs w:val="20"/>
+              </w:rPr>
+              <w:t>k</w:t>
+            </w:r>
+            <w:r>
+              <w:rPr>
+                <w:szCs w:val="20"/>
+              </w:rPr>
+              <w:t>ick+</w:t>
             </w:r>
             <w:proofErr w:type="gramStart"/>
             <w:r>
               <w:rPr>
                 <w:szCs w:val="20"/>
               </w:rPr>
-              <w:t>Power::</w:t>
+              <w:t>+;</w:t>
             </w:r>
             <w:proofErr w:type="gramEnd"/>
-            <w:r>
-              <w:rPr>
-                <w:szCs w:val="20"/>
-              </w:rPr>
-              <w:t xml:space="preserve">operator </w:t>
-            </w:r>
-            <w:r>
-              <w:rPr>
-                <w:color w:val="FF0000"/>
-                <w:szCs w:val="20"/>
-              </w:rPr>
-              <w:t>+</w:t>
-            </w:r>
-            <w:r>
-              <w:rPr>
-                <w:color w:val="FF0000"/>
-                <w:szCs w:val="20"/>
-              </w:rPr>
-              <w:t>+</w:t>
-            </w:r>
-            <w:r>
-              <w:rPr>
-                <w:szCs w:val="20"/>
-              </w:rPr>
-              <w:t xml:space="preserve"> () {</w:t>
-            </w:r>
           </w:p>
           <w:p>
             <w:pPr>
@@ -5957,13 +5875,13 @@
                 <w:rFonts w:hint="eastAsia"/>
                 <w:szCs w:val="20"/>
               </w:rPr>
-              <w:t>k</w:t>
-            </w:r>
-            <w:r>
-              <w:rPr>
-                <w:szCs w:val="20"/>
-              </w:rPr>
-              <w:t>ick+</w:t>
+              <w:t>p</w:t>
+            </w:r>
+            <w:r>
+              <w:rPr>
+                <w:szCs w:val="20"/>
+              </w:rPr>
+              <w:t>unch+</w:t>
             </w:r>
             <w:proofErr w:type="gramStart"/>
             <w:r>
@@ -5983,53 +5901,22 @@
             </w:pPr>
             <w:r>
               <w:rPr>
-                <w:rFonts w:hint="eastAsia"/>
-                <w:szCs w:val="20"/>
-              </w:rPr>
-              <w:t>p</w:t>
-            </w:r>
-            <w:r>
-              <w:rPr>
-                <w:szCs w:val="20"/>
-              </w:rPr>
-              <w:t>unch+</w:t>
+                <w:szCs w:val="20"/>
+              </w:rPr>
+              <w:t>return *</w:t>
             </w:r>
             <w:proofErr w:type="gramStart"/>
             <w:r>
               <w:rPr>
                 <w:szCs w:val="20"/>
               </w:rPr>
-              <w:t>+;</w:t>
+              <w:t>this;</w:t>
             </w:r>
             <w:proofErr w:type="gramEnd"/>
           </w:p>
           <w:p>
             <w:pPr>
-              <w:ind w:firstLine="140"/>
-              <w:rPr>
-                <w:rFonts w:hint="eastAsia"/>
-                <w:szCs w:val="20"/>
-              </w:rPr>
-            </w:pPr>
-            <w:r>
-              <w:rPr>
-                <w:szCs w:val="20"/>
-              </w:rPr>
-              <w:t>return *</w:t>
-            </w:r>
-            <w:proofErr w:type="gramStart"/>
-            <w:r>
-              <w:rPr>
-                <w:szCs w:val="20"/>
-              </w:rPr>
-              <w:t>this;</w:t>
-            </w:r>
-            <w:proofErr w:type="gramEnd"/>
-          </w:p>
-          <w:p>
-            <w:pPr>
-              <w:rPr>
-                <w:rFonts w:hint="eastAsia"/>
+              <w:rPr>
                 <w:szCs w:val="20"/>
               </w:rPr>
             </w:pPr>
@@ -6411,64 +6298,56 @@
               <w:rPr>
                 <w:szCs w:val="20"/>
               </w:rPr>
-              <w:t xml:space="preserve"> (</w:t>
+              <w:t xml:space="preserve"> ();</w:t>
+            </w:r>
+          </w:p>
+          <w:p>
+            <w:pPr>
+              <w:rPr>
+                <w:szCs w:val="20"/>
+              </w:rPr>
+            </w:pPr>
+            <w:r>
+              <w:rPr>
+                <w:szCs w:val="20"/>
+              </w:rPr>
+              <w:t>};</w:t>
+            </w:r>
+          </w:p>
+          <w:p>
+            <w:pPr>
+              <w:rPr>
+                <w:szCs w:val="20"/>
+              </w:rPr>
+            </w:pPr>
+          </w:p>
+          <w:p>
+            <w:pPr>
+              <w:rPr>
+                <w:szCs w:val="20"/>
+              </w:rPr>
+            </w:pPr>
+            <w:r>
+              <w:rPr>
+                <w:rFonts w:hint="eastAsia"/>
+                <w:szCs w:val="20"/>
+              </w:rPr>
+              <w:t>v</w:t>
+            </w:r>
+            <w:r>
+              <w:rPr>
+                <w:szCs w:val="20"/>
+              </w:rPr>
+              <w:t xml:space="preserve">oid </w:t>
             </w:r>
             <w:proofErr w:type="gramStart"/>
             <w:r>
               <w:rPr>
                 <w:szCs w:val="20"/>
               </w:rPr>
-              <w:t>);</w:t>
+              <w:t>Power::</w:t>
             </w:r>
             <w:proofErr w:type="gramEnd"/>
-          </w:p>
-          <w:p>
-            <w:pPr>
-              <w:rPr>
-                <w:szCs w:val="20"/>
-              </w:rPr>
-            </w:pPr>
-            <w:r>
-              <w:rPr>
-                <w:szCs w:val="20"/>
-              </w:rPr>
-              <w:t>};</w:t>
-            </w:r>
-          </w:p>
-          <w:p>
-            <w:pPr>
-              <w:rPr>
-                <w:szCs w:val="20"/>
-              </w:rPr>
-            </w:pPr>
-          </w:p>
-          <w:p>
-            <w:pPr>
-              <w:rPr>
-                <w:szCs w:val="20"/>
-              </w:rPr>
-            </w:pPr>
-            <w:r>
-              <w:rPr>
-                <w:rFonts w:hint="eastAsia"/>
-                <w:szCs w:val="20"/>
-              </w:rPr>
-              <w:t>v</w:t>
-            </w:r>
-            <w:r>
-              <w:rPr>
-                <w:szCs w:val="20"/>
-              </w:rPr>
-              <w:t xml:space="preserve">oid </w:t>
-            </w:r>
-            <w:proofErr w:type="gramStart"/>
-            <w:r>
-              <w:rPr>
-                <w:szCs w:val="20"/>
-              </w:rPr>
-              <w:t>Power::</w:t>
-            </w:r>
-            <w:proofErr w:type="gramEnd"/>
             <w:r>
               <w:rPr>
                 <w:szCs w:val="20"/>
@@ -6479,7 +6358,6 @@
           <w:p>
             <w:pPr>
               <w:rPr>
-                <w:rFonts w:hint="eastAsia"/>
                 <w:szCs w:val="20"/>
               </w:rPr>
             </w:pPr>
@@ -6712,7 +6590,6 @@
           <w:p>
             <w:pPr>
               <w:rPr>
-                <w:rFonts w:hint="eastAsia"/>
                 <w:szCs w:val="20"/>
               </w:rPr>
             </w:pPr>
@@ -7072,13 +6949,7 @@
               <w:rPr>
                 <w:szCs w:val="20"/>
               </w:rPr>
-              <w:t xml:space="preserve">x </w:t>
-            </w:r>
-            <w:r>
-              <w:rPr>
-                <w:szCs w:val="20"/>
-              </w:rPr>
-              <w:t>)</w:t>
+              <w:t>x )</w:t>
             </w:r>
             <w:proofErr w:type="gramEnd"/>
             <w:r>
@@ -7145,7 +7016,6 @@
           <w:p>
             <w:pPr>
               <w:rPr>
-                <w:rFonts w:hint="eastAsia"/>
                 <w:szCs w:val="20"/>
               </w:rPr>
             </w:pPr>
@@ -7299,26 +7169,14 @@
               <w:rPr>
                 <w:szCs w:val="20"/>
               </w:rPr>
-              <w:t xml:space="preserve"> = </w:t>
-            </w:r>
-            <w:r>
-              <w:rPr>
-                <w:szCs w:val="20"/>
-              </w:rPr>
-              <w:t>*</w:t>
+              <w:t xml:space="preserve"> = *</w:t>
             </w:r>
             <w:proofErr w:type="gramStart"/>
             <w:r>
               <w:rPr>
                 <w:szCs w:val="20"/>
               </w:rPr>
-              <w:t>this</w:t>
-            </w:r>
-            <w:r>
-              <w:rPr>
-                <w:szCs w:val="20"/>
-              </w:rPr>
-              <w:t>;</w:t>
+              <w:t>this;</w:t>
             </w:r>
             <w:proofErr w:type="gramEnd"/>
           </w:p>
@@ -7384,7 +7242,6 @@
             <w:pPr>
               <w:ind w:firstLine="140"/>
               <w:rPr>
-                <w:rFonts w:hint="eastAsia"/>
                 <w:szCs w:val="20"/>
               </w:rPr>
             </w:pPr>
@@ -7407,13 +7264,7 @@
               <w:rPr>
                 <w:szCs w:val="20"/>
               </w:rPr>
-              <w:t>;</w:t>
-            </w:r>
-            <w:r>
-              <w:rPr>
-                <w:szCs w:val="20"/>
-              </w:rPr>
-              <w:t xml:space="preserve">  </w:t>
+              <w:t xml:space="preserve">;  </w:t>
             </w:r>
             <w:r>
               <w:rPr>
@@ -7458,7 +7309,6 @@
           <w:p>
             <w:pPr>
               <w:rPr>
-                <w:rFonts w:hint="eastAsia"/>
                 <w:szCs w:val="20"/>
               </w:rPr>
             </w:pPr>
@@ -7527,7 +7377,6 @@
     <w:p>
       <w:pPr>
         <w:rPr>
-          <w:rFonts w:hint="eastAsia"/>
           <w:szCs w:val="20"/>
         </w:rPr>
       </w:pPr>
@@ -7629,31 +7478,7 @@
         <w:rPr>
           <w:szCs w:val="20"/>
         </w:rPr>
-        <w:t>3</w:t>
-      </w:r>
-      <w:r>
-        <w:rPr>
-          <w:szCs w:val="20"/>
-        </w:rPr>
-        <w:t xml:space="preserve"> b =</w:t>
-      </w:r>
-      <w:r>
-        <w:rPr>
-          <w:szCs w:val="20"/>
-        </w:rPr>
-        <w:t xml:space="preserve"> </w:t>
-      </w:r>
-      <w:r>
-        <w:rPr>
-          <w:szCs w:val="20"/>
-        </w:rPr>
-        <w:t>int</w:t>
-      </w:r>
-      <w:r>
-        <w:rPr>
-          <w:szCs w:val="20"/>
-        </w:rPr>
-        <w:t xml:space="preserve"> + a</w:t>
+        <w:t>3 b = int + a</w:t>
       </w:r>
     </w:p>
     <w:p>
@@ -8031,7 +7856,6 @@
           <w:p>
             <w:pPr>
               <w:rPr>
-                <w:rFonts w:hint="eastAsia"/>
                 <w:szCs w:val="20"/>
               </w:rPr>
             </w:pPr>
@@ -8226,7 +8050,6 @@
             <w:pPr>
               <w:ind w:firstLine="140"/>
               <w:rPr>
-                <w:rFonts w:hint="eastAsia"/>
                 <w:szCs w:val="20"/>
               </w:rPr>
             </w:pPr>
@@ -8258,7 +8081,6 @@
             <w:pPr>
               <w:ind w:firstLine="140"/>
               <w:rPr>
-                <w:rFonts w:hint="eastAsia"/>
                 <w:szCs w:val="20"/>
               </w:rPr>
             </w:pPr>
@@ -8288,7 +8110,6 @@
           <w:p>
             <w:pPr>
               <w:rPr>
-                <w:rFonts w:hint="eastAsia"/>
                 <w:szCs w:val="20"/>
               </w:rPr>
             </w:pPr>
@@ -8344,25 +8165,12 @@
         <w:rPr>
           <w:szCs w:val="20"/>
         </w:rPr>
-        <w:t>4</w:t>
-      </w:r>
-      <w:r>
-        <w:rPr>
-          <w:szCs w:val="20"/>
-        </w:rPr>
-        <w:t xml:space="preserve"> </w:t>
-      </w:r>
-      <w:r>
-        <w:rPr>
-          <w:szCs w:val="20"/>
-        </w:rPr>
-        <w:t>a + b</w:t>
-      </w:r>
-    </w:p>
-    <w:p>
-      <w:pPr>
-        <w:rPr>
-          <w:rFonts w:hint="eastAsia"/>
+        <w:t>4 a + b</w:t>
+      </w:r>
+    </w:p>
+    <w:p>
+      <w:pPr>
+        <w:rPr>
           <w:szCs w:val="20"/>
         </w:rPr>
       </w:pPr>
@@ -8694,13 +8502,7 @@
               <w:rPr>
                 <w:szCs w:val="20"/>
               </w:rPr>
-              <w:t xml:space="preserve">riend </w:t>
-            </w:r>
-            <w:r>
-              <w:rPr>
-                <w:szCs w:val="20"/>
-              </w:rPr>
-              <w:t>Power operator + (Power op2</w:t>
+              <w:t>riend Power operator + (Power op2</w:t>
             </w:r>
             <w:proofErr w:type="gramStart"/>
             <w:r>
@@ -8768,7 +8570,6 @@
           <w:p>
             <w:pPr>
               <w:rPr>
-                <w:rFonts w:hint="eastAsia"/>
                 <w:szCs w:val="20"/>
               </w:rPr>
             </w:pPr>
@@ -8881,14 +8682,7 @@
                 <w:color w:val="FF0000"/>
                 <w:szCs w:val="20"/>
               </w:rPr>
-              <w:t>Power op</w:t>
-            </w:r>
-            <w:r>
-              <w:rPr>
-                <w:color w:val="FF0000"/>
-                <w:szCs w:val="20"/>
-              </w:rPr>
-              <w:t>1, Power op2</w:t>
+              <w:t>Power op1, Power op2</w:t>
             </w:r>
             <w:r>
               <w:rPr>
@@ -8955,26 +8749,13 @@
               <w:rPr>
                 <w:szCs w:val="20"/>
               </w:rPr>
-              <w:t xml:space="preserve"> = </w:t>
-            </w:r>
-            <w:r>
-              <w:rPr>
-                <w:szCs w:val="20"/>
-              </w:rPr>
-              <w:t>op1.</w:t>
-            </w:r>
-            <w:r>
-              <w:rPr>
-                <w:szCs w:val="20"/>
-              </w:rPr>
-              <w:t>kick + op2.kick;</w:t>
+              <w:t xml:space="preserve"> = op1.kick + op2.kick;</w:t>
             </w:r>
           </w:p>
           <w:p>
             <w:pPr>
               <w:ind w:firstLine="140"/>
               <w:rPr>
-                <w:rFonts w:hint="eastAsia"/>
                 <w:szCs w:val="20"/>
               </w:rPr>
             </w:pPr>
@@ -9006,7 +8787,6 @@
             <w:pPr>
               <w:ind w:firstLine="140"/>
               <w:rPr>
-                <w:rFonts w:hint="eastAsia"/>
                 <w:szCs w:val="20"/>
               </w:rPr>
             </w:pPr>
@@ -9036,7 +8816,6 @@
           <w:p>
             <w:pPr>
               <w:rPr>
-                <w:rFonts w:hint="eastAsia"/>
                 <w:szCs w:val="20"/>
               </w:rPr>
             </w:pPr>
@@ -9119,25 +8898,7 @@
         <w:rPr>
           <w:szCs w:val="20"/>
         </w:rPr>
-        <w:t xml:space="preserve">- </w:t>
-      </w:r>
-      <w:r>
-        <w:rPr>
-          <w:szCs w:val="20"/>
-        </w:rPr>
-        <w:t>+</w:t>
-      </w:r>
-      <w:r>
-        <w:rPr>
-          <w:szCs w:val="20"/>
-        </w:rPr>
-        <w:t>+</w:t>
-      </w:r>
-      <w:r>
-        <w:rPr>
-          <w:szCs w:val="20"/>
-        </w:rPr>
-        <w:t xml:space="preserve"> . (</w:t>
+        <w:t>- ++ . (</w:t>
       </w:r>
       <w:r>
         <w:rPr>
@@ -9150,25 +8911,7 @@
         <w:rPr>
           <w:szCs w:val="20"/>
         </w:rPr>
-        <w:t xml:space="preserve">, </w:t>
-      </w:r>
-      <w:r>
-        <w:rPr>
-          <w:szCs w:val="20"/>
-        </w:rPr>
-        <w:t>0</w:t>
-      </w:r>
-      <w:r>
-        <w:rPr>
-          <w:szCs w:val="20"/>
-        </w:rPr>
-        <w:t>)</w:t>
-      </w:r>
-      <w:r>
-        <w:rPr>
-          <w:szCs w:val="20"/>
-        </w:rPr>
-        <w:t>[</w:t>
+        <w:t>, 0)[</w:t>
       </w:r>
       <w:r>
         <w:rPr>
@@ -9181,13 +8924,7 @@
         <w:rPr>
           <w:szCs w:val="20"/>
         </w:rPr>
-        <w:t xml:space="preserve">] 혹은 </w:t>
-      </w:r>
-      <w:r>
-        <w:rPr>
-          <w:szCs w:val="20"/>
-        </w:rPr>
-        <w:t>+</w:t>
+        <w:t>] 혹은 +</w:t>
       </w:r>
       <w:proofErr w:type="gramStart"/>
       <w:r>
@@ -9201,19 +8938,7 @@
         <w:rPr>
           <w:szCs w:val="20"/>
         </w:rPr>
-        <w:t xml:space="preserve"> (</w:t>
-      </w:r>
-      <w:r>
-        <w:rPr>
-          <w:szCs w:val="20"/>
-        </w:rPr>
-        <w:t>0</w:t>
-      </w:r>
-      <w:r>
-        <w:rPr>
-          <w:szCs w:val="20"/>
-        </w:rPr>
-        <w:t xml:space="preserve">, </w:t>
+        <w:t xml:space="preserve"> (0, </w:t>
       </w:r>
       <w:r>
         <w:rPr>
@@ -9226,27 +8951,14 @@
         <w:rPr>
           <w:szCs w:val="20"/>
         </w:rPr>
-        <w:t>)</w:t>
-      </w:r>
-      <w:r>
-        <w:rPr>
-          <w:szCs w:val="20"/>
-        </w:rPr>
-        <w:t>[</w:t>
-      </w:r>
-      <w:r>
-        <w:rPr>
-          <w:rFonts w:hint="eastAsia"/>
-          <w:szCs w:val="20"/>
-        </w:rPr>
-        <w:t>전</w:t>
-      </w:r>
-      <w:r>
-        <w:rPr>
-          <w:rFonts w:hint="eastAsia"/>
-          <w:szCs w:val="20"/>
-        </w:rPr>
-        <w:t>위</w:t>
+        <w:t>)[</w:t>
+      </w:r>
+      <w:r>
+        <w:rPr>
+          <w:rFonts w:hint="eastAsia"/>
+          <w:szCs w:val="20"/>
+        </w:rPr>
+        <w:t>전위</w:t>
       </w:r>
       <w:r>
         <w:rPr>
@@ -9516,7 +9228,6 @@
             <w:pPr>
               <w:ind w:firstLine="140"/>
               <w:rPr>
-                <w:rFonts w:hint="eastAsia"/>
                 <w:szCs w:val="20"/>
               </w:rPr>
             </w:pPr>
@@ -9531,13 +9242,7 @@
               <w:rPr>
                 <w:szCs w:val="20"/>
               </w:rPr>
-              <w:t>Power operator ++ (Power&amp; op</w:t>
-            </w:r>
-            <w:r>
-              <w:rPr>
-                <w:szCs w:val="20"/>
-              </w:rPr>
-              <w:t xml:space="preserve">, int </w:t>
+              <w:t xml:space="preserve">Power operator ++ (Power&amp; op, int </w:t>
             </w:r>
             <w:r>
               <w:rPr>
@@ -9611,7 +9316,6 @@
           <w:p>
             <w:pPr>
               <w:rPr>
-                <w:rFonts w:hint="eastAsia"/>
                 <w:szCs w:val="20"/>
               </w:rPr>
             </w:pPr>
@@ -9834,7 +9538,6 @@
             <w:pPr>
               <w:ind w:firstLine="140"/>
               <w:rPr>
-                <w:rFonts w:hint="eastAsia"/>
                 <w:szCs w:val="20"/>
               </w:rPr>
             </w:pPr>
@@ -9924,26 +9627,13 @@
                 <w:color w:val="FF0000"/>
                 <w:szCs w:val="20"/>
               </w:rPr>
-              <w:t xml:space="preserve">Power&amp; op, int </w:t>
-            </w:r>
-            <w:r>
-              <w:rPr>
-                <w:color w:val="FF0000"/>
-                <w:szCs w:val="20"/>
-              </w:rPr>
-              <w:t>x</w:t>
-            </w:r>
-            <w:r>
-              <w:rPr>
-                <w:szCs w:val="20"/>
-              </w:rPr>
-              <w:t>)</w:t>
-            </w:r>
-            <w:r>
-              <w:rPr>
-                <w:szCs w:val="20"/>
-              </w:rPr>
-              <w:t xml:space="preserve"> </w:t>
+              <w:t>Power&amp; op, int x</w:t>
+            </w:r>
+            <w:r>
+              <w:rPr>
+                <w:szCs w:val="20"/>
+              </w:rPr>
+              <w:t xml:space="preserve">) </w:t>
             </w:r>
             <w:proofErr w:type="gramStart"/>
             <w:r>
@@ -9979,15 +9669,7 @@
                 <w:color w:val="00B050"/>
                 <w:szCs w:val="20"/>
               </w:rPr>
-              <w:t>후</w:t>
-            </w:r>
-            <w:r>
-              <w:rPr>
-                <w:rFonts w:hint="eastAsia"/>
-                <w:color w:val="00B050"/>
-                <w:szCs w:val="20"/>
-              </w:rPr>
-              <w:t xml:space="preserve">위 </w:t>
+              <w:t xml:space="preserve">후위 </w:t>
             </w:r>
             <w:r>
               <w:rPr>
@@ -10144,7 +9826,6 @@
             <w:pPr>
               <w:ind w:firstLine="140"/>
               <w:rPr>
-                <w:rFonts w:hint="eastAsia"/>
                 <w:color w:val="00B050"/>
                 <w:szCs w:val="20"/>
               </w:rPr>
@@ -10225,7 +9906,6 @@
           <w:p>
             <w:pPr>
               <w:rPr>
-                <w:rFonts w:hint="eastAsia"/>
                 <w:szCs w:val="20"/>
               </w:rPr>
             </w:pPr>
@@ -10311,7 +9991,6 @@
     <w:p>
       <w:pPr>
         <w:rPr>
-          <w:rFonts w:hint="eastAsia"/>
           <w:szCs w:val="20"/>
         </w:rPr>
       </w:pPr>
@@ -10577,31 +10256,7 @@
               <w:rPr>
                 <w:szCs w:val="20"/>
               </w:rPr>
-              <w:t>Power</w:t>
-            </w:r>
-            <w:r>
-              <w:rPr>
-                <w:szCs w:val="20"/>
-              </w:rPr>
-              <w:t>&amp;</w:t>
-            </w:r>
-            <w:r>
-              <w:rPr>
-                <w:szCs w:val="20"/>
-              </w:rPr>
-              <w:t xml:space="preserve"> operator </w:t>
-            </w:r>
-            <w:r>
-              <w:rPr>
-                <w:szCs w:val="20"/>
-              </w:rPr>
-              <w:t>&lt;&lt;</w:t>
-            </w:r>
-            <w:r>
-              <w:rPr>
-                <w:szCs w:val="20"/>
-              </w:rPr>
-              <w:t xml:space="preserve"> (Power op2</w:t>
+              <w:t>Power&amp; operator &lt;&lt; (Power op2</w:t>
             </w:r>
             <w:proofErr w:type="gramStart"/>
             <w:r>
@@ -10669,7 +10324,6 @@
           <w:p>
             <w:pPr>
               <w:rPr>
-                <w:rFonts w:hint="eastAsia"/>
                 <w:szCs w:val="20"/>
               </w:rPr>
             </w:pPr>
@@ -10756,69 +10410,84 @@
                 <w:color w:val="FF0000"/>
                 <w:szCs w:val="20"/>
               </w:rPr>
-              <w:t>Power</w:t>
+              <w:t>Power&amp;</w:t>
+            </w:r>
+            <w:r>
+              <w:rPr>
+                <w:szCs w:val="20"/>
+              </w:rPr>
+              <w:t xml:space="preserve"> </w:t>
+            </w:r>
+            <w:proofErr w:type="gramStart"/>
+            <w:r>
+              <w:rPr>
+                <w:szCs w:val="20"/>
+              </w:rPr>
+              <w:t>Power::</w:t>
+            </w:r>
+            <w:proofErr w:type="gramEnd"/>
+            <w:r>
+              <w:rPr>
+                <w:szCs w:val="20"/>
+              </w:rPr>
+              <w:t xml:space="preserve">operator </w:t>
             </w:r>
             <w:r>
               <w:rPr>
                 <w:color w:val="FF0000"/>
                 <w:szCs w:val="20"/>
               </w:rPr>
-              <w:t>&amp;</w:t>
-            </w:r>
-            <w:r>
-              <w:rPr>
-                <w:szCs w:val="20"/>
-              </w:rPr>
-              <w:t xml:space="preserve"> </w:t>
+              <w:t>&lt;&lt;</w:t>
+            </w:r>
+            <w:r>
+              <w:rPr>
+                <w:szCs w:val="20"/>
+              </w:rPr>
+              <w:t xml:space="preserve"> (</w:t>
+            </w:r>
+            <w:r>
+              <w:rPr>
+                <w:rFonts w:hint="eastAsia"/>
+                <w:color w:val="FF0000"/>
+                <w:szCs w:val="20"/>
+              </w:rPr>
+              <w:t>i</w:t>
+            </w:r>
+            <w:r>
+              <w:rPr>
+                <w:color w:val="FF0000"/>
+                <w:szCs w:val="20"/>
+              </w:rPr>
+              <w:t>nt n</w:t>
+            </w:r>
+            <w:r>
+              <w:rPr>
+                <w:szCs w:val="20"/>
+              </w:rPr>
+              <w:t>) {</w:t>
+            </w:r>
+          </w:p>
+          <w:p>
+            <w:pPr>
+              <w:ind w:firstLine="140"/>
+              <w:rPr>
+                <w:szCs w:val="20"/>
+              </w:rPr>
+            </w:pPr>
+            <w:r>
+              <w:rPr>
+                <w:szCs w:val="20"/>
+              </w:rPr>
+              <w:t xml:space="preserve">kick += </w:t>
             </w:r>
             <w:proofErr w:type="gramStart"/>
             <w:r>
               <w:rPr>
                 <w:szCs w:val="20"/>
               </w:rPr>
-              <w:t>Power::</w:t>
+              <w:t>n;</w:t>
             </w:r>
             <w:proofErr w:type="gramEnd"/>
-            <w:r>
-              <w:rPr>
-                <w:szCs w:val="20"/>
-              </w:rPr>
-              <w:t xml:space="preserve">operator </w:t>
-            </w:r>
-            <w:r>
-              <w:rPr>
-                <w:color w:val="FF0000"/>
-                <w:szCs w:val="20"/>
-              </w:rPr>
-              <w:t>&lt;&lt;</w:t>
-            </w:r>
-            <w:r>
-              <w:rPr>
-                <w:szCs w:val="20"/>
-              </w:rPr>
-              <w:t xml:space="preserve"> (</w:t>
-            </w:r>
-            <w:r>
-              <w:rPr>
-                <w:rFonts w:hint="eastAsia"/>
-                <w:color w:val="FF0000"/>
-                <w:szCs w:val="20"/>
-              </w:rPr>
-              <w:t>i</w:t>
-            </w:r>
-            <w:r>
-              <w:rPr>
-                <w:color w:val="FF0000"/>
-                <w:szCs w:val="20"/>
-              </w:rPr>
-              <w:t>nt n</w:t>
-            </w:r>
-            <w:r>
-              <w:rPr>
-                <w:szCs w:val="20"/>
-              </w:rPr>
-              <w:t>) {</w:t>
-            </w:r>
           </w:p>
           <w:p>
             <w:pPr>
@@ -10829,9 +10498,16 @@
             </w:pPr>
             <w:r>
               <w:rPr>
-                <w:szCs w:val="20"/>
-              </w:rPr>
-              <w:t xml:space="preserve">kick += </w:t>
+                <w:rFonts w:hint="eastAsia"/>
+                <w:szCs w:val="20"/>
+              </w:rPr>
+              <w:t>p</w:t>
+            </w:r>
+            <w:r>
+              <w:rPr>
+                <w:szCs w:val="20"/>
+              </w:rPr>
+              <w:t xml:space="preserve">unch += </w:t>
             </w:r>
             <w:proofErr w:type="gramStart"/>
             <w:r>
@@ -10854,57 +10530,26 @@
                 <w:rFonts w:hint="eastAsia"/>
                 <w:szCs w:val="20"/>
               </w:rPr>
-              <w:t>p</w:t>
-            </w:r>
-            <w:r>
-              <w:rPr>
-                <w:szCs w:val="20"/>
-              </w:rPr>
-              <w:t xml:space="preserve">unch += </w:t>
+              <w:t>r</w:t>
+            </w:r>
+            <w:r>
+              <w:rPr>
+                <w:szCs w:val="20"/>
+              </w:rPr>
+              <w:t>eturn *</w:t>
             </w:r>
             <w:proofErr w:type="gramStart"/>
             <w:r>
               <w:rPr>
                 <w:szCs w:val="20"/>
               </w:rPr>
-              <w:t>n;</w:t>
+              <w:t>this;</w:t>
             </w:r>
             <w:proofErr w:type="gramEnd"/>
           </w:p>
           <w:p>
             <w:pPr>
-              <w:ind w:firstLine="140"/>
-              <w:rPr>
-                <w:rFonts w:hint="eastAsia"/>
-                <w:szCs w:val="20"/>
-              </w:rPr>
-            </w:pPr>
-            <w:r>
-              <w:rPr>
-                <w:rFonts w:hint="eastAsia"/>
-                <w:szCs w:val="20"/>
-              </w:rPr>
-              <w:t>r</w:t>
-            </w:r>
-            <w:r>
-              <w:rPr>
-                <w:szCs w:val="20"/>
-              </w:rPr>
-              <w:t>eturn *</w:t>
-            </w:r>
-            <w:proofErr w:type="gramStart"/>
-            <w:r>
-              <w:rPr>
-                <w:szCs w:val="20"/>
-              </w:rPr>
-              <w:t>this;</w:t>
-            </w:r>
-            <w:proofErr w:type="gramEnd"/>
-          </w:p>
-          <w:p>
-            <w:pPr>
-              <w:rPr>
-                <w:rFonts w:hint="eastAsia"/>
+              <w:rPr>
                 <w:szCs w:val="20"/>
               </w:rPr>
             </w:pPr>
@@ -11131,7 +10776,6 @@
     <w:p>
       <w:pPr>
         <w:rPr>
-          <w:rFonts w:hint="eastAsia"/>
           <w:szCs w:val="20"/>
         </w:rPr>
       </w:pPr>
@@ -11386,7 +11030,6 @@
     <w:p>
       <w:pPr>
         <w:rPr>
-          <w:rFonts w:hint="eastAsia"/>
           <w:szCs w:val="20"/>
         </w:rPr>
       </w:pPr>
@@ -11441,7 +11084,6 @@
     <w:p>
       <w:pPr>
         <w:rPr>
-          <w:rFonts w:hint="eastAsia"/>
           <w:szCs w:val="20"/>
         </w:rPr>
       </w:pPr>
@@ -11543,7 +11185,6 @@
     <w:p>
       <w:pPr>
         <w:rPr>
-          <w:rFonts w:hint="eastAsia"/>
           <w:szCs w:val="20"/>
         </w:rPr>
       </w:pPr>
@@ -11638,7 +11279,6 @@
           <w:p>
             <w:pPr>
               <w:rPr>
-                <w:rFonts w:hint="eastAsia"/>
                 <w:color w:val="00B050"/>
                 <w:szCs w:val="20"/>
               </w:rPr>
@@ -11657,44 +11297,23 @@
                 <w:color w:val="00B050"/>
                 <w:szCs w:val="20"/>
               </w:rPr>
-              <w:t xml:space="preserve">/ </w:t>
-            </w:r>
-            <w:r>
-              <w:rPr>
+              <w:t>/ Person</w:t>
+            </w:r>
+            <w:proofErr w:type="gramEnd"/>
+            <w:r>
+              <w:rPr>
+                <w:rFonts w:hint="eastAsia"/>
                 <w:color w:val="00B050"/>
                 <w:szCs w:val="20"/>
               </w:rPr>
-              <w:t>Perso</w:t>
+              <w:t xml:space="preserve">을 상속받는 </w:t>
             </w:r>
             <w:r>
               <w:rPr>
                 <w:color w:val="00B050"/>
                 <w:szCs w:val="20"/>
               </w:rPr>
-              <w:t>n</w:t>
-            </w:r>
-            <w:proofErr w:type="gramEnd"/>
-            <w:r>
-              <w:rPr>
-                <w:rFonts w:hint="eastAsia"/>
-                <w:color w:val="00B050"/>
-                <w:szCs w:val="20"/>
-              </w:rPr>
-              <w:t xml:space="preserve">을 상속받는 </w:t>
-            </w:r>
-            <w:r>
-              <w:rPr>
-                <w:color w:val="00B050"/>
-                <w:szCs w:val="20"/>
-              </w:rPr>
-              <w:t>Student</w:t>
-            </w:r>
-            <w:r>
-              <w:rPr>
-                <w:color w:val="00B050"/>
-                <w:szCs w:val="20"/>
-              </w:rPr>
-              <w:t xml:space="preserve"> </w:t>
+              <w:t xml:space="preserve">Student </w:t>
             </w:r>
             <w:r>
               <w:rPr>
@@ -11750,13 +11369,7 @@
               <w:rPr>
                 <w:szCs w:val="20"/>
               </w:rPr>
-              <w:t>Student</w:t>
-            </w:r>
-            <w:r>
-              <w:rPr>
-                <w:szCs w:val="20"/>
-              </w:rPr>
-              <w:t>Worker</w:t>
+              <w:t>StudentWorker</w:t>
             </w:r>
             <w:proofErr w:type="spellEnd"/>
             <w:r>
@@ -11770,19 +11383,12 @@
               <w:rPr>
                 <w:szCs w:val="20"/>
               </w:rPr>
-              <w:t xml:space="preserve"> publ</w:t>
-            </w:r>
-            <w:r>
-              <w:rPr>
-                <w:szCs w:val="20"/>
-              </w:rPr>
-              <w:t>ic Student {</w:t>
-            </w:r>
-          </w:p>
-          <w:p>
-            <w:pPr>
-              <w:rPr>
-                <w:rFonts w:hint="eastAsia"/>
+              <w:t xml:space="preserve"> public Student {</w:t>
+            </w:r>
+          </w:p>
+          <w:p>
+            <w:pPr>
+              <w:rPr>
                 <w:color w:val="00B050"/>
                 <w:szCs w:val="20"/>
               </w:rPr>
@@ -11827,7 +11433,7 @@
                 <w:color w:val="00B050"/>
                 <w:szCs w:val="20"/>
               </w:rPr>
-              <w:t xml:space="preserve"> </w:t>
+              <w:t xml:space="preserve"> 생성</w:t>
             </w:r>
             <w:r>
               <w:rPr>
@@ -11835,36 +11441,27 @@
                 <w:color w:val="00B050"/>
                 <w:szCs w:val="20"/>
               </w:rPr>
-              <w:t>생성</w:t>
-            </w:r>
-            <w:r>
-              <w:rPr>
-                <w:rFonts w:hint="eastAsia"/>
+              <w:t xml:space="preserve"> -</w:t>
+            </w:r>
+            <w:r>
+              <w:rPr>
                 <w:color w:val="00B050"/>
                 <w:szCs w:val="20"/>
               </w:rPr>
-              <w:t xml:space="preserve"> -</w:t>
-            </w:r>
-            <w:r>
-              <w:rPr>
+              <w:t>&gt; person</w:t>
+            </w:r>
+            <w:r>
+              <w:rPr>
+                <w:rFonts w:hint="eastAsia"/>
                 <w:color w:val="00B050"/>
                 <w:szCs w:val="20"/>
               </w:rPr>
-              <w:t>&gt; person</w:t>
-            </w:r>
-            <w:r>
-              <w:rPr>
-                <w:rFonts w:hint="eastAsia"/>
-                <w:color w:val="00B050"/>
-                <w:szCs w:val="20"/>
-              </w:rPr>
               <w:t>도 같이 물려 받음</w:t>
             </w:r>
           </w:p>
           <w:p>
             <w:pPr>
               <w:rPr>
-                <w:rFonts w:hint="eastAsia"/>
                 <w:szCs w:val="20"/>
               </w:rPr>
             </w:pPr>
@@ -11987,7 +11584,6 @@
     <w:p>
       <w:pPr>
         <w:rPr>
-          <w:rFonts w:hint="eastAsia"/>
           <w:szCs w:val="20"/>
         </w:rPr>
       </w:pPr>
@@ -12008,7 +11604,6 @@
     <w:p>
       <w:pPr>
         <w:rPr>
-          <w:rFonts w:hint="eastAsia"/>
           <w:szCs w:val="20"/>
         </w:rPr>
       </w:pPr>
@@ -12081,7 +11676,6 @@
     <w:p>
       <w:pPr>
         <w:rPr>
-          <w:rFonts w:hint="eastAsia"/>
           <w:szCs w:val="20"/>
         </w:rPr>
       </w:pPr>
@@ -12103,14 +11697,7 @@
           <w:rFonts w:hint="eastAsia"/>
           <w:szCs w:val="20"/>
         </w:rPr>
-        <w:t>클래스와 기본 클래스 모두</w:t>
-      </w:r>
-      <w:r>
-        <w:rPr>
-          <w:rFonts w:hint="eastAsia"/>
-          <w:szCs w:val="20"/>
-        </w:rPr>
-        <w:t xml:space="preserve"> 사용하는 것</w:t>
+        <w:t>클래스와 기본 클래스 모두 사용하는 것</w:t>
       </w:r>
     </w:p>
     <w:tbl>
@@ -12296,7 +11883,6 @@
           <w:p>
             <w:pPr>
               <w:rPr>
-                <w:rFonts w:hint="eastAsia"/>
                 <w:color w:val="000000" w:themeColor="text1"/>
                 <w:szCs w:val="20"/>
               </w:rPr>
@@ -12455,13 +12041,7 @@
               <w:rPr>
                 <w:szCs w:val="20"/>
               </w:rPr>
-              <w:t xml:space="preserve"> </w:t>
-            </w:r>
-            <w:r>
-              <w:rPr>
-                <w:szCs w:val="20"/>
-              </w:rPr>
-              <w:t>*</w:t>
+              <w:t xml:space="preserve"> *</w:t>
             </w:r>
             <w:proofErr w:type="spellStart"/>
             <w:proofErr w:type="gramStart"/>
@@ -12582,7 +12162,6 @@
           <w:p>
             <w:pPr>
               <w:rPr>
-                <w:rFonts w:hint="eastAsia"/>
                 <w:szCs w:val="20"/>
               </w:rPr>
             </w:pPr>
@@ -13300,14 +12879,7 @@
           <w:rFonts w:hint="eastAsia"/>
           <w:szCs w:val="20"/>
         </w:rPr>
-        <w:t xml:space="preserve"> </w:t>
-      </w:r>
-      <w:r>
-        <w:rPr>
-          <w:rFonts w:hint="eastAsia"/>
-          <w:szCs w:val="20"/>
-        </w:rPr>
-        <w:t>모두 실행됨</w:t>
+        <w:t xml:space="preserve"> 모두 실행됨</w:t>
       </w:r>
     </w:p>
     <w:p>
@@ -13327,7 +12899,6 @@
     <w:p>
       <w:pPr>
         <w:rPr>
-          <w:rFonts w:hint="eastAsia"/>
           <w:szCs w:val="20"/>
         </w:rPr>
       </w:pPr>
@@ -13475,7 +13046,6 @@
           <w:p>
             <w:pPr>
               <w:rPr>
-                <w:rFonts w:hint="eastAsia"/>
                 <w:szCs w:val="20"/>
               </w:rPr>
             </w:pPr>
@@ -13510,7 +13080,6 @@
           <w:p>
             <w:pPr>
               <w:rPr>
-                <w:rFonts w:hint="eastAsia"/>
                 <w:szCs w:val="20"/>
               </w:rPr>
             </w:pPr>
@@ -13627,7 +13196,6 @@
           <w:p>
             <w:pPr>
               <w:rPr>
-                <w:rFonts w:hint="eastAsia"/>
                 <w:szCs w:val="20"/>
               </w:rPr>
             </w:pPr>
@@ -13706,7 +13274,6 @@
           <w:p>
             <w:pPr>
               <w:rPr>
-                <w:rFonts w:hint="eastAsia"/>
                 <w:szCs w:val="20"/>
               </w:rPr>
             </w:pPr>
@@ -13741,7 +13308,6 @@
           <w:p>
             <w:pPr>
               <w:rPr>
-                <w:rFonts w:hint="eastAsia"/>
                 <w:szCs w:val="20"/>
               </w:rPr>
             </w:pPr>
@@ -13823,39 +13389,21 @@
               <w:rPr>
                 <w:szCs w:val="20"/>
               </w:rPr>
-              <w:t xml:space="preserve"> B(</w:t>
-            </w:r>
-            <w:r>
-              <w:rPr>
-                <w:szCs w:val="20"/>
-              </w:rPr>
-              <w:t>int x</w:t>
+              <w:t xml:space="preserve"> B(int x</w:t>
             </w:r>
             <w:proofErr w:type="gramStart"/>
             <w:r>
               <w:rPr>
                 <w:szCs w:val="20"/>
               </w:rPr>
-              <w:t xml:space="preserve">) </w:t>
-            </w:r>
-            <w:r>
-              <w:rPr>
-                <w:szCs w:val="20"/>
-              </w:rPr>
-              <w:t>:</w:t>
+              <w:t>) :</w:t>
             </w:r>
             <w:proofErr w:type="gramEnd"/>
             <w:r>
               <w:rPr>
                 <w:szCs w:val="20"/>
               </w:rPr>
-              <w:t xml:space="preserve"> A(x + 3)</w:t>
-            </w:r>
-            <w:r>
-              <w:rPr>
-                <w:szCs w:val="20"/>
-              </w:rPr>
-              <w:t xml:space="preserve">{ };  </w:t>
+              <w:t xml:space="preserve"> A(x + 3){ };  </w:t>
             </w:r>
             <w:r>
               <w:rPr>
@@ -13883,7 +13431,6 @@
           <w:p>
             <w:pPr>
               <w:rPr>
-                <w:rFonts w:hint="eastAsia"/>
                 <w:szCs w:val="20"/>
               </w:rPr>
             </w:pPr>
@@ -14433,7 +13980,6 @@
             <w:pPr>
               <w:ind w:firstLine="140"/>
               <w:rPr>
-                <w:rFonts w:hint="eastAsia"/>
                 <w:szCs w:val="20"/>
               </w:rPr>
             </w:pPr>
@@ -14566,13 +14112,7 @@
               <w:rPr>
                 <w:szCs w:val="20"/>
               </w:rPr>
-              <w:t>b</w:t>
-            </w:r>
-            <w:r>
-              <w:rPr>
-                <w:szCs w:val="20"/>
-              </w:rPr>
-              <w:t>;</w:t>
+              <w:t>b;</w:t>
             </w:r>
             <w:proofErr w:type="gramEnd"/>
           </w:p>
@@ -14622,38 +14162,14 @@
               <w:rPr>
                 <w:szCs w:val="20"/>
               </w:rPr>
-              <w:t>set</w:t>
-            </w:r>
-            <w:r>
-              <w:rPr>
-                <w:szCs w:val="20"/>
-              </w:rPr>
-              <w:t>B</w:t>
+              <w:t>setB</w:t>
             </w:r>
             <w:proofErr w:type="spellEnd"/>
             <w:r>
               <w:rPr>
                 <w:szCs w:val="20"/>
               </w:rPr>
-              <w:t xml:space="preserve"> </w:t>
-            </w:r>
-            <w:r>
-              <w:rPr>
-                <w:szCs w:val="20"/>
-              </w:rPr>
-              <w:t xml:space="preserve">(int </w:t>
-            </w:r>
-            <w:r>
-              <w:rPr>
-                <w:szCs w:val="20"/>
-              </w:rPr>
-              <w:t>b</w:t>
-            </w:r>
-            <w:r>
-              <w:rPr>
-                <w:szCs w:val="20"/>
-              </w:rPr>
-              <w:t xml:space="preserve">) </w:t>
+              <w:t xml:space="preserve"> (int b) </w:t>
             </w:r>
             <w:proofErr w:type="gramStart"/>
             <w:r>
@@ -14667,31 +14183,7 @@
               <w:rPr>
                 <w:szCs w:val="20"/>
               </w:rPr>
-              <w:t xml:space="preserve"> -&gt; </w:t>
-            </w:r>
-            <w:r>
-              <w:rPr>
-                <w:szCs w:val="20"/>
-              </w:rPr>
-              <w:t>b</w:t>
-            </w:r>
-            <w:r>
-              <w:rPr>
-                <w:szCs w:val="20"/>
-              </w:rPr>
-              <w:t xml:space="preserve"> = </w:t>
-            </w:r>
-            <w:r>
-              <w:rPr>
-                <w:szCs w:val="20"/>
-              </w:rPr>
-              <w:t>b</w:t>
-            </w:r>
-            <w:r>
-              <w:rPr>
-                <w:szCs w:val="20"/>
-              </w:rPr>
-              <w:t>; }</w:t>
+              <w:t xml:space="preserve"> -&gt; b = b; }</w:t>
             </w:r>
           </w:p>
           <w:p>
@@ -14734,13 +14226,7 @@
               <w:rPr>
                 <w:szCs w:val="20"/>
               </w:rPr>
-              <w:t>show</w:t>
-            </w:r>
-            <w:r>
-              <w:rPr>
-                <w:szCs w:val="20"/>
-              </w:rPr>
-              <w:t>B</w:t>
+              <w:t>showB</w:t>
             </w:r>
             <w:proofErr w:type="spellEnd"/>
             <w:r>
@@ -14896,7 +14382,6 @@
             <w:pPr>
               <w:ind w:firstLineChars="250" w:firstLine="500"/>
               <w:rPr>
-                <w:rFonts w:hint="eastAsia"/>
                 <w:szCs w:val="20"/>
               </w:rPr>
             </w:pPr>
@@ -14919,13 +14404,7 @@
               <w:rPr>
                 <w:szCs w:val="20"/>
               </w:rPr>
-              <w:t>b</w:t>
-            </w:r>
-            <w:r>
-              <w:rPr>
-                <w:szCs w:val="20"/>
-              </w:rPr>
-              <w:t xml:space="preserve"> }</w:t>
+              <w:t>b }</w:t>
             </w:r>
             <w:proofErr w:type="gramEnd"/>
           </w:p>
@@ -14987,19 +14466,7 @@
               <w:rPr>
                 <w:szCs w:val="20"/>
               </w:rPr>
-              <w:t xml:space="preserve"> private Derived</w:t>
-            </w:r>
-            <w:r>
-              <w:rPr>
-                <w:szCs w:val="20"/>
-              </w:rPr>
-              <w:t xml:space="preserve"> </w:t>
-            </w:r>
-            <w:r>
-              <w:rPr>
-                <w:szCs w:val="20"/>
-              </w:rPr>
-              <w:t>{</w:t>
+              <w:t xml:space="preserve"> private Derived {</w:t>
             </w:r>
           </w:p>
           <w:p>
@@ -15020,13 +14487,7 @@
               <w:rPr>
                 <w:szCs w:val="20"/>
               </w:rPr>
-              <w:t>c</w:t>
-            </w:r>
-            <w:r>
-              <w:rPr>
-                <w:szCs w:val="20"/>
-              </w:rPr>
-              <w:t>;</w:t>
+              <w:t>c;</w:t>
             </w:r>
             <w:proofErr w:type="gramEnd"/>
           </w:p>
@@ -15034,7 +14495,6 @@
             <w:pPr>
               <w:ind w:firstLine="140"/>
               <w:rPr>
-                <w:rFonts w:hint="eastAsia"/>
                 <w:szCs w:val="20"/>
               </w:rPr>
             </w:pPr>
@@ -15078,19 +14538,7 @@
               <w:rPr>
                 <w:szCs w:val="20"/>
               </w:rPr>
-              <w:t>show</w:t>
-            </w:r>
-            <w:r>
-              <w:rPr>
-                <w:szCs w:val="20"/>
-              </w:rPr>
-              <w:t>A</w:t>
-            </w:r>
-            <w:r>
-              <w:rPr>
-                <w:szCs w:val="20"/>
-              </w:rPr>
-              <w:t>B</w:t>
+              <w:t>showAB</w:t>
             </w:r>
             <w:proofErr w:type="spellEnd"/>
             <w:r>
@@ -15104,13 +14552,7 @@
               <w:rPr>
                 <w:szCs w:val="20"/>
               </w:rPr>
-              <w:t>int x</w:t>
-            </w:r>
-            <w:r>
-              <w:rPr>
-                <w:szCs w:val="20"/>
-              </w:rPr>
-              <w:t xml:space="preserve">) { </w:t>
+              <w:t xml:space="preserve">int x) { </w:t>
             </w:r>
           </w:p>
           <w:p>
@@ -15150,35 +14592,99 @@
                 <w:color w:val="FF0000"/>
                 <w:szCs w:val="20"/>
               </w:rPr>
-              <w:t>(</w:t>
+              <w:t>(x);</w:t>
             </w:r>
             <w:r>
               <w:rPr>
                 <w:color w:val="FF0000"/>
                 <w:szCs w:val="20"/>
               </w:rPr>
-              <w:t>x</w:t>
-            </w:r>
-            <w:r>
-              <w:rPr>
+              <w:t xml:space="preserve"> //</w:t>
+            </w:r>
+            <w:r>
+              <w:rPr>
+                <w:rFonts w:hint="eastAsia"/>
                 <w:color w:val="FF0000"/>
                 <w:szCs w:val="20"/>
               </w:rPr>
-              <w:t>);</w:t>
+              <w:t>e</w:t>
             </w:r>
             <w:r>
               <w:rPr>
                 <w:color w:val="FF0000"/>
                 <w:szCs w:val="20"/>
               </w:rPr>
-              <w:t xml:space="preserve"> //</w:t>
-            </w:r>
-            <w:r>
-              <w:rPr>
-                <w:rFonts w:hint="eastAsia"/>
+              <w:t>rror</w:t>
+            </w:r>
+          </w:p>
+          <w:p>
+            <w:pPr>
+              <w:ind w:firstLine="140"/>
+              <w:rPr>
                 <w:color w:val="FF0000"/>
                 <w:szCs w:val="20"/>
               </w:rPr>
+            </w:pPr>
+            <w:r>
+              <w:rPr>
+                <w:rFonts w:hint="eastAsia"/>
+                <w:color w:val="FF0000"/>
+                <w:szCs w:val="20"/>
+              </w:rPr>
+              <w:t xml:space="preserve"> </w:t>
+            </w:r>
+            <w:r>
+              <w:rPr>
+                <w:color w:val="FF0000"/>
+                <w:szCs w:val="20"/>
+              </w:rPr>
+              <w:t xml:space="preserve">    </w:t>
+            </w:r>
+            <w:proofErr w:type="spellStart"/>
+            <w:r>
+              <w:rPr>
+                <w:color w:val="FF0000"/>
+                <w:szCs w:val="20"/>
+              </w:rPr>
+              <w:t>showA</w:t>
+            </w:r>
+            <w:proofErr w:type="spellEnd"/>
+            <w:r>
+              <w:rPr>
+                <w:color w:val="FF0000"/>
+                <w:szCs w:val="20"/>
+              </w:rPr>
+              <w:t>()</w:t>
+            </w:r>
+            <w:proofErr w:type="gramStart"/>
+            <w:r>
+              <w:rPr>
+                <w:color w:val="FF0000"/>
+                <w:szCs w:val="20"/>
+              </w:rPr>
+              <w:t>;</w:t>
+            </w:r>
+            <w:r>
+              <w:rPr>
+                <w:color w:val="FF0000"/>
+                <w:szCs w:val="20"/>
+              </w:rPr>
+              <w:t xml:space="preserve"> /</w:t>
+            </w:r>
+            <w:proofErr w:type="gramEnd"/>
+            <w:r>
+              <w:rPr>
+                <w:color w:val="FF0000"/>
+                <w:szCs w:val="20"/>
+              </w:rPr>
+              <w:t>/</w:t>
+            </w:r>
+            <w:r>
+              <w:rPr>
+                <w:rFonts w:hint="eastAsia"/>
+                <w:color w:val="FF0000"/>
+                <w:szCs w:val="20"/>
+              </w:rPr>
               <w:t>e</w:t>
             </w:r>
             <w:r>
@@ -15186,177 +14692,77 @@
                 <w:color w:val="FF0000"/>
                 <w:szCs w:val="20"/>
               </w:rPr>
-              <w:t>rror</w:t>
-            </w:r>
-          </w:p>
-          <w:p>
-            <w:pPr>
-              <w:ind w:firstLine="140"/>
-              <w:rPr>
+              <w:t xml:space="preserve">rror  // 상속 </w:t>
+            </w:r>
+            <w:r>
+              <w:rPr>
+                <w:rFonts w:hint="eastAsia"/>
                 <w:color w:val="FF0000"/>
                 <w:szCs w:val="20"/>
               </w:rPr>
-            </w:pPr>
-            <w:r>
-              <w:rPr>
-                <w:rFonts w:hint="eastAsia"/>
+              <w:t xml:space="preserve">중첩시에는 </w:t>
+            </w:r>
+            <w:r>
+              <w:rPr>
                 <w:color w:val="FF0000"/>
                 <w:szCs w:val="20"/>
               </w:rPr>
-              <w:t xml:space="preserve"> </w:t>
-            </w:r>
-            <w:r>
-              <w:rPr>
-                <w:color w:val="FF0000"/>
-                <w:szCs w:val="20"/>
-              </w:rPr>
-              <w:t xml:space="preserve">    </w:t>
-            </w:r>
+              <w:t>불가능</w:t>
+            </w:r>
+          </w:p>
+          <w:p>
+            <w:pPr>
+              <w:ind w:firstLineChars="250" w:firstLine="500"/>
+              <w:rPr>
+                <w:szCs w:val="20"/>
+              </w:rPr>
+            </w:pPr>
             <w:proofErr w:type="spellStart"/>
             <w:r>
               <w:rPr>
-                <w:color w:val="FF0000"/>
-                <w:szCs w:val="20"/>
-              </w:rPr>
-              <w:t>showA</w:t>
+                <w:szCs w:val="20"/>
+              </w:rPr>
+              <w:t>setB</w:t>
             </w:r>
             <w:proofErr w:type="spellEnd"/>
             <w:r>
               <w:rPr>
-                <w:color w:val="FF0000"/>
-                <w:szCs w:val="20"/>
-              </w:rPr>
-              <w:t>()</w:t>
+                <w:szCs w:val="20"/>
+              </w:rPr>
+              <w:t>(x)</w:t>
             </w:r>
             <w:proofErr w:type="gramStart"/>
             <w:r>
               <w:rPr>
-                <w:color w:val="FF0000"/>
+                <w:szCs w:val="20"/>
+              </w:rPr>
+              <w:t>; }</w:t>
+            </w:r>
+            <w:proofErr w:type="gramEnd"/>
+          </w:p>
+          <w:p>
+            <w:pPr>
+              <w:rPr>
+                <w:szCs w:val="20"/>
+              </w:rPr>
+            </w:pPr>
+            <w:r>
+              <w:rPr>
+                <w:rFonts w:hint="eastAsia"/>
+                <w:szCs w:val="20"/>
+              </w:rPr>
+              <w:t>}</w:t>
+            </w:r>
+            <w:r>
+              <w:rPr>
                 <w:szCs w:val="20"/>
               </w:rPr>
               <w:t>;</w:t>
             </w:r>
-            <w:r>
-              <w:rPr>
-                <w:color w:val="FF0000"/>
-                <w:szCs w:val="20"/>
-              </w:rPr>
-              <w:t xml:space="preserve"> </w:t>
-            </w:r>
-            <w:r>
-              <w:rPr>
-                <w:color w:val="FF0000"/>
-                <w:szCs w:val="20"/>
-              </w:rPr>
-              <w:t>/</w:t>
-            </w:r>
-            <w:proofErr w:type="gramEnd"/>
-            <w:r>
-              <w:rPr>
-                <w:color w:val="FF0000"/>
-                <w:szCs w:val="20"/>
-              </w:rPr>
-              <w:t>/</w:t>
-            </w:r>
-            <w:r>
-              <w:rPr>
-                <w:rFonts w:hint="eastAsia"/>
-                <w:color w:val="FF0000"/>
-                <w:szCs w:val="20"/>
-              </w:rPr>
-              <w:t>e</w:t>
-            </w:r>
-            <w:r>
-              <w:rPr>
-                <w:color w:val="FF0000"/>
-                <w:szCs w:val="20"/>
-              </w:rPr>
-              <w:t>rror</w:t>
-            </w:r>
-            <w:r>
-              <w:rPr>
-                <w:color w:val="FF0000"/>
-                <w:szCs w:val="20"/>
-              </w:rPr>
-              <w:t xml:space="preserve">  // 상속 </w:t>
-            </w:r>
-            <w:r>
-              <w:rPr>
-                <w:rFonts w:hint="eastAsia"/>
-                <w:color w:val="FF0000"/>
-                <w:szCs w:val="20"/>
-              </w:rPr>
-              <w:t xml:space="preserve">중첩시에는 </w:t>
-            </w:r>
-            <w:r>
-              <w:rPr>
-                <w:color w:val="FF0000"/>
-                <w:szCs w:val="20"/>
-              </w:rPr>
-              <w:t>불가능</w:t>
-            </w:r>
-          </w:p>
-          <w:p>
-            <w:pPr>
-              <w:ind w:firstLineChars="250" w:firstLine="500"/>
-              <w:rPr>
-                <w:rFonts w:hint="eastAsia"/>
-                <w:szCs w:val="20"/>
-              </w:rPr>
-            </w:pPr>
-            <w:proofErr w:type="spellStart"/>
-            <w:r>
-              <w:rPr>
-                <w:szCs w:val="20"/>
-              </w:rPr>
-              <w:t>setB</w:t>
-            </w:r>
-            <w:proofErr w:type="spellEnd"/>
-            <w:r>
-              <w:rPr>
-                <w:szCs w:val="20"/>
-              </w:rPr>
-              <w:t>(x)</w:t>
-            </w:r>
-            <w:proofErr w:type="gramStart"/>
-            <w:r>
-              <w:rPr>
-                <w:szCs w:val="20"/>
-              </w:rPr>
-              <w:t>;</w:t>
-            </w:r>
-            <w:r>
-              <w:rPr>
-                <w:szCs w:val="20"/>
-              </w:rPr>
-              <w:t xml:space="preserve"> }</w:t>
-            </w:r>
-            <w:proofErr w:type="gramEnd"/>
-          </w:p>
-          <w:p>
-            <w:pPr>
-              <w:rPr>
-                <w:szCs w:val="20"/>
-              </w:rPr>
-            </w:pPr>
-            <w:r>
-              <w:rPr>
-                <w:rFonts w:hint="eastAsia"/>
-                <w:szCs w:val="20"/>
-              </w:rPr>
-              <w:t>}</w:t>
-            </w:r>
-            <w:r>
-              <w:rPr>
-                <w:szCs w:val="20"/>
-              </w:rPr>
-              <w:t>;</w:t>
-            </w:r>
-          </w:p>
-          <w:p>
-            <w:pPr>
-              <w:rPr>
-                <w:rFonts w:hint="eastAsia"/>
+          </w:p>
+          <w:p>
+            <w:pPr>
+              <w:rPr>
                 <w:szCs w:val="20"/>
               </w:rPr>
             </w:pPr>
@@ -15405,7 +14811,6 @@
     <w:p>
       <w:pPr>
         <w:rPr>
-          <w:rFonts w:hint="eastAsia"/>
           <w:szCs w:val="20"/>
         </w:rPr>
       </w:pPr>
@@ -15477,13 +14882,7 @@
               <w:rPr>
                 <w:szCs w:val="20"/>
               </w:rPr>
-              <w:t>A</w:t>
-            </w:r>
-            <w:r>
-              <w:rPr>
-                <w:szCs w:val="20"/>
-              </w:rPr>
-              <w:t>{</w:t>
+              <w:t>A{</w:t>
             </w:r>
             <w:proofErr w:type="gramEnd"/>
           </w:p>
@@ -15524,32 +14923,14 @@
               <w:rPr>
                 <w:szCs w:val="20"/>
               </w:rPr>
-              <w:t>c</w:t>
-            </w:r>
-            <w:r>
-              <w:rPr>
-                <w:szCs w:val="20"/>
-              </w:rPr>
-              <w:t>lass</w:t>
-            </w:r>
-            <w:r>
-              <w:rPr>
-                <w:szCs w:val="20"/>
-              </w:rPr>
-              <w:t xml:space="preserve"> </w:t>
+              <w:t xml:space="preserve">class </w:t>
             </w:r>
             <w:proofErr w:type="gramStart"/>
             <w:r>
               <w:rPr>
                 <w:szCs w:val="20"/>
               </w:rPr>
-              <w:t>B</w:t>
-            </w:r>
-            <w:r>
-              <w:rPr>
-                <w:szCs w:val="20"/>
-              </w:rPr>
-              <w:t>{</w:t>
+              <w:t>B{</w:t>
             </w:r>
             <w:proofErr w:type="gramEnd"/>
           </w:p>
@@ -15597,44 +14978,14 @@
               <w:rPr>
                 <w:szCs w:val="20"/>
               </w:rPr>
-              <w:t>C</w:t>
-            </w:r>
-            <w:r>
-              <w:rPr>
-                <w:szCs w:val="20"/>
-              </w:rPr>
-              <w:t xml:space="preserve"> :</w:t>
+              <w:t>C :</w:t>
             </w:r>
             <w:proofErr w:type="gramEnd"/>
             <w:r>
               <w:rPr>
                 <w:szCs w:val="20"/>
               </w:rPr>
-              <w:t xml:space="preserve"> public </w:t>
-            </w:r>
-            <w:r>
-              <w:rPr>
-                <w:szCs w:val="20"/>
-              </w:rPr>
-              <w:t xml:space="preserve">A, </w:t>
-            </w:r>
-            <w:r>
-              <w:rPr>
-                <w:szCs w:val="20"/>
-              </w:rPr>
-              <w:t xml:space="preserve">public </w:t>
-            </w:r>
-            <w:r>
-              <w:rPr>
-                <w:szCs w:val="20"/>
-              </w:rPr>
-              <w:t>B</w:t>
-            </w:r>
-            <w:r>
-              <w:rPr>
-                <w:szCs w:val="20"/>
-              </w:rPr>
-              <w:t xml:space="preserve"> {</w:t>
+              <w:t xml:space="preserve"> public A, public B {</w:t>
             </w:r>
           </w:p>
           <w:p>
@@ -15681,7 +15032,6 @@
           <w:p>
             <w:pPr>
               <w:rPr>
-                <w:rFonts w:hint="eastAsia"/>
                 <w:szCs w:val="20"/>
               </w:rPr>
             </w:pPr>
@@ -15957,40 +15307,16 @@
               <w:rPr>
                 <w:szCs w:val="20"/>
               </w:rPr>
+              <w:t xml:space="preserve"> public B, public C {</w:t>
+            </w:r>
+            <w:r>
+              <w:rPr>
+                <w:szCs w:val="20"/>
+              </w:rPr>
               <w:t xml:space="preserve"> </w:t>
             </w:r>
             <w:r>
               <w:rPr>
-                <w:szCs w:val="20"/>
-              </w:rPr>
-              <w:t xml:space="preserve">public </w:t>
-            </w:r>
-            <w:r>
-              <w:rPr>
-                <w:szCs w:val="20"/>
-              </w:rPr>
-              <w:t xml:space="preserve">B, </w:t>
-            </w:r>
-            <w:r>
-              <w:rPr>
-                <w:szCs w:val="20"/>
-              </w:rPr>
-              <w:t xml:space="preserve">public </w:t>
-            </w:r>
-            <w:r>
-              <w:rPr>
-                <w:szCs w:val="20"/>
-              </w:rPr>
-              <w:t>C {</w:t>
-            </w:r>
-            <w:r>
-              <w:rPr>
-                <w:szCs w:val="20"/>
-              </w:rPr>
-              <w:t xml:space="preserve"> </w:t>
-            </w:r>
-            <w:r>
-              <w:rPr>
                 <w:color w:val="FF0000"/>
                 <w:szCs w:val="20"/>
               </w:rPr>
@@ -16008,7 +15334,6 @@
           <w:p>
             <w:pPr>
               <w:rPr>
-                <w:rFonts w:hint="eastAsia"/>
                 <w:szCs w:val="20"/>
               </w:rPr>
             </w:pPr>
@@ -16193,19 +15518,7 @@
               <w:rPr>
                 <w:szCs w:val="20"/>
               </w:rPr>
-              <w:t>class B: virtual</w:t>
-            </w:r>
-            <w:r>
-              <w:rPr>
-                <w:szCs w:val="20"/>
-              </w:rPr>
-              <w:t xml:space="preserve"> </w:t>
-            </w:r>
-            <w:r>
-              <w:rPr>
-                <w:szCs w:val="20"/>
-              </w:rPr>
-              <w:t>public A {</w:t>
+              <w:t>class B: virtual public A {</w:t>
             </w:r>
           </w:p>
           <w:p>
@@ -16259,13 +15572,7 @@
               <w:rPr>
                 <w:szCs w:val="20"/>
               </w:rPr>
-              <w:t xml:space="preserve"> </w:t>
-            </w:r>
-            <w:r>
-              <w:rPr>
-                <w:szCs w:val="20"/>
-              </w:rPr>
-              <w:t>virtual public A {</w:t>
+              <w:t xml:space="preserve"> virtual public A {</w:t>
             </w:r>
           </w:p>
           <w:p>
@@ -16332,7 +15639,6 @@
           <w:p>
             <w:pPr>
               <w:rPr>
-                <w:rFonts w:hint="eastAsia"/>
                 <w:szCs w:val="20"/>
               </w:rPr>
             </w:pPr>
@@ -16419,7 +15725,6 @@
             <w:pPr>
               <w:ind w:firstLine="140"/>
               <w:rPr>
-                <w:rFonts w:hint="eastAsia"/>
                 <w:szCs w:val="20"/>
               </w:rPr>
             </w:pPr>
@@ -16441,13 +15746,7 @@
               <w:rPr>
                 <w:szCs w:val="20"/>
               </w:rPr>
-              <w:t>f</w:t>
-            </w:r>
-            <w:r>
-              <w:rPr>
-                <w:szCs w:val="20"/>
-              </w:rPr>
-              <w:t>(</w:t>
+              <w:t>f(</w:t>
             </w:r>
             <w:proofErr w:type="gramEnd"/>
             <w:r>
@@ -16555,7 +15854,6 @@
             <w:pPr>
               <w:ind w:firstLine="140"/>
               <w:rPr>
-                <w:rFonts w:hint="eastAsia"/>
                 <w:szCs w:val="20"/>
               </w:rPr>
             </w:pPr>
@@ -16658,13 +15956,7 @@
               <w:rPr>
                 <w:szCs w:val="20"/>
               </w:rPr>
-              <w:t>Derived</w:t>
-            </w:r>
-            <w:r>
-              <w:rPr>
-                <w:szCs w:val="20"/>
-              </w:rPr>
-              <w:t xml:space="preserve"> d, *</w:t>
+              <w:t>Derived d, *</w:t>
             </w:r>
             <w:proofErr w:type="spellStart"/>
             <w:proofErr w:type="gramStart"/>
@@ -16762,21 +16054,7 @@
                 <w:color w:val="00B050"/>
                 <w:szCs w:val="20"/>
               </w:rPr>
-              <w:t xml:space="preserve">/ </w:t>
-            </w:r>
-            <w:r>
-              <w:rPr>
-                <w:color w:val="00B050"/>
-                <w:szCs w:val="20"/>
-              </w:rPr>
-              <w:t>Derived</w:t>
-            </w:r>
-            <w:r>
-              <w:rPr>
-                <w:color w:val="00B050"/>
-                <w:szCs w:val="20"/>
-              </w:rPr>
-              <w:t xml:space="preserve"> f() </w:t>
+              <w:t xml:space="preserve">/ Derived f() </w:t>
             </w:r>
             <w:r>
               <w:rPr>
@@ -16904,7 +16182,6 @@
             <w:pPr>
               <w:ind w:firstLine="140"/>
               <w:rPr>
-                <w:rFonts w:hint="eastAsia"/>
                 <w:szCs w:val="20"/>
               </w:rPr>
             </w:pPr>
@@ -16949,42 +16226,34 @@
                 <w:color w:val="00B050"/>
                 <w:szCs w:val="20"/>
               </w:rPr>
-              <w:t xml:space="preserve">/ </w:t>
+              <w:t>/ Base</w:t>
             </w:r>
             <w:r>
               <w:rPr>
                 <w:color w:val="00B050"/>
                 <w:szCs w:val="20"/>
               </w:rPr>
-              <w:t>Base</w:t>
+              <w:t xml:space="preserve"> </w:t>
             </w:r>
             <w:r>
               <w:rPr>
                 <w:color w:val="00B050"/>
                 <w:szCs w:val="20"/>
               </w:rPr>
-              <w:t xml:space="preserve"> </w:t>
-            </w:r>
-            <w:r>
-              <w:rPr>
+              <w:t xml:space="preserve">f() </w:t>
+            </w:r>
+            <w:r>
+              <w:rPr>
+                <w:rFonts w:hint="eastAsia"/>
                 <w:color w:val="00B050"/>
                 <w:szCs w:val="20"/>
               </w:rPr>
-              <w:t xml:space="preserve">f() </w:t>
-            </w:r>
-            <w:r>
-              <w:rPr>
-                <w:rFonts w:hint="eastAsia"/>
-                <w:color w:val="00B050"/>
-                <w:szCs w:val="20"/>
-              </w:rPr>
               <w:t>호출</w:t>
             </w:r>
           </w:p>
           <w:p>
             <w:pPr>
               <w:rPr>
-                <w:rFonts w:hint="eastAsia"/>
                 <w:szCs w:val="20"/>
               </w:rPr>
             </w:pPr>
@@ -17572,7 +16841,6 @@
             <w:pPr>
               <w:ind w:firstLine="140"/>
               <w:rPr>
-                <w:rFonts w:hint="eastAsia"/>
                 <w:szCs w:val="20"/>
               </w:rPr>
             </w:pPr>
@@ -17587,13 +16855,7 @@
               <w:rPr>
                 <w:szCs w:val="20"/>
               </w:rPr>
-              <w:t xml:space="preserve"> virtual</w:t>
-            </w:r>
-            <w:r>
-              <w:rPr>
-                <w:szCs w:val="20"/>
-              </w:rPr>
-              <w:t xml:space="preserve"> void </w:t>
+              <w:t xml:space="preserve"> virtual void </w:t>
             </w:r>
             <w:proofErr w:type="gramStart"/>
             <w:r>
@@ -17708,7 +16970,6 @@
             <w:pPr>
               <w:ind w:firstLine="140"/>
               <w:rPr>
-                <w:rFonts w:hint="eastAsia"/>
                 <w:szCs w:val="20"/>
               </w:rPr>
             </w:pPr>
@@ -17723,25 +16984,7 @@
               <w:rPr>
                 <w:szCs w:val="20"/>
               </w:rPr>
-              <w:t xml:space="preserve"> </w:t>
-            </w:r>
-            <w:r>
-              <w:rPr>
-                <w:szCs w:val="20"/>
-              </w:rPr>
-              <w:t>virtual</w:t>
-            </w:r>
-            <w:r>
-              <w:rPr>
-                <w:szCs w:val="20"/>
-              </w:rPr>
-              <w:t xml:space="preserve"> </w:t>
-            </w:r>
-            <w:r>
-              <w:rPr>
-                <w:szCs w:val="20"/>
-              </w:rPr>
-              <w:t xml:space="preserve">void </w:t>
+              <w:t xml:space="preserve"> virtual void </w:t>
             </w:r>
             <w:proofErr w:type="gramStart"/>
             <w:r>
@@ -18049,7 +17292,6 @@
             <w:pPr>
               <w:ind w:firstLine="140"/>
               <w:rPr>
-                <w:rFonts w:hint="eastAsia"/>
                 <w:szCs w:val="20"/>
               </w:rPr>
             </w:pPr>
@@ -18108,7 +17350,6 @@
           <w:p>
             <w:pPr>
               <w:rPr>
-                <w:rFonts w:hint="eastAsia"/>
                 <w:szCs w:val="20"/>
               </w:rPr>
             </w:pPr>
@@ -18488,19 +17729,7 @@
         <w:rPr>
           <w:szCs w:val="20"/>
         </w:rPr>
-        <w:t xml:space="preserve">late </w:t>
-      </w:r>
-      <w:r>
-        <w:rPr>
-          <w:szCs w:val="20"/>
-        </w:rPr>
-        <w:t>binding</w:t>
-      </w:r>
-      <w:r>
-        <w:rPr>
-          <w:szCs w:val="20"/>
-        </w:rPr>
-        <w:t>)</w:t>
+        <w:t>late binding)</w:t>
       </w:r>
       <w:r>
         <w:rPr>
@@ -18893,7 +18122,6 @@
             <w:pPr>
               <w:ind w:firstLine="140"/>
               <w:rPr>
-                <w:rFonts w:hint="eastAsia"/>
                 <w:szCs w:val="20"/>
               </w:rPr>
             </w:pPr>
@@ -19017,7 +18245,6 @@
             <w:pPr>
               <w:ind w:firstLine="140"/>
               <w:rPr>
-                <w:rFonts w:hint="eastAsia"/>
                 <w:szCs w:val="20"/>
               </w:rPr>
             </w:pPr>
@@ -19168,7 +18395,6 @@
             <w:pPr>
               <w:ind w:firstLine="140"/>
               <w:rPr>
-                <w:rFonts w:hint="eastAsia"/>
                 <w:color w:val="00B050"/>
                 <w:szCs w:val="20"/>
               </w:rPr>
@@ -19266,7 +18492,6 @@
           <w:p>
             <w:pPr>
               <w:rPr>
-                <w:rFonts w:hint="eastAsia"/>
                 <w:szCs w:val="20"/>
               </w:rPr>
             </w:pPr>
@@ -19445,7 +18670,6 @@
     <w:p>
       <w:pPr>
         <w:rPr>
-          <w:rFonts w:hint="eastAsia"/>
           <w:color w:val="000000" w:themeColor="text1"/>
           <w:szCs w:val="20"/>
         </w:rPr>
@@ -19708,7 +18932,6 @@
             <w:pPr>
               <w:ind w:firstLine="140"/>
               <w:rPr>
-                <w:rFonts w:hint="eastAsia"/>
                 <w:szCs w:val="20"/>
               </w:rPr>
             </w:pPr>
@@ -19723,20 +18946,137 @@
               <w:rPr>
                 <w:szCs w:val="20"/>
               </w:rPr>
+              <w:t xml:space="preserve"> ~</w:t>
+            </w:r>
+            <w:proofErr w:type="gramStart"/>
+            <w:r>
+              <w:rPr>
+                <w:szCs w:val="20"/>
+              </w:rPr>
+              <w:t>Base(</w:t>
+            </w:r>
+            <w:proofErr w:type="gramEnd"/>
+            <w:r>
+              <w:rPr>
+                <w:szCs w:val="20"/>
+              </w:rPr>
+              <w:t>);</w:t>
+            </w:r>
+          </w:p>
+          <w:p>
+            <w:pPr>
+              <w:rPr>
+                <w:szCs w:val="20"/>
+              </w:rPr>
+            </w:pPr>
+            <w:r>
+              <w:rPr>
+                <w:rFonts w:hint="eastAsia"/>
+                <w:szCs w:val="20"/>
+              </w:rPr>
+              <w:t>}</w:t>
+            </w:r>
+            <w:r>
+              <w:rPr>
+                <w:szCs w:val="20"/>
+              </w:rPr>
+              <w:t>;</w:t>
+            </w:r>
+          </w:p>
+          <w:p>
+            <w:pPr>
+              <w:rPr>
+                <w:szCs w:val="20"/>
+              </w:rPr>
+            </w:pPr>
+          </w:p>
+          <w:p>
+            <w:pPr>
+              <w:rPr>
+                <w:szCs w:val="20"/>
+              </w:rPr>
+            </w:pPr>
+            <w:r>
+              <w:rPr>
+                <w:rFonts w:hint="eastAsia"/>
+                <w:szCs w:val="20"/>
+              </w:rPr>
+              <w:t>c</w:t>
+            </w:r>
+            <w:r>
+              <w:rPr>
+                <w:szCs w:val="20"/>
+              </w:rPr>
+              <w:t xml:space="preserve">lass </w:t>
+            </w:r>
+            <w:proofErr w:type="gramStart"/>
+            <w:r>
+              <w:rPr>
+                <w:szCs w:val="20"/>
+              </w:rPr>
+              <w:t>Derived :</w:t>
+            </w:r>
+            <w:proofErr w:type="gramEnd"/>
+            <w:r>
+              <w:rPr>
+                <w:szCs w:val="20"/>
+              </w:rPr>
               <w:t xml:space="preserve"> </w:t>
             </w:r>
             <w:r>
               <w:rPr>
-                <w:szCs w:val="20"/>
-              </w:rPr>
-              <w:t>~</w:t>
+                <w:rFonts w:hint="eastAsia"/>
+                <w:szCs w:val="20"/>
+              </w:rPr>
+              <w:t>p</w:t>
+            </w:r>
+            <w:r>
+              <w:rPr>
+                <w:szCs w:val="20"/>
+              </w:rPr>
+              <w:t>ublic Base{</w:t>
+            </w:r>
+          </w:p>
+          <w:p>
+            <w:pPr>
+              <w:ind w:firstLine="140"/>
+              <w:rPr>
+                <w:szCs w:val="20"/>
+              </w:rPr>
+            </w:pPr>
+            <w:r>
+              <w:rPr>
+                <w:szCs w:val="20"/>
+              </w:rPr>
+              <w:t>public:</w:t>
+            </w:r>
+          </w:p>
+          <w:p>
+            <w:pPr>
+              <w:ind w:firstLine="140"/>
+              <w:rPr>
+                <w:szCs w:val="20"/>
+              </w:rPr>
+            </w:pPr>
+            <w:r>
+              <w:rPr>
+                <w:rFonts w:hint="eastAsia"/>
+                <w:szCs w:val="20"/>
+              </w:rPr>
+              <w:t xml:space="preserve"> </w:t>
+            </w:r>
+            <w:r>
+              <w:rPr>
+                <w:szCs w:val="20"/>
+              </w:rPr>
+              <w:t xml:space="preserve"> ~</w:t>
             </w:r>
             <w:proofErr w:type="gramStart"/>
             <w:r>
               <w:rPr>
                 <w:szCs w:val="20"/>
               </w:rPr>
-              <w:t>Base(</w:t>
+              <w:t>Derived(</w:t>
             </w:r>
             <w:proofErr w:type="gramEnd"/>
             <w:r>
@@ -19769,288 +19109,156 @@
           <w:p>
             <w:pPr>
               <w:rPr>
-                <w:szCs w:val="20"/>
-              </w:rPr>
-            </w:pPr>
-          </w:p>
-          <w:p>
-            <w:pPr>
-              <w:rPr>
-                <w:szCs w:val="20"/>
-              </w:rPr>
-            </w:pPr>
-            <w:r>
-              <w:rPr>
-                <w:rFonts w:hint="eastAsia"/>
-                <w:szCs w:val="20"/>
-              </w:rPr>
-              <w:t>c</w:t>
-            </w:r>
-            <w:r>
-              <w:rPr>
-                <w:szCs w:val="20"/>
-              </w:rPr>
-              <w:t xml:space="preserve">lass </w:t>
+                <w:color w:val="000000" w:themeColor="text1"/>
+                <w:szCs w:val="20"/>
+              </w:rPr>
+            </w:pPr>
+          </w:p>
+          <w:p>
+            <w:pPr>
+              <w:rPr>
+                <w:color w:val="000000" w:themeColor="text1"/>
+                <w:szCs w:val="20"/>
+              </w:rPr>
+            </w:pPr>
+            <w:r>
+              <w:rPr>
+                <w:rFonts w:hint="eastAsia"/>
+                <w:color w:val="000000" w:themeColor="text1"/>
+                <w:szCs w:val="20"/>
+              </w:rPr>
+              <w:t>i</w:t>
+            </w:r>
+            <w:r>
+              <w:rPr>
+                <w:color w:val="000000" w:themeColor="text1"/>
+                <w:szCs w:val="20"/>
+              </w:rPr>
+              <w:t xml:space="preserve">nt </w:t>
             </w:r>
             <w:proofErr w:type="gramStart"/>
             <w:r>
               <w:rPr>
-                <w:szCs w:val="20"/>
-              </w:rPr>
-              <w:t>Derived :</w:t>
+                <w:rFonts w:hint="eastAsia"/>
+                <w:color w:val="000000" w:themeColor="text1"/>
+                <w:szCs w:val="20"/>
+              </w:rPr>
+              <w:t>m</w:t>
+            </w:r>
+            <w:r>
+              <w:rPr>
+                <w:color w:val="000000" w:themeColor="text1"/>
+                <w:szCs w:val="20"/>
+              </w:rPr>
+              <w:t>ain(</w:t>
             </w:r>
             <w:proofErr w:type="gramEnd"/>
             <w:r>
               <w:rPr>
+                <w:color w:val="000000" w:themeColor="text1"/>
+                <w:szCs w:val="20"/>
+              </w:rPr>
+              <w:t>) {</w:t>
+            </w:r>
+          </w:p>
+          <w:p>
+            <w:pPr>
+              <w:ind w:firstLine="140"/>
+              <w:rPr>
+                <w:color w:val="000000" w:themeColor="text1"/>
+                <w:szCs w:val="20"/>
+              </w:rPr>
+            </w:pPr>
+            <w:r>
+              <w:rPr>
+                <w:color w:val="000000" w:themeColor="text1"/>
+                <w:szCs w:val="20"/>
+              </w:rPr>
+              <w:t xml:space="preserve">Base </w:t>
+            </w:r>
+            <w:r>
+              <w:rPr>
+                <w:color w:val="000000" w:themeColor="text1"/>
+                <w:szCs w:val="20"/>
+              </w:rPr>
+              <w:t xml:space="preserve">*p = new </w:t>
+            </w:r>
+            <w:proofErr w:type="gramStart"/>
+            <w:r>
+              <w:rPr>
+                <w:color w:val="000000" w:themeColor="text1"/>
+                <w:szCs w:val="20"/>
+              </w:rPr>
+              <w:t>Derived(</w:t>
+            </w:r>
+            <w:proofErr w:type="gramEnd"/>
+            <w:r>
+              <w:rPr>
+                <w:color w:val="000000" w:themeColor="text1"/>
+                <w:szCs w:val="20"/>
+              </w:rPr>
+              <w:t>);</w:t>
+            </w:r>
+          </w:p>
+          <w:p>
+            <w:pPr>
+              <w:ind w:firstLine="140"/>
+              <w:rPr>
+                <w:color w:val="000000" w:themeColor="text1"/>
+                <w:szCs w:val="20"/>
+              </w:rPr>
+            </w:pPr>
+            <w:proofErr w:type="spellStart"/>
+            <w:r>
+              <w:rPr>
+                <w:color w:val="000000" w:themeColor="text1"/>
+                <w:szCs w:val="20"/>
+              </w:rPr>
+              <w:t>delet</w:t>
+            </w:r>
+            <w:proofErr w:type="spellEnd"/>
+            <w:r>
+              <w:rPr>
+                <w:color w:val="000000" w:themeColor="text1"/>
                 <w:szCs w:val="20"/>
               </w:rPr>
               <w:t xml:space="preserve"> </w:t>
             </w:r>
-            <w:r>
-              <w:rPr>
-                <w:rFonts w:hint="eastAsia"/>
-                <w:szCs w:val="20"/>
-              </w:rPr>
-              <w:t>p</w:t>
-            </w:r>
-            <w:r>
-              <w:rPr>
-                <w:szCs w:val="20"/>
-              </w:rPr>
-              <w:t>ublic Base{</w:t>
-            </w:r>
-          </w:p>
-          <w:p>
-            <w:pPr>
-              <w:ind w:firstLine="140"/>
-              <w:rPr>
-                <w:szCs w:val="20"/>
-              </w:rPr>
-            </w:pPr>
-            <w:r>
-              <w:rPr>
-                <w:szCs w:val="20"/>
-              </w:rPr>
-              <w:t>public:</w:t>
-            </w:r>
-          </w:p>
-          <w:p>
-            <w:pPr>
-              <w:ind w:firstLine="140"/>
-              <w:rPr>
-                <w:rFonts w:hint="eastAsia"/>
-                <w:szCs w:val="20"/>
-              </w:rPr>
-            </w:pPr>
-            <w:r>
-              <w:rPr>
-                <w:rFonts w:hint="eastAsia"/>
-                <w:szCs w:val="20"/>
-              </w:rPr>
-              <w:t xml:space="preserve"> </w:t>
-            </w:r>
-            <w:r>
-              <w:rPr>
-                <w:szCs w:val="20"/>
-              </w:rPr>
-              <w:t xml:space="preserve"> </w:t>
-            </w:r>
-            <w:r>
-              <w:rPr>
-                <w:szCs w:val="20"/>
-              </w:rPr>
-              <w:t>~</w:t>
-            </w:r>
             <w:proofErr w:type="gramStart"/>
             <w:r>
               <w:rPr>
-                <w:szCs w:val="20"/>
-              </w:rPr>
-              <w:t>Derived(</w:t>
+                <w:color w:val="000000" w:themeColor="text1"/>
+                <w:szCs w:val="20"/>
+              </w:rPr>
+              <w:t xml:space="preserve">p;  </w:t>
+            </w:r>
+            <w:r>
+              <w:rPr>
+                <w:color w:val="00B050"/>
+                <w:szCs w:val="20"/>
+              </w:rPr>
+              <w:t>/</w:t>
             </w:r>
             <w:proofErr w:type="gramEnd"/>
             <w:r>
               <w:rPr>
-                <w:szCs w:val="20"/>
-              </w:rPr>
-              <w:t>);</w:t>
-            </w:r>
-          </w:p>
-          <w:p>
-            <w:pPr>
-              <w:rPr>
-                <w:szCs w:val="20"/>
-              </w:rPr>
-            </w:pPr>
-            <w:r>
-              <w:rPr>
-                <w:rFonts w:hint="eastAsia"/>
-                <w:szCs w:val="20"/>
-              </w:rPr>
-              <w:t>}</w:t>
-            </w:r>
-            <w:r>
-              <w:rPr>
-                <w:szCs w:val="20"/>
-              </w:rPr>
-              <w:t>;</w:t>
-            </w:r>
-          </w:p>
-          <w:p>
-            <w:pPr>
-              <w:rPr>
-                <w:color w:val="000000" w:themeColor="text1"/>
-                <w:szCs w:val="20"/>
-              </w:rPr>
-            </w:pPr>
-          </w:p>
-          <w:p>
-            <w:pPr>
-              <w:rPr>
-                <w:color w:val="000000" w:themeColor="text1"/>
-                <w:szCs w:val="20"/>
-              </w:rPr>
-            </w:pPr>
-            <w:r>
-              <w:rPr>
-                <w:rFonts w:hint="eastAsia"/>
-                <w:color w:val="000000" w:themeColor="text1"/>
-                <w:szCs w:val="20"/>
-              </w:rPr>
-              <w:t>i</w:t>
-            </w:r>
-            <w:r>
-              <w:rPr>
-                <w:color w:val="000000" w:themeColor="text1"/>
-                <w:szCs w:val="20"/>
-              </w:rPr>
-              <w:t xml:space="preserve">nt </w:t>
-            </w:r>
-            <w:proofErr w:type="gramStart"/>
-            <w:r>
-              <w:rPr>
-                <w:rFonts w:hint="eastAsia"/>
-                <w:color w:val="000000" w:themeColor="text1"/>
-                <w:szCs w:val="20"/>
-              </w:rPr>
-              <w:t>m</w:t>
-            </w:r>
-            <w:r>
-              <w:rPr>
-                <w:color w:val="000000" w:themeColor="text1"/>
-                <w:szCs w:val="20"/>
-              </w:rPr>
-              <w:t>ain(</w:t>
-            </w:r>
-            <w:proofErr w:type="gramEnd"/>
-            <w:r>
-              <w:rPr>
-                <w:color w:val="000000" w:themeColor="text1"/>
-                <w:szCs w:val="20"/>
-              </w:rPr>
-              <w:t>) {</w:t>
-            </w:r>
-          </w:p>
-          <w:p>
-            <w:pPr>
-              <w:ind w:firstLine="140"/>
-              <w:rPr>
-                <w:color w:val="000000" w:themeColor="text1"/>
-                <w:szCs w:val="20"/>
-              </w:rPr>
-            </w:pPr>
-            <w:r>
-              <w:rPr>
-                <w:color w:val="000000" w:themeColor="text1"/>
-                <w:szCs w:val="20"/>
-              </w:rPr>
-              <w:t xml:space="preserve">Base </w:t>
-            </w:r>
-            <w:r>
-              <w:rPr>
-                <w:color w:val="000000" w:themeColor="text1"/>
-                <w:szCs w:val="20"/>
-              </w:rPr>
-              <w:t xml:space="preserve">*p = new </w:t>
-            </w:r>
-            <w:proofErr w:type="gramStart"/>
-            <w:r>
-              <w:rPr>
-                <w:color w:val="000000" w:themeColor="text1"/>
-                <w:szCs w:val="20"/>
-              </w:rPr>
-              <w:t>Derived(</w:t>
-            </w:r>
-            <w:proofErr w:type="gramEnd"/>
-            <w:r>
-              <w:rPr>
-                <w:color w:val="000000" w:themeColor="text1"/>
-                <w:szCs w:val="20"/>
-              </w:rPr>
-              <w:t>);</w:t>
-            </w:r>
-          </w:p>
-          <w:p>
-            <w:pPr>
-              <w:ind w:firstLine="140"/>
-              <w:rPr>
-                <w:rFonts w:hint="eastAsia"/>
-                <w:color w:val="000000" w:themeColor="text1"/>
-                <w:szCs w:val="20"/>
-              </w:rPr>
-            </w:pPr>
-            <w:proofErr w:type="spellStart"/>
-            <w:r>
-              <w:rPr>
-                <w:color w:val="000000" w:themeColor="text1"/>
-                <w:szCs w:val="20"/>
-              </w:rPr>
-              <w:t>delet</w:t>
-            </w:r>
-            <w:proofErr w:type="spellEnd"/>
-            <w:r>
-              <w:rPr>
-                <w:color w:val="000000" w:themeColor="text1"/>
-                <w:szCs w:val="20"/>
-              </w:rPr>
-              <w:t xml:space="preserve"> </w:t>
-            </w:r>
-            <w:proofErr w:type="gramStart"/>
-            <w:r>
-              <w:rPr>
-                <w:color w:val="000000" w:themeColor="text1"/>
-                <w:szCs w:val="20"/>
-              </w:rPr>
-              <w:t xml:space="preserve">p;  </w:t>
-            </w:r>
-            <w:r>
-              <w:rPr>
                 <w:color w:val="00B050"/>
                 <w:szCs w:val="20"/>
               </w:rPr>
-              <w:t>/</w:t>
-            </w:r>
-            <w:proofErr w:type="gramEnd"/>
-            <w:r>
-              <w:rPr>
+              <w:t xml:space="preserve">/ ~Base() </w:t>
+            </w:r>
+            <w:r>
+              <w:rPr>
+                <w:rFonts w:hint="eastAsia"/>
                 <w:color w:val="00B050"/>
                 <w:szCs w:val="20"/>
               </w:rPr>
-              <w:t xml:space="preserve">/ ~Base() </w:t>
-            </w:r>
-            <w:r>
-              <w:rPr>
-                <w:rFonts w:hint="eastAsia"/>
-                <w:color w:val="00B050"/>
-                <w:szCs w:val="20"/>
-              </w:rPr>
               <w:t>소멸자만 실행</w:t>
             </w:r>
           </w:p>
           <w:p>
             <w:pPr>
               <w:rPr>
-                <w:rFonts w:hint="eastAsia"/>
                 <w:color w:val="000000" w:themeColor="text1"/>
                 <w:szCs w:val="20"/>
               </w:rPr>
@@ -20109,7 +19317,6 @@
             <w:pPr>
               <w:ind w:firstLine="140"/>
               <w:rPr>
-                <w:rFonts w:hint="eastAsia"/>
                 <w:szCs w:val="20"/>
               </w:rPr>
             </w:pPr>
@@ -20252,7 +19459,6 @@
             <w:pPr>
               <w:ind w:firstLine="140"/>
               <w:rPr>
-                <w:rFonts w:hint="eastAsia"/>
                 <w:szCs w:val="20"/>
               </w:rPr>
             </w:pPr>
@@ -20511,7 +19717,6 @@
           <w:p>
             <w:pPr>
               <w:rPr>
-                <w:rFonts w:hint="eastAsia"/>
                 <w:szCs w:val="20"/>
               </w:rPr>
             </w:pPr>
@@ -21024,13 +20229,7 @@
         <w:rPr>
           <w:szCs w:val="20"/>
         </w:rPr>
-        <w:t>)</w:t>
-      </w:r>
-      <w:r>
-        <w:rPr>
-          <w:szCs w:val="20"/>
-        </w:rPr>
-        <w:t>=0;</w:t>
+        <w:t>)=0;</w:t>
       </w:r>
     </w:p>
     <w:p>
@@ -21480,7 +20679,6 @@
     <w:p>
       <w:pPr>
         <w:rPr>
-          <w:rFonts w:hint="eastAsia"/>
           <w:szCs w:val="20"/>
         </w:rPr>
       </w:pPr>
@@ -21663,7 +20861,6 @@
     <w:p>
       <w:pPr>
         <w:rPr>
-          <w:rFonts w:hint="eastAsia"/>
           <w:szCs w:val="20"/>
         </w:rPr>
       </w:pPr>
@@ -21817,7 +21014,6 @@
           <w:p>
             <w:pPr>
               <w:rPr>
-                <w:rFonts w:hint="eastAsia"/>
                 <w:szCs w:val="20"/>
               </w:rPr>
             </w:pPr>
@@ -21832,14 +21028,20 @@
                 <w:color w:val="FF0000"/>
                 <w:szCs w:val="20"/>
               </w:rPr>
-              <w:t>class T</w:t>
+              <w:t>class T1</w:t>
+            </w:r>
+            <w:r>
+              <w:rPr>
+                <w:szCs w:val="20"/>
+              </w:rPr>
+              <w:t xml:space="preserve">, </w:t>
             </w:r>
             <w:r>
               <w:rPr>
                 <w:color w:val="FF0000"/>
                 <w:szCs w:val="20"/>
               </w:rPr>
-              <w:t>1</w:t>
+              <w:t>class T2</w:t>
             </w:r>
             <w:r>
               <w:rPr>
@@ -21852,34 +21054,7 @@
                 <w:color w:val="FF0000"/>
                 <w:szCs w:val="20"/>
               </w:rPr>
-              <w:t>class T</w:t>
-            </w:r>
-            <w:r>
-              <w:rPr>
-                <w:color w:val="FF0000"/>
-                <w:szCs w:val="20"/>
-              </w:rPr>
-              <w:t>2</w:t>
-            </w:r>
-            <w:r>
-              <w:rPr>
-                <w:szCs w:val="20"/>
-              </w:rPr>
-              <w:t xml:space="preserve">, </w:t>
-            </w:r>
-            <w:r>
-              <w:rPr>
-                <w:color w:val="FF0000"/>
-                <w:szCs w:val="20"/>
-              </w:rPr>
-              <w:t>class T</w:t>
-            </w:r>
-            <w:r>
-              <w:rPr>
-                <w:color w:val="FF0000"/>
-                <w:szCs w:val="20"/>
-              </w:rPr>
-              <w:t>3</w:t>
+              <w:t>class T3</w:t>
             </w:r>
             <w:proofErr w:type="gramStart"/>
             <w:r>
@@ -22622,7 +21797,6 @@
             <w:pPr>
               <w:ind w:firstLine="140"/>
               <w:rPr>
-                <w:rFonts w:hint="eastAsia"/>
                 <w:szCs w:val="20"/>
               </w:rPr>
             </w:pPr>
@@ -22701,19 +21875,7 @@
               <w:rPr>
                 <w:szCs w:val="20"/>
               </w:rPr>
-              <w:t>oid print(</w:t>
-            </w:r>
-            <w:r>
-              <w:rPr>
-                <w:szCs w:val="20"/>
-              </w:rPr>
-              <w:t>char</w:t>
-            </w:r>
-            <w:r>
-              <w:rPr>
-                <w:szCs w:val="20"/>
-              </w:rPr>
-              <w:t xml:space="preserve"> array [], </w:t>
+              <w:t xml:space="preserve">oid print(char array [], </w:t>
             </w:r>
             <w:proofErr w:type="spellStart"/>
             <w:r>
@@ -22855,19 +22017,7 @@
               <w:rPr>
                 <w:szCs w:val="20"/>
               </w:rPr>
-              <w:t xml:space="preserve"> &lt;&lt; </w:t>
-            </w:r>
-            <w:r>
-              <w:rPr>
-                <w:szCs w:val="20"/>
-              </w:rPr>
-              <w:t>(int)</w:t>
-            </w:r>
-            <w:r>
-              <w:rPr>
-                <w:szCs w:val="20"/>
-              </w:rPr>
-              <w:t>array &lt;&lt; ‘\t</w:t>
+              <w:t xml:space="preserve"> &lt;&lt; (int)array &lt;&lt; ‘\t</w:t>
             </w:r>
             <w:proofErr w:type="gramStart"/>
             <w:r>
@@ -22882,7 +22032,6 @@
             <w:pPr>
               <w:ind w:firstLine="140"/>
               <w:rPr>
-                <w:rFonts w:hint="eastAsia"/>
                 <w:szCs w:val="20"/>
               </w:rPr>
             </w:pPr>
@@ -22974,7 +22123,6 @@
           <w:p>
             <w:pPr>
               <w:rPr>
-                <w:rFonts w:hint="eastAsia"/>
                 <w:szCs w:val="20"/>
               </w:rPr>
             </w:pPr>
@@ -23076,7 +22224,6 @@
           <w:p>
             <w:pPr>
               <w:rPr>
-                <w:rFonts w:hint="eastAsia"/>
                 <w:szCs w:val="20"/>
               </w:rPr>
             </w:pPr>
@@ -23143,6 +22290,7 @@
           <w:p>
             <w:pPr>
               <w:rPr>
+                <w:rFonts w:hint="eastAsia"/>
                 <w:color w:val="00B0F0"/>
                 <w:szCs w:val="20"/>
               </w:rPr>
@@ -23154,11 +22302,62 @@
               </w:rPr>
               <w:t>template &lt;class T&gt;</w:t>
             </w:r>
-          </w:p>
-          <w:p>
-            <w:pPr>
-              <w:rPr>
-                <w:rFonts w:hint="eastAsia"/>
+            <w:r>
+              <w:rPr>
+                <w:color w:val="00B0F0"/>
+                <w:szCs w:val="20"/>
+              </w:rPr>
+              <w:t xml:space="preserve"> </w:t>
+            </w:r>
+            <w:r>
+              <w:rPr>
+                <w:rFonts w:hint="eastAsia"/>
+                <w:color w:val="FF0000"/>
+                <w:szCs w:val="20"/>
+              </w:rPr>
+              <w:t>o</w:t>
+            </w:r>
+            <w:r>
+              <w:rPr>
+                <w:color w:val="FF0000"/>
+                <w:szCs w:val="20"/>
+              </w:rPr>
+              <w:t>r</w:t>
+            </w:r>
+            <w:r>
+              <w:rPr>
+                <w:color w:val="00B0F0"/>
+                <w:szCs w:val="20"/>
+              </w:rPr>
+              <w:t xml:space="preserve"> </w:t>
+            </w:r>
+            <w:r>
+              <w:rPr>
+                <w:color w:val="00B0F0"/>
+                <w:szCs w:val="20"/>
+              </w:rPr>
+              <w:t>template &lt;</w:t>
+            </w:r>
+            <w:proofErr w:type="spellStart"/>
+            <w:r>
+              <w:rPr>
+                <w:color w:val="00B0F0"/>
+                <w:szCs w:val="20"/>
+              </w:rPr>
+              <w:t>typename</w:t>
+            </w:r>
+            <w:proofErr w:type="spellEnd"/>
+            <w:r>
+              <w:rPr>
+                <w:color w:val="00B0F0"/>
+                <w:szCs w:val="20"/>
+              </w:rPr>
+              <w:t xml:space="preserve"> T&gt;</w:t>
+            </w:r>
+          </w:p>
+          <w:p>
+            <w:pPr>
+              <w:rPr>
                 <w:szCs w:val="20"/>
               </w:rPr>
             </w:pPr>
@@ -23315,7 +22514,6 @@
           <w:p>
             <w:pPr>
               <w:rPr>
-                <w:rFonts w:hint="eastAsia"/>
                 <w:szCs w:val="20"/>
               </w:rPr>
             </w:pPr>
@@ -23379,13 +22577,7 @@
               <w:rPr>
                 <w:szCs w:val="20"/>
               </w:rPr>
-              <w:t>2</w:t>
-            </w:r>
-            <w:r>
-              <w:rPr>
-                <w:szCs w:val="20"/>
-              </w:rPr>
-              <w:t>() { };</w:t>
+              <w:t>2() { };</w:t>
             </w:r>
           </w:p>
         </w:tc>
@@ -23464,7 +22656,6 @@
           <w:p>
             <w:pPr>
               <w:rPr>
-                <w:rFonts w:hint="eastAsia"/>
                 <w:szCs w:val="20"/>
               </w:rPr>
             </w:pPr>
@@ -23595,19 +22786,7 @@
         <w:rPr>
           <w:szCs w:val="20"/>
         </w:rPr>
-        <w:t>TL (</w:t>
-      </w:r>
-      <w:r>
-        <w:rPr>
-          <w:szCs w:val="20"/>
-        </w:rPr>
-        <w:t>Standard Template Library</w:t>
-      </w:r>
-      <w:r>
-        <w:rPr>
-          <w:szCs w:val="20"/>
-        </w:rPr>
-        <w:t>)</w:t>
+        <w:t>TL (Standard Template Library)</w:t>
       </w:r>
     </w:p>
     <w:p>
@@ -23647,7 +22826,6 @@
     <w:p>
       <w:pPr>
         <w:rPr>
-          <w:rFonts w:hint="eastAsia"/>
           <w:szCs w:val="20"/>
         </w:rPr>
       </w:pPr>
@@ -24657,7 +23835,107 @@
           <w:color w:val="000000" w:themeColor="text1"/>
           <w:szCs w:val="20"/>
         </w:rPr>
-        <w:t>element</w:t>
+        <w:t xml:space="preserve">element </w:t>
+      </w:r>
+      <w:r>
+        <w:rPr>
+          <w:rFonts w:hint="eastAsia"/>
+          <w:color w:val="000000" w:themeColor="text1"/>
+          <w:szCs w:val="20"/>
+        </w:rPr>
+        <w:t>추가</w:t>
+      </w:r>
+    </w:p>
+    <w:p>
+      <w:pPr>
+        <w:rPr>
+          <w:color w:val="000000" w:themeColor="text1"/>
+          <w:szCs w:val="20"/>
+        </w:rPr>
+      </w:pPr>
+      <w:r>
+        <w:rPr>
+          <w:rFonts w:hint="eastAsia"/>
+          <w:color w:val="000000" w:themeColor="text1"/>
+          <w:szCs w:val="20"/>
+        </w:rPr>
+        <w:t>at</w:t>
+      </w:r>
+      <w:r>
+        <w:rPr>
+          <w:color w:val="000000" w:themeColor="text1"/>
+          <w:szCs w:val="20"/>
+        </w:rPr>
+        <w:t xml:space="preserve">(int index) – </w:t>
+      </w:r>
+      <w:r>
+        <w:rPr>
+          <w:rFonts w:hint="eastAsia"/>
+          <w:color w:val="000000" w:themeColor="text1"/>
+          <w:szCs w:val="20"/>
+        </w:rPr>
+        <w:t>index 위치의 원소에 대한 참조 리턴</w:t>
+      </w:r>
+    </w:p>
+    <w:p>
+      <w:pPr>
+        <w:rPr>
+          <w:color w:val="000000" w:themeColor="text1"/>
+          <w:szCs w:val="20"/>
+        </w:rPr>
+      </w:pPr>
+      <w:r>
+        <w:rPr>
+          <w:rFonts w:hint="eastAsia"/>
+          <w:color w:val="000000" w:themeColor="text1"/>
+          <w:szCs w:val="20"/>
+        </w:rPr>
+        <w:t>begin</w:t>
+      </w:r>
+      <w:r>
+        <w:rPr>
+          <w:color w:val="000000" w:themeColor="text1"/>
+          <w:szCs w:val="20"/>
+        </w:rPr>
+        <w:t xml:space="preserve">() – 벡터의 </w:t>
+      </w:r>
+      <w:r>
+        <w:rPr>
+          <w:rFonts w:hint="eastAsia"/>
+          <w:color w:val="000000" w:themeColor="text1"/>
+          <w:szCs w:val="20"/>
+        </w:rPr>
+        <w:t>첫번째 원소에 대한 참조 리턴</w:t>
+      </w:r>
+    </w:p>
+    <w:p>
+      <w:pPr>
+        <w:rPr>
+          <w:color w:val="000000" w:themeColor="text1"/>
+          <w:szCs w:val="20"/>
+        </w:rPr>
+      </w:pPr>
+      <w:r>
+        <w:rPr>
+          <w:rFonts w:hint="eastAsia"/>
+          <w:color w:val="000000" w:themeColor="text1"/>
+          <w:szCs w:val="20"/>
+        </w:rPr>
+        <w:t>e</w:t>
+      </w:r>
+      <w:r>
+        <w:rPr>
+          <w:color w:val="000000" w:themeColor="text1"/>
+          <w:szCs w:val="20"/>
+        </w:rPr>
+        <w:t xml:space="preserve">nd() </w:t>
+      </w:r>
+      <w:r>
+        <w:rPr>
+          <w:color w:val="000000" w:themeColor="text1"/>
+          <w:szCs w:val="20"/>
+        </w:rPr>
+        <w:t>–</w:t>
       </w:r>
       <w:r>
         <w:rPr>
@@ -24672,69 +23950,53 @@
           <w:color w:val="000000" w:themeColor="text1"/>
           <w:szCs w:val="20"/>
         </w:rPr>
-        <w:t>추가</w:t>
-      </w:r>
-    </w:p>
-    <w:p>
-      <w:pPr>
-        <w:rPr>
-          <w:color w:val="000000" w:themeColor="text1"/>
-          <w:szCs w:val="20"/>
-        </w:rPr>
-      </w:pPr>
-      <w:r>
-        <w:rPr>
-          <w:rFonts w:hint="eastAsia"/>
-          <w:color w:val="000000" w:themeColor="text1"/>
-          <w:szCs w:val="20"/>
-        </w:rPr>
-        <w:t>at</w:t>
-      </w:r>
-      <w:r>
-        <w:rPr>
-          <w:color w:val="000000" w:themeColor="text1"/>
-          <w:szCs w:val="20"/>
-        </w:rPr>
-        <w:t xml:space="preserve">(int index) – </w:t>
-      </w:r>
-      <w:r>
-        <w:rPr>
-          <w:rFonts w:hint="eastAsia"/>
-          <w:color w:val="000000" w:themeColor="text1"/>
-          <w:szCs w:val="20"/>
-        </w:rPr>
-        <w:t>index 위치의 원소에 대한 참조 리턴</w:t>
-      </w:r>
-    </w:p>
-    <w:p>
-      <w:pPr>
-        <w:rPr>
-          <w:color w:val="000000" w:themeColor="text1"/>
-          <w:szCs w:val="20"/>
-        </w:rPr>
-      </w:pPr>
-      <w:r>
-        <w:rPr>
-          <w:rFonts w:hint="eastAsia"/>
-          <w:color w:val="000000" w:themeColor="text1"/>
-          <w:szCs w:val="20"/>
-        </w:rPr>
-        <w:t>begin</w:t>
-      </w:r>
-      <w:r>
-        <w:rPr>
-          <w:color w:val="000000" w:themeColor="text1"/>
-          <w:szCs w:val="20"/>
-        </w:rPr>
-        <w:t xml:space="preserve">() – 벡터의 </w:t>
-      </w:r>
-      <w:r>
-        <w:rPr>
-          <w:rFonts w:hint="eastAsia"/>
-          <w:color w:val="000000" w:themeColor="text1"/>
-          <w:szCs w:val="20"/>
-        </w:rPr>
-        <w:t>첫번째 원소에 대한 참조 리턴</w:t>
+        <w:t>벡</w:t>
+      </w:r>
+      <w:r>
+        <w:rPr>
+          <w:color w:val="000000" w:themeColor="text1"/>
+          <w:szCs w:val="20"/>
+        </w:rPr>
+        <w:t xml:space="preserve">터의 </w:t>
+      </w:r>
+      <w:r>
+        <w:rPr>
+          <w:rFonts w:hint="eastAsia"/>
+          <w:color w:val="000000" w:themeColor="text1"/>
+          <w:szCs w:val="20"/>
+        </w:rPr>
+        <w:t>끝(마지막 원소 다음</w:t>
+      </w:r>
+      <w:r>
+        <w:rPr>
+          <w:color w:val="000000" w:themeColor="text1"/>
+          <w:szCs w:val="20"/>
+        </w:rPr>
+        <w:t>)</w:t>
+      </w:r>
+      <w:r>
+        <w:rPr>
+          <w:rFonts w:hint="eastAsia"/>
+          <w:color w:val="000000" w:themeColor="text1"/>
+          <w:szCs w:val="20"/>
+        </w:rPr>
+        <w:t xml:space="preserve">을 </w:t>
+      </w:r>
+      <w:r>
+        <w:rPr>
+          <w:rFonts w:hint="eastAsia"/>
+          <w:color w:val="000000" w:themeColor="text1"/>
+          <w:szCs w:val="20"/>
+        </w:rPr>
+        <w:t xml:space="preserve">가리키는 </w:t>
+      </w:r>
+      <w:r>
+        <w:rPr>
+          <w:rFonts w:hint="eastAsia"/>
+          <w:color w:val="000000" w:themeColor="text1"/>
+          <w:szCs w:val="20"/>
+        </w:rPr>
+        <w:t>참조 리턴</w:t>
       </w:r>
     </w:p>
     <w:p>
@@ -24757,7 +24019,198 @@
           <w:color w:val="000000" w:themeColor="text1"/>
           <w:szCs w:val="20"/>
         </w:rPr>
-        <w:t xml:space="preserve">nd() </w:t>
+        <w:t xml:space="preserve">mpty() – 벡터가 </w:t>
+      </w:r>
+      <w:r>
+        <w:rPr>
+          <w:rFonts w:hint="eastAsia"/>
+          <w:color w:val="000000" w:themeColor="text1"/>
+          <w:szCs w:val="20"/>
+        </w:rPr>
+        <w:t xml:space="preserve">비어 있다면 </w:t>
+      </w:r>
+      <w:r>
+        <w:rPr>
+          <w:color w:val="000000" w:themeColor="text1"/>
+          <w:szCs w:val="20"/>
+        </w:rPr>
+        <w:t xml:space="preserve">true </w:t>
+      </w:r>
+      <w:r>
+        <w:rPr>
+          <w:rFonts w:hint="eastAsia"/>
+          <w:color w:val="000000" w:themeColor="text1"/>
+          <w:szCs w:val="20"/>
+        </w:rPr>
+        <w:t>리턴</w:t>
+      </w:r>
+    </w:p>
+    <w:p>
+      <w:pPr>
+        <w:rPr>
+          <w:color w:val="000000" w:themeColor="text1"/>
+          <w:szCs w:val="20"/>
+        </w:rPr>
+      </w:pPr>
+      <w:r>
+        <w:rPr>
+          <w:rFonts w:hint="eastAsia"/>
+          <w:color w:val="000000" w:themeColor="text1"/>
+          <w:szCs w:val="20"/>
+        </w:rPr>
+        <w:t>e</w:t>
+      </w:r>
+      <w:r>
+        <w:rPr>
+          <w:color w:val="000000" w:themeColor="text1"/>
+          <w:szCs w:val="20"/>
+        </w:rPr>
+        <w:t xml:space="preserve">rase(iterator it) – </w:t>
+      </w:r>
+      <w:r>
+        <w:rPr>
+          <w:rFonts w:hint="eastAsia"/>
+          <w:color w:val="000000" w:themeColor="text1"/>
+          <w:szCs w:val="20"/>
+        </w:rPr>
+        <w:t xml:space="preserve">벡터에서 </w:t>
+      </w:r>
+      <w:r>
+        <w:rPr>
+          <w:color w:val="000000" w:themeColor="text1"/>
+          <w:szCs w:val="20"/>
+        </w:rPr>
+        <w:t>it</w:t>
+      </w:r>
+      <w:r>
+        <w:rPr>
+          <w:rFonts w:hint="eastAsia"/>
+          <w:color w:val="000000" w:themeColor="text1"/>
+          <w:szCs w:val="20"/>
+        </w:rPr>
+        <w:t>가 가리키는 원소 삭제</w:t>
+      </w:r>
+      <w:r>
+        <w:rPr>
+          <w:color w:val="000000" w:themeColor="text1"/>
+          <w:szCs w:val="20"/>
+        </w:rPr>
+        <w:t xml:space="preserve">, </w:t>
+      </w:r>
+      <w:r>
+        <w:rPr>
+          <w:rFonts w:hint="eastAsia"/>
+          <w:color w:val="000000" w:themeColor="text1"/>
+          <w:szCs w:val="20"/>
+        </w:rPr>
+        <w:t>삭제 후 자동으로 벡터 조정</w:t>
+      </w:r>
+    </w:p>
+    <w:p>
+      <w:pPr>
+        <w:rPr>
+          <w:color w:val="000000" w:themeColor="text1"/>
+          <w:szCs w:val="20"/>
+        </w:rPr>
+      </w:pPr>
+      <w:r>
+        <w:rPr>
+          <w:rFonts w:hint="eastAsia"/>
+          <w:color w:val="000000" w:themeColor="text1"/>
+          <w:szCs w:val="20"/>
+        </w:rPr>
+        <w:t>insert</w:t>
+      </w:r>
+      <w:r>
+        <w:rPr>
+          <w:color w:val="000000" w:themeColor="text1"/>
+          <w:szCs w:val="20"/>
+        </w:rPr>
+        <w:t xml:space="preserve">(iterator it, element) – </w:t>
+      </w:r>
+      <w:r>
+        <w:rPr>
+          <w:rFonts w:hint="eastAsia"/>
+          <w:color w:val="000000" w:themeColor="text1"/>
+          <w:szCs w:val="20"/>
+        </w:rPr>
+        <w:t>벡터 내 i</w:t>
+      </w:r>
+      <w:r>
+        <w:rPr>
+          <w:color w:val="000000" w:themeColor="text1"/>
+          <w:szCs w:val="20"/>
+        </w:rPr>
+        <w:t>t 위</w:t>
+      </w:r>
+      <w:r>
+        <w:rPr>
+          <w:rFonts w:hint="eastAsia"/>
+          <w:color w:val="000000" w:themeColor="text1"/>
+          <w:szCs w:val="20"/>
+        </w:rPr>
+        <w:t>치에 e</w:t>
+      </w:r>
+      <w:r>
+        <w:rPr>
+          <w:color w:val="000000" w:themeColor="text1"/>
+          <w:szCs w:val="20"/>
+        </w:rPr>
+        <w:t xml:space="preserve">lement </w:t>
+      </w:r>
+      <w:r>
+        <w:rPr>
+          <w:rFonts w:hint="eastAsia"/>
+          <w:color w:val="000000" w:themeColor="text1"/>
+          <w:szCs w:val="20"/>
+        </w:rPr>
+        <w:t>삽입</w:t>
+      </w:r>
+    </w:p>
+    <w:p>
+      <w:pPr>
+        <w:rPr>
+          <w:color w:val="000000" w:themeColor="text1"/>
+          <w:szCs w:val="20"/>
+        </w:rPr>
+      </w:pPr>
+      <w:r>
+        <w:rPr>
+          <w:rFonts w:hint="eastAsia"/>
+          <w:color w:val="000000" w:themeColor="text1"/>
+          <w:szCs w:val="20"/>
+        </w:rPr>
+        <w:t>size(</w:t>
+      </w:r>
+      <w:r>
+        <w:rPr>
+          <w:color w:val="000000" w:themeColor="text1"/>
+          <w:szCs w:val="20"/>
+        </w:rPr>
+        <w:t xml:space="preserve">) – </w:t>
+      </w:r>
+      <w:r>
+        <w:rPr>
+          <w:rFonts w:hint="eastAsia"/>
+          <w:color w:val="000000" w:themeColor="text1"/>
+          <w:szCs w:val="20"/>
+        </w:rPr>
+        <w:t>벡터에 들어 있는 원소의 개수 리턴</w:t>
+      </w:r>
+    </w:p>
+    <w:p>
+      <w:pPr>
+        <w:rPr>
+          <w:color w:val="000000" w:themeColor="text1"/>
+          <w:szCs w:val="20"/>
+        </w:rPr>
+      </w:pPr>
+      <w:r>
+        <w:rPr>
+          <w:color w:val="000000" w:themeColor="text1"/>
+          <w:szCs w:val="20"/>
+        </w:rPr>
+        <w:t xml:space="preserve">capacity() </w:t>
       </w:r>
       <w:r>
         <w:rPr>
@@ -24779,306 +24232,6 @@
           <w:color w:val="000000" w:themeColor="text1"/>
           <w:szCs w:val="20"/>
         </w:rPr>
-        <w:t>벡</w:t>
-      </w:r>
-      <w:r>
-        <w:rPr>
-          <w:color w:val="000000" w:themeColor="text1"/>
-          <w:szCs w:val="20"/>
-        </w:rPr>
-        <w:t xml:space="preserve">터의 </w:t>
-      </w:r>
-      <w:r>
-        <w:rPr>
-          <w:rFonts w:hint="eastAsia"/>
-          <w:color w:val="000000" w:themeColor="text1"/>
-          <w:szCs w:val="20"/>
-        </w:rPr>
-        <w:t>끝(마지막 원소 다음</w:t>
-      </w:r>
-      <w:r>
-        <w:rPr>
-          <w:color w:val="000000" w:themeColor="text1"/>
-          <w:szCs w:val="20"/>
-        </w:rPr>
-        <w:t>)</w:t>
-      </w:r>
-      <w:r>
-        <w:rPr>
-          <w:rFonts w:hint="eastAsia"/>
-          <w:color w:val="000000" w:themeColor="text1"/>
-          <w:szCs w:val="20"/>
-        </w:rPr>
-        <w:t xml:space="preserve">을 </w:t>
-      </w:r>
-      <w:r>
-        <w:rPr>
-          <w:rFonts w:hint="eastAsia"/>
-          <w:color w:val="000000" w:themeColor="text1"/>
-          <w:szCs w:val="20"/>
-        </w:rPr>
-        <w:t xml:space="preserve">가리키는 </w:t>
-      </w:r>
-      <w:r>
-        <w:rPr>
-          <w:rFonts w:hint="eastAsia"/>
-          <w:color w:val="000000" w:themeColor="text1"/>
-          <w:szCs w:val="20"/>
-        </w:rPr>
-        <w:t>참조 리턴</w:t>
-      </w:r>
-    </w:p>
-    <w:p>
-      <w:pPr>
-        <w:rPr>
-          <w:rFonts w:hint="eastAsia"/>
-          <w:color w:val="000000" w:themeColor="text1"/>
-          <w:szCs w:val="20"/>
-        </w:rPr>
-      </w:pPr>
-      <w:r>
-        <w:rPr>
-          <w:rFonts w:hint="eastAsia"/>
-          <w:color w:val="000000" w:themeColor="text1"/>
-          <w:szCs w:val="20"/>
-        </w:rPr>
-        <w:t>e</w:t>
-      </w:r>
-      <w:r>
-        <w:rPr>
-          <w:color w:val="000000" w:themeColor="text1"/>
-          <w:szCs w:val="20"/>
-        </w:rPr>
-        <w:t xml:space="preserve">mpty() – 벡터가 </w:t>
-      </w:r>
-      <w:r>
-        <w:rPr>
-          <w:rFonts w:hint="eastAsia"/>
-          <w:color w:val="000000" w:themeColor="text1"/>
-          <w:szCs w:val="20"/>
-        </w:rPr>
-        <w:t xml:space="preserve">비어 있다면 </w:t>
-      </w:r>
-      <w:r>
-        <w:rPr>
-          <w:color w:val="000000" w:themeColor="text1"/>
-          <w:szCs w:val="20"/>
-        </w:rPr>
-        <w:t xml:space="preserve">true </w:t>
-      </w:r>
-      <w:r>
-        <w:rPr>
-          <w:rFonts w:hint="eastAsia"/>
-          <w:color w:val="000000" w:themeColor="text1"/>
-          <w:szCs w:val="20"/>
-        </w:rPr>
-        <w:t>리턴</w:t>
-      </w:r>
-    </w:p>
-    <w:p>
-      <w:pPr>
-        <w:rPr>
-          <w:rFonts w:hint="eastAsia"/>
-          <w:color w:val="000000" w:themeColor="text1"/>
-          <w:szCs w:val="20"/>
-        </w:rPr>
-      </w:pPr>
-      <w:r>
-        <w:rPr>
-          <w:rFonts w:hint="eastAsia"/>
-          <w:color w:val="000000" w:themeColor="text1"/>
-          <w:szCs w:val="20"/>
-        </w:rPr>
-        <w:t>e</w:t>
-      </w:r>
-      <w:r>
-        <w:rPr>
-          <w:color w:val="000000" w:themeColor="text1"/>
-          <w:szCs w:val="20"/>
-        </w:rPr>
-        <w:t xml:space="preserve">rase(iterator it) – </w:t>
-      </w:r>
-      <w:r>
-        <w:rPr>
-          <w:rFonts w:hint="eastAsia"/>
-          <w:color w:val="000000" w:themeColor="text1"/>
-          <w:szCs w:val="20"/>
-        </w:rPr>
-        <w:t xml:space="preserve">벡터에서 </w:t>
-      </w:r>
-      <w:r>
-        <w:rPr>
-          <w:color w:val="000000" w:themeColor="text1"/>
-          <w:szCs w:val="20"/>
-        </w:rPr>
-        <w:t>it</w:t>
-      </w:r>
-      <w:r>
-        <w:rPr>
-          <w:rFonts w:hint="eastAsia"/>
-          <w:color w:val="000000" w:themeColor="text1"/>
-          <w:szCs w:val="20"/>
-        </w:rPr>
-        <w:t>가 가리키는 원소 삭제</w:t>
-      </w:r>
-      <w:r>
-        <w:rPr>
-          <w:color w:val="000000" w:themeColor="text1"/>
-          <w:szCs w:val="20"/>
-        </w:rPr>
-        <w:t xml:space="preserve">, </w:t>
-      </w:r>
-      <w:r>
-        <w:rPr>
-          <w:rFonts w:hint="eastAsia"/>
-          <w:color w:val="000000" w:themeColor="text1"/>
-          <w:szCs w:val="20"/>
-        </w:rPr>
-        <w:t>삭제 후 자동으로 벡터 조정</w:t>
-      </w:r>
-    </w:p>
-    <w:p>
-      <w:pPr>
-        <w:rPr>
-          <w:rFonts w:hint="eastAsia"/>
-          <w:color w:val="000000" w:themeColor="text1"/>
-          <w:szCs w:val="20"/>
-        </w:rPr>
-      </w:pPr>
-      <w:r>
-        <w:rPr>
-          <w:rFonts w:hint="eastAsia"/>
-          <w:color w:val="000000" w:themeColor="text1"/>
-          <w:szCs w:val="20"/>
-        </w:rPr>
-        <w:t>insert</w:t>
-      </w:r>
-      <w:r>
-        <w:rPr>
-          <w:color w:val="000000" w:themeColor="text1"/>
-          <w:szCs w:val="20"/>
-        </w:rPr>
-        <w:t>(</w:t>
-      </w:r>
-      <w:r>
-        <w:rPr>
-          <w:color w:val="000000" w:themeColor="text1"/>
-          <w:szCs w:val="20"/>
-        </w:rPr>
-        <w:t>iterator it</w:t>
-      </w:r>
-      <w:r>
-        <w:rPr>
-          <w:color w:val="000000" w:themeColor="text1"/>
-          <w:szCs w:val="20"/>
-        </w:rPr>
-        <w:t xml:space="preserve">, element) – </w:t>
-      </w:r>
-      <w:r>
-        <w:rPr>
-          <w:rFonts w:hint="eastAsia"/>
-          <w:color w:val="000000" w:themeColor="text1"/>
-          <w:szCs w:val="20"/>
-        </w:rPr>
-        <w:t>벡터 내 i</w:t>
-      </w:r>
-      <w:r>
-        <w:rPr>
-          <w:color w:val="000000" w:themeColor="text1"/>
-          <w:szCs w:val="20"/>
-        </w:rPr>
-        <w:t>t 위</w:t>
-      </w:r>
-      <w:r>
-        <w:rPr>
-          <w:rFonts w:hint="eastAsia"/>
-          <w:color w:val="000000" w:themeColor="text1"/>
-          <w:szCs w:val="20"/>
-        </w:rPr>
-        <w:t>치에 e</w:t>
-      </w:r>
-      <w:r>
-        <w:rPr>
-          <w:color w:val="000000" w:themeColor="text1"/>
-          <w:szCs w:val="20"/>
-        </w:rPr>
-        <w:t xml:space="preserve">lement </w:t>
-      </w:r>
-      <w:r>
-        <w:rPr>
-          <w:rFonts w:hint="eastAsia"/>
-          <w:color w:val="000000" w:themeColor="text1"/>
-          <w:szCs w:val="20"/>
-        </w:rPr>
-        <w:t>삽입</w:t>
-      </w:r>
-    </w:p>
-    <w:p>
-      <w:pPr>
-        <w:rPr>
-          <w:rFonts w:hint="eastAsia"/>
-          <w:color w:val="000000" w:themeColor="text1"/>
-          <w:szCs w:val="20"/>
-        </w:rPr>
-      </w:pPr>
-      <w:r>
-        <w:rPr>
-          <w:rFonts w:hint="eastAsia"/>
-          <w:color w:val="000000" w:themeColor="text1"/>
-          <w:szCs w:val="20"/>
-        </w:rPr>
-        <w:t>size(</w:t>
-      </w:r>
-      <w:r>
-        <w:rPr>
-          <w:color w:val="000000" w:themeColor="text1"/>
-          <w:szCs w:val="20"/>
-        </w:rPr>
-        <w:t xml:space="preserve">) – </w:t>
-      </w:r>
-      <w:r>
-        <w:rPr>
-          <w:rFonts w:hint="eastAsia"/>
-          <w:color w:val="000000" w:themeColor="text1"/>
-          <w:szCs w:val="20"/>
-        </w:rPr>
-        <w:t>벡터에 들어 있는 원소의 개수 리턴</w:t>
-      </w:r>
-    </w:p>
-    <w:p>
-      <w:pPr>
-        <w:rPr>
-          <w:color w:val="000000" w:themeColor="text1"/>
-          <w:szCs w:val="20"/>
-        </w:rPr>
-      </w:pPr>
-      <w:r>
-        <w:rPr>
-          <w:color w:val="000000" w:themeColor="text1"/>
-          <w:szCs w:val="20"/>
-        </w:rPr>
-        <w:t xml:space="preserve">capacity() </w:t>
-      </w:r>
-      <w:r>
-        <w:rPr>
-          <w:color w:val="000000" w:themeColor="text1"/>
-          <w:szCs w:val="20"/>
-        </w:rPr>
-        <w:t>–</w:t>
-      </w:r>
-      <w:r>
-        <w:rPr>
-          <w:color w:val="000000" w:themeColor="text1"/>
-          <w:szCs w:val="20"/>
-        </w:rPr>
-        <w:t xml:space="preserve"> </w:t>
-      </w:r>
-      <w:r>
-        <w:rPr>
-          <w:rFonts w:hint="eastAsia"/>
-          <w:color w:val="000000" w:themeColor="text1"/>
-          <w:szCs w:val="20"/>
-        </w:rPr>
         <w:t>할당</w:t>
       </w:r>
       <w:r>
@@ -25108,7 +24261,6 @@
     <w:p>
       <w:pPr>
         <w:rPr>
-          <w:rFonts w:hint="eastAsia"/>
           <w:color w:val="000000" w:themeColor="text1"/>
           <w:szCs w:val="20"/>
         </w:rPr>
@@ -25157,14 +24309,7 @@
           <w:color w:val="000000" w:themeColor="text1"/>
           <w:szCs w:val="20"/>
         </w:rPr>
-        <w:t>perator</w:t>
-      </w:r>
-      <w:r>
-        <w:rPr>
-          <w:color w:val="000000" w:themeColor="text1"/>
-          <w:szCs w:val="20"/>
-        </w:rPr>
-        <w:t xml:space="preserve">=() – </w:t>
+        <w:t xml:space="preserve">perator=() – </w:t>
       </w:r>
       <w:r>
         <w:rPr>
@@ -25521,7 +24666,6 @@
           <w:p>
             <w:pPr>
               <w:rPr>
-                <w:rFonts w:hint="eastAsia"/>
                 <w:color w:val="000000" w:themeColor="text1"/>
                 <w:szCs w:val="20"/>
               </w:rPr>
@@ -25610,7 +24754,6 @@
           <w:p>
             <w:pPr>
               <w:rPr>
-                <w:rFonts w:hint="eastAsia"/>
                 <w:color w:val="000000" w:themeColor="text1"/>
                 <w:szCs w:val="20"/>
               </w:rPr>
@@ -25643,7 +24786,6 @@
           <w:p>
             <w:pPr>
               <w:rPr>
-                <w:rFonts w:hint="eastAsia"/>
                 <w:color w:val="000000" w:themeColor="text1"/>
                 <w:szCs w:val="20"/>
               </w:rPr>
@@ -25668,7 +24810,6 @@
           <w:p>
             <w:pPr>
               <w:rPr>
-                <w:rFonts w:hint="eastAsia"/>
                 <w:color w:val="000000" w:themeColor="text1"/>
                 <w:szCs w:val="20"/>
               </w:rPr>
@@ -25732,7 +24873,6 @@
           <w:p>
             <w:pPr>
               <w:rPr>
-                <w:rFonts w:hint="eastAsia"/>
                 <w:color w:val="000000" w:themeColor="text1"/>
                 <w:szCs w:val="20"/>
               </w:rPr>
@@ -25757,7 +24897,6 @@
           <w:p>
             <w:pPr>
               <w:rPr>
-                <w:rFonts w:hint="eastAsia"/>
                 <w:color w:val="000000" w:themeColor="text1"/>
                 <w:szCs w:val="20"/>
               </w:rPr>
@@ -25818,21 +24957,7 @@
           <w:color w:val="000000" w:themeColor="text1"/>
           <w:szCs w:val="20"/>
         </w:rPr>
-        <w:t>I</w:t>
-      </w:r>
-      <w:r>
-        <w:rPr>
-          <w:color w:val="000000" w:themeColor="text1"/>
-          <w:szCs w:val="20"/>
-        </w:rPr>
-        <w:t>terator</w:t>
-      </w:r>
-      <w:r>
-        <w:rPr>
-          <w:color w:val="000000" w:themeColor="text1"/>
-          <w:szCs w:val="20"/>
-        </w:rPr>
-        <w:t xml:space="preserve"> </w:t>
+        <w:t xml:space="preserve">Iterator </w:t>
       </w:r>
       <w:r>
         <w:rPr>
@@ -26131,16 +25256,14 @@
     <w:p>
       <w:pPr>
         <w:rPr>
-          <w:rFonts w:hint="eastAsia"/>
-          <w:color w:val="000000" w:themeColor="text1"/>
-          <w:szCs w:val="20"/>
-        </w:rPr>
-      </w:pPr>
-    </w:p>
-    <w:p>
-      <w:pPr>
-        <w:rPr>
-          <w:rFonts w:hint="eastAsia"/>
+          <w:color w:val="000000" w:themeColor="text1"/>
+          <w:szCs w:val="20"/>
+        </w:rPr>
+      </w:pPr>
+    </w:p>
+    <w:p>
+      <w:pPr>
+        <w:rPr>
           <w:color w:val="000000" w:themeColor="text1"/>
           <w:szCs w:val="20"/>
         </w:rPr>
@@ -26158,15 +25281,7 @@
           <w:color w:val="000000" w:themeColor="text1"/>
           <w:szCs w:val="20"/>
         </w:rPr>
-        <w:t>의 멤</w:t>
-      </w:r>
-      <w:r>
-        <w:rPr>
-          <w:rFonts w:hint="eastAsia"/>
-          <w:color w:val="000000" w:themeColor="text1"/>
-          <w:szCs w:val="20"/>
-        </w:rPr>
-        <w:t>버 함수와 연산자 함수</w:t>
+        <w:t>의 멤버 함수와 연산자 함수</w:t>
       </w:r>
     </w:p>
     <w:p>
@@ -26517,7 +25632,6 @@
     <w:p>
       <w:pPr>
         <w:rPr>
-          <w:rFonts w:hint="eastAsia"/>
           <w:color w:val="000000" w:themeColor="text1"/>
           <w:szCs w:val="20"/>
         </w:rPr>
@@ -26607,15 +25721,7 @@
           <w:color w:val="000000" w:themeColor="text1"/>
           <w:szCs w:val="20"/>
         </w:rPr>
-        <w:t>맵</w:t>
-      </w:r>
-      <w:r>
-        <w:rPr>
-          <w:rFonts w:hint="eastAsia"/>
-          <w:color w:val="000000" w:themeColor="text1"/>
-          <w:szCs w:val="20"/>
-        </w:rPr>
-        <w:t>에서</w:t>
+        <w:t>맵에서</w:t>
       </w:r>
       <w:proofErr w:type="spellEnd"/>
       <w:r>
@@ -26671,15 +25777,7 @@
           <w:color w:val="000000" w:themeColor="text1"/>
           <w:szCs w:val="20"/>
         </w:rPr>
-        <w:t>맵</w:t>
-      </w:r>
-      <w:r>
-        <w:rPr>
-          <w:rFonts w:hint="eastAsia"/>
-          <w:color w:val="000000" w:themeColor="text1"/>
-          <w:szCs w:val="20"/>
-        </w:rPr>
-        <w:t>에</w:t>
+        <w:t>맵에</w:t>
       </w:r>
       <w:proofErr w:type="spellEnd"/>
       <w:r>
@@ -26694,7 +25792,6 @@
     <w:p>
       <w:pPr>
         <w:rPr>
-          <w:rFonts w:hint="eastAsia"/>
           <w:color w:val="000000" w:themeColor="text1"/>
           <w:szCs w:val="20"/>
         </w:rPr>
@@ -26728,14 +25825,7 @@
           <w:color w:val="000000" w:themeColor="text1"/>
           <w:szCs w:val="20"/>
         </w:rPr>
-        <w:t>&amp; key]()</w:t>
-      </w:r>
-      <w:r>
-        <w:rPr>
-          <w:color w:val="000000" w:themeColor="text1"/>
-          <w:szCs w:val="20"/>
-        </w:rPr>
-        <w:t xml:space="preserve"> – </w:t>
+        <w:t xml:space="preserve">&amp; key]() – </w:t>
       </w:r>
       <w:proofErr w:type="spellStart"/>
       <w:r>
@@ -26851,14 +25941,7 @@
           <w:color w:val="000000" w:themeColor="text1"/>
           <w:szCs w:val="20"/>
         </w:rPr>
-        <w:t>perator=()</w:t>
-      </w:r>
-      <w:r>
-        <w:rPr>
-          <w:color w:val="000000" w:themeColor="text1"/>
-          <w:szCs w:val="20"/>
-        </w:rPr>
-        <w:t xml:space="preserve"> – </w:t>
+        <w:t xml:space="preserve">perator=() – </w:t>
       </w:r>
       <w:r>
         <w:rPr>
@@ -27006,44 +26089,22 @@
                 <w:color w:val="000000" w:themeColor="text1"/>
                 <w:szCs w:val="20"/>
               </w:rPr>
-              <w:t>(key, value)</w:t>
-            </w:r>
-            <w:r>
+              <w:t>(key, value));</w:t>
+            </w:r>
+          </w:p>
+          <w:p>
+            <w:pPr>
               <w:rPr>
                 <w:color w:val="000000" w:themeColor="text1"/>
                 <w:szCs w:val="20"/>
               </w:rPr>
-              <w:t>);</w:t>
-            </w:r>
-          </w:p>
-          <w:p>
-            <w:pPr>
-              <w:rPr>
-                <w:rFonts w:hint="eastAsia"/>
+            </w:pPr>
+            <w:r>
+              <w:rPr>
                 <w:color w:val="000000" w:themeColor="text1"/>
                 <w:szCs w:val="20"/>
               </w:rPr>
-            </w:pPr>
-            <w:r>
-              <w:rPr>
-                <w:color w:val="000000" w:themeColor="text1"/>
-                <w:szCs w:val="20"/>
-              </w:rPr>
-              <w:t xml:space="preserve">map[key] = </w:t>
-            </w:r>
-            <w:r>
-              <w:rPr>
-                <w:color w:val="000000" w:themeColor="text1"/>
-                <w:szCs w:val="20"/>
-              </w:rPr>
-              <w:t>value</w:t>
-            </w:r>
-            <w:r>
-              <w:rPr>
-                <w:color w:val="000000" w:themeColor="text1"/>
-                <w:szCs w:val="20"/>
-              </w:rPr>
-              <w:t>;</w:t>
+              <w:t>map[key] = value;</w:t>
             </w:r>
           </w:p>
         </w:tc>
@@ -27080,14 +26141,16 @@
       <w:pPr>
         <w:rPr>
           <w:color w:val="000000" w:themeColor="text1"/>
-          <w:szCs w:val="20"/>
-        </w:rPr>
-      </w:pPr>
-      <w:r>
-        <w:rPr>
-          <w:rFonts w:hint="eastAsia"/>
-          <w:color w:val="000000" w:themeColor="text1"/>
-          <w:szCs w:val="20"/>
+          <w:sz w:val="24"/>
+          <w:szCs w:val="24"/>
+        </w:rPr>
+      </w:pPr>
+      <w:r>
+        <w:rPr>
+          <w:rFonts w:hint="eastAsia"/>
+          <w:color w:val="000000" w:themeColor="text1"/>
+          <w:sz w:val="24"/>
+          <w:szCs w:val="24"/>
         </w:rPr>
         <w:lastRenderedPageBreak/>
         <w:t>알고리즘 함수</w:t>
@@ -27219,30 +26282,126 @@
           <w:color w:val="000000" w:themeColor="text1"/>
           <w:szCs w:val="20"/>
         </w:rPr>
+        <w:t xml:space="preserve"> #</w:t>
+      </w:r>
+      <w:r>
+        <w:rPr>
+          <w:rFonts w:hint="eastAsia"/>
+          <w:color w:val="000000" w:themeColor="text1"/>
+          <w:szCs w:val="20"/>
+        </w:rPr>
+        <w:t>include</w:t>
+      </w:r>
+      <w:r>
+        <w:rPr>
+          <w:color w:val="000000" w:themeColor="text1"/>
+          <w:szCs w:val="20"/>
+        </w:rPr>
+        <w:t xml:space="preserve"> &lt;algorithm&gt; </w:t>
+      </w:r>
+      <w:r>
+        <w:rPr>
+          <w:rFonts w:hint="eastAsia"/>
+          <w:color w:val="000000" w:themeColor="text1"/>
+          <w:szCs w:val="20"/>
+        </w:rPr>
+        <w:t>선언으로 사용</w:t>
+      </w:r>
+    </w:p>
+    <w:p>
+      <w:pPr>
+        <w:rPr>
+          <w:color w:val="000000" w:themeColor="text1"/>
+          <w:szCs w:val="20"/>
+        </w:rPr>
+      </w:pPr>
+    </w:p>
+    <w:p>
+      <w:pPr>
+        <w:rPr>
+          <w:color w:val="000000" w:themeColor="text1"/>
+          <w:szCs w:val="20"/>
+        </w:rPr>
+      </w:pPr>
+      <w:r>
+        <w:rPr>
+          <w:color w:val="000000" w:themeColor="text1"/>
+          <w:szCs w:val="20"/>
+        </w:rPr>
+        <w:t xml:space="preserve">sort() </w:t>
+      </w:r>
+      <w:r>
+        <w:rPr>
+          <w:rFonts w:hint="eastAsia"/>
+          <w:color w:val="000000" w:themeColor="text1"/>
+          <w:szCs w:val="20"/>
+        </w:rPr>
+        <w:t>함수</w:t>
+      </w:r>
+    </w:p>
+    <w:p>
+      <w:pPr>
+        <w:rPr>
+          <w:color w:val="000000" w:themeColor="text1"/>
+          <w:szCs w:val="20"/>
+        </w:rPr>
+      </w:pPr>
+      <w:r>
+        <w:rPr>
+          <w:rFonts w:hint="eastAsia"/>
+          <w:color w:val="000000" w:themeColor="text1"/>
+          <w:szCs w:val="20"/>
+        </w:rPr>
+        <w:t>-</w:t>
+      </w:r>
+      <w:r>
+        <w:rPr>
+          <w:color w:val="000000" w:themeColor="text1"/>
+          <w:szCs w:val="20"/>
+        </w:rPr>
         <w:t xml:space="preserve"> </w:t>
       </w:r>
       <w:r>
         <w:rPr>
-          <w:color w:val="000000" w:themeColor="text1"/>
-          <w:szCs w:val="20"/>
-        </w:rPr>
-        <w:t>#</w:t>
-      </w:r>
-      <w:r>
-        <w:rPr>
-          <w:rFonts w:hint="eastAsia"/>
-          <w:color w:val="000000" w:themeColor="text1"/>
-          <w:szCs w:val="20"/>
-        </w:rPr>
-        <w:t>include</w:t>
-      </w:r>
-      <w:r>
-        <w:rPr>
-          <w:color w:val="000000" w:themeColor="text1"/>
-          <w:szCs w:val="20"/>
-        </w:rPr>
-        <w:t xml:space="preserve"> &lt;algorithm&gt;</w:t>
-      </w:r>
+          <w:rFonts w:hint="eastAsia"/>
+          <w:color w:val="000000" w:themeColor="text1"/>
+          <w:szCs w:val="20"/>
+        </w:rPr>
+        <w:t>특정 범위의 원소 정렬</w:t>
+      </w:r>
+    </w:p>
+    <w:p>
+      <w:pPr>
+        <w:rPr>
+          <w:color w:val="000000" w:themeColor="text1"/>
+          <w:szCs w:val="20"/>
+        </w:rPr>
+      </w:pPr>
+      <w:r>
+        <w:rPr>
+          <w:rFonts w:hint="eastAsia"/>
+          <w:color w:val="000000" w:themeColor="text1"/>
+          <w:szCs w:val="20"/>
+        </w:rPr>
+        <w:t xml:space="preserve">첫번째 매개 </w:t>
+      </w:r>
+      <w:proofErr w:type="gramStart"/>
+      <w:r>
+        <w:rPr>
+          <w:rFonts w:hint="eastAsia"/>
+          <w:color w:val="000000" w:themeColor="text1"/>
+          <w:szCs w:val="20"/>
+        </w:rPr>
+        <w:t>변수</w:t>
+      </w:r>
+      <w:r>
+        <w:rPr>
+          <w:color w:val="000000" w:themeColor="text1"/>
+          <w:szCs w:val="20"/>
+        </w:rPr>
+        <w:t xml:space="preserve"> :</w:t>
+      </w:r>
+      <w:proofErr w:type="gramEnd"/>
       <w:r>
         <w:rPr>
           <w:color w:val="000000" w:themeColor="text1"/>
@@ -27256,55 +26415,41 @@
           <w:color w:val="000000" w:themeColor="text1"/>
           <w:szCs w:val="20"/>
         </w:rPr>
-        <w:t>선언으로 사용</w:t>
-      </w:r>
-    </w:p>
-    <w:p>
-      <w:pPr>
-        <w:rPr>
-          <w:color w:val="000000" w:themeColor="text1"/>
-          <w:szCs w:val="20"/>
-        </w:rPr>
-      </w:pPr>
-    </w:p>
-    <w:p>
-      <w:pPr>
-        <w:rPr>
-          <w:color w:val="000000" w:themeColor="text1"/>
-          <w:szCs w:val="20"/>
-        </w:rPr>
-      </w:pPr>
-      <w:r>
-        <w:rPr>
-          <w:color w:val="000000" w:themeColor="text1"/>
-          <w:szCs w:val="20"/>
-        </w:rPr>
-        <w:t xml:space="preserve">sort() </w:t>
-      </w:r>
-      <w:r>
-        <w:rPr>
-          <w:rFonts w:hint="eastAsia"/>
-          <w:color w:val="000000" w:themeColor="text1"/>
-          <w:szCs w:val="20"/>
-        </w:rPr>
-        <w:t>함수</w:t>
-      </w:r>
-    </w:p>
-    <w:p>
-      <w:pPr>
-        <w:rPr>
-          <w:color w:val="000000" w:themeColor="text1"/>
-          <w:szCs w:val="20"/>
-        </w:rPr>
-      </w:pPr>
-      <w:r>
-        <w:rPr>
-          <w:rFonts w:hint="eastAsia"/>
-          <w:color w:val="000000" w:themeColor="text1"/>
-          <w:szCs w:val="20"/>
-        </w:rPr>
-        <w:t>-</w:t>
-      </w:r>
+        <w:t>정렬범위의 시작 원소 주소</w:t>
+      </w:r>
+    </w:p>
+    <w:p>
+      <w:pPr>
+        <w:rPr>
+          <w:color w:val="000000" w:themeColor="text1"/>
+          <w:szCs w:val="20"/>
+        </w:rPr>
+      </w:pPr>
+      <w:r>
+        <w:rPr>
+          <w:rFonts w:hint="eastAsia"/>
+          <w:color w:val="000000" w:themeColor="text1"/>
+          <w:szCs w:val="20"/>
+        </w:rPr>
+        <w:t xml:space="preserve">두번째 매개 </w:t>
+      </w:r>
+      <w:proofErr w:type="gramStart"/>
+      <w:r>
+        <w:rPr>
+          <w:rFonts w:hint="eastAsia"/>
+          <w:color w:val="000000" w:themeColor="text1"/>
+          <w:szCs w:val="20"/>
+        </w:rPr>
+        <w:t>변수</w:t>
+      </w:r>
+      <w:r>
+        <w:rPr>
+          <w:color w:val="000000" w:themeColor="text1"/>
+          <w:szCs w:val="20"/>
+        </w:rPr>
+        <w:t xml:space="preserve"> :</w:t>
+      </w:r>
+      <w:proofErr w:type="gramEnd"/>
       <w:r>
         <w:rPr>
           <w:color w:val="000000" w:themeColor="text1"/>
@@ -27318,135 +26463,7 @@
           <w:color w:val="000000" w:themeColor="text1"/>
           <w:szCs w:val="20"/>
         </w:rPr>
-        <w:t>특정 범위의 원소 정렬</w:t>
-      </w:r>
-    </w:p>
-    <w:p>
-      <w:pPr>
-        <w:rPr>
-          <w:color w:val="000000" w:themeColor="text1"/>
-          <w:szCs w:val="20"/>
-        </w:rPr>
-      </w:pPr>
-      <w:r>
-        <w:rPr>
-          <w:rFonts w:hint="eastAsia"/>
-          <w:color w:val="000000" w:themeColor="text1"/>
-          <w:szCs w:val="20"/>
-        </w:rPr>
-        <w:t xml:space="preserve">첫번째 매개 </w:t>
-      </w:r>
-      <w:proofErr w:type="gramStart"/>
-      <w:r>
-        <w:rPr>
-          <w:rFonts w:hint="eastAsia"/>
-          <w:color w:val="000000" w:themeColor="text1"/>
-          <w:szCs w:val="20"/>
-        </w:rPr>
-        <w:t>변수</w:t>
-      </w:r>
-      <w:r>
-        <w:rPr>
-          <w:color w:val="000000" w:themeColor="text1"/>
-          <w:szCs w:val="20"/>
-        </w:rPr>
-        <w:t xml:space="preserve"> :</w:t>
-      </w:r>
-      <w:proofErr w:type="gramEnd"/>
-      <w:r>
-        <w:rPr>
-          <w:color w:val="000000" w:themeColor="text1"/>
-          <w:szCs w:val="20"/>
-        </w:rPr>
-        <w:t xml:space="preserve"> </w:t>
-      </w:r>
-      <w:r>
-        <w:rPr>
-          <w:rFonts w:hint="eastAsia"/>
-          <w:color w:val="000000" w:themeColor="text1"/>
-          <w:szCs w:val="20"/>
-        </w:rPr>
-        <w:t>정렬범위의 시작 원소 주소</w:t>
-      </w:r>
-    </w:p>
-    <w:p>
-      <w:pPr>
-        <w:rPr>
-          <w:color w:val="000000" w:themeColor="text1"/>
-          <w:szCs w:val="20"/>
-        </w:rPr>
-      </w:pPr>
-      <w:r>
-        <w:rPr>
-          <w:rFonts w:hint="eastAsia"/>
-          <w:color w:val="000000" w:themeColor="text1"/>
-          <w:szCs w:val="20"/>
-        </w:rPr>
-        <w:t xml:space="preserve">두번째 매개 </w:t>
-      </w:r>
-      <w:proofErr w:type="gramStart"/>
-      <w:r>
-        <w:rPr>
-          <w:rFonts w:hint="eastAsia"/>
-          <w:color w:val="000000" w:themeColor="text1"/>
-          <w:szCs w:val="20"/>
-        </w:rPr>
-        <w:t>변수</w:t>
-      </w:r>
-      <w:r>
-        <w:rPr>
-          <w:color w:val="000000" w:themeColor="text1"/>
-          <w:szCs w:val="20"/>
-        </w:rPr>
-        <w:t xml:space="preserve"> :</w:t>
-      </w:r>
-      <w:proofErr w:type="gramEnd"/>
-      <w:r>
-        <w:rPr>
-          <w:color w:val="000000" w:themeColor="text1"/>
-          <w:szCs w:val="20"/>
-        </w:rPr>
-        <w:t xml:space="preserve"> </w:t>
-      </w:r>
-      <w:r>
-        <w:rPr>
-          <w:rFonts w:hint="eastAsia"/>
-          <w:color w:val="000000" w:themeColor="text1"/>
-          <w:szCs w:val="20"/>
-        </w:rPr>
-        <w:t>정렬범위</w:t>
-      </w:r>
-      <w:r>
-        <w:rPr>
-          <w:rFonts w:hint="eastAsia"/>
-          <w:color w:val="000000" w:themeColor="text1"/>
-          <w:szCs w:val="20"/>
-        </w:rPr>
-        <w:t>의 마지막</w:t>
-      </w:r>
-      <w:r>
-        <w:rPr>
-          <w:rFonts w:hint="eastAsia"/>
-          <w:color w:val="000000" w:themeColor="text1"/>
-          <w:szCs w:val="20"/>
-        </w:rPr>
-        <w:t xml:space="preserve"> 원소</w:t>
-      </w:r>
-      <w:r>
-        <w:rPr>
-          <w:rFonts w:hint="eastAsia"/>
-          <w:color w:val="000000" w:themeColor="text1"/>
-          <w:szCs w:val="20"/>
-        </w:rPr>
-        <w:t xml:space="preserve"> 다음</w:t>
-      </w:r>
-      <w:r>
-        <w:rPr>
-          <w:rFonts w:hint="eastAsia"/>
-          <w:color w:val="000000" w:themeColor="text1"/>
-          <w:szCs w:val="20"/>
-        </w:rPr>
-        <w:t xml:space="preserve"> 주소</w:t>
+        <w:t>정렬범위의 마지막 원소 다음 주소</w:t>
       </w:r>
     </w:p>
     <w:p>
@@ -27525,57 +26542,29 @@
                 <w:color w:val="000000" w:themeColor="text1"/>
                 <w:szCs w:val="20"/>
               </w:rPr>
-              <w:t>()</w:t>
-            </w:r>
-            <w:r>
-              <w:rPr>
-                <w:color w:val="000000" w:themeColor="text1"/>
-                <w:szCs w:val="20"/>
-              </w:rPr>
-              <w:t xml:space="preserve">+3); </w:t>
+              <w:t xml:space="preserve">()+3); </w:t>
             </w:r>
             <w:r>
               <w:rPr>
                 <w:color w:val="00B050"/>
                 <w:szCs w:val="20"/>
               </w:rPr>
-              <w:t xml:space="preserve">// </w:t>
-            </w:r>
-            <w:r>
-              <w:rPr>
+              <w:t>// begin() ~</w:t>
+            </w:r>
+            <w:r>
+              <w:rPr>
+                <w:rFonts w:hint="eastAsia"/>
                 <w:color w:val="00B050"/>
                 <w:szCs w:val="20"/>
               </w:rPr>
-              <w:t>begin()</w:t>
+              <w:t xml:space="preserve"> </w:t>
             </w:r>
             <w:r>
               <w:rPr>
                 <w:color w:val="00B050"/>
                 <w:szCs w:val="20"/>
               </w:rPr>
-              <w:t xml:space="preserve"> ~</w:t>
-            </w:r>
-            <w:r>
-              <w:rPr>
-                <w:rFonts w:hint="eastAsia"/>
-                <w:color w:val="00B050"/>
-                <w:szCs w:val="20"/>
-              </w:rPr>
-              <w:t xml:space="preserve"> </w:t>
-            </w:r>
-            <w:r>
-              <w:rPr>
-                <w:color w:val="00B050"/>
-                <w:szCs w:val="20"/>
-              </w:rPr>
-              <w:t>begin()</w:t>
-            </w:r>
-            <w:r>
-              <w:rPr>
-                <w:color w:val="00B050"/>
-                <w:szCs w:val="20"/>
-              </w:rPr>
-              <w:t>+2</w:t>
+              <w:t>begin()+2</w:t>
             </w:r>
           </w:p>
           <w:p>
@@ -27616,92 +26605,35 @@
                 <w:color w:val="000000" w:themeColor="text1"/>
                 <w:szCs w:val="20"/>
               </w:rPr>
-              <w:t>()</w:t>
-            </w:r>
+              <w:t xml:space="preserve">()+2, </w:t>
+            </w:r>
+            <w:proofErr w:type="spellStart"/>
             <w:r>
               <w:rPr>
                 <w:color w:val="000000" w:themeColor="text1"/>
                 <w:szCs w:val="20"/>
               </w:rPr>
-              <w:t>+2</w:t>
-            </w:r>
+              <w:t>v.begin</w:t>
+            </w:r>
+            <w:proofErr w:type="spellEnd"/>
             <w:r>
               <w:rPr>
                 <w:color w:val="000000" w:themeColor="text1"/>
                 <w:szCs w:val="20"/>
               </w:rPr>
-              <w:t xml:space="preserve">, </w:t>
-            </w:r>
-            <w:proofErr w:type="spellStart"/>
-            <w:r>
-              <w:rPr>
-                <w:color w:val="000000" w:themeColor="text1"/>
-                <w:szCs w:val="20"/>
-              </w:rPr>
-              <w:t>v.begin</w:t>
-            </w:r>
-            <w:proofErr w:type="spellEnd"/>
-            <w:r>
-              <w:rPr>
-                <w:color w:val="000000" w:themeColor="text1"/>
-                <w:szCs w:val="20"/>
-              </w:rPr>
-              <w:t>()+</w:t>
-            </w:r>
-            <w:r>
-              <w:rPr>
-                <w:color w:val="000000" w:themeColor="text1"/>
-                <w:szCs w:val="20"/>
-              </w:rPr>
-              <w:t>5</w:t>
-            </w:r>
-            <w:r>
-              <w:rPr>
-                <w:color w:val="000000" w:themeColor="text1"/>
-                <w:szCs w:val="20"/>
-              </w:rPr>
-              <w:t xml:space="preserve">); </w:t>
+              <w:t xml:space="preserve">()+5); </w:t>
             </w:r>
             <w:r>
               <w:rPr>
                 <w:color w:val="00B050"/>
                 <w:szCs w:val="20"/>
               </w:rPr>
-              <w:t xml:space="preserve">// </w:t>
-            </w:r>
-            <w:r>
-              <w:rPr>
-                <w:color w:val="00B050"/>
-                <w:szCs w:val="20"/>
-              </w:rPr>
-              <w:t>begin()</w:t>
-            </w:r>
-            <w:r>
-              <w:rPr>
-                <w:color w:val="00B050"/>
-                <w:szCs w:val="20"/>
-              </w:rPr>
-              <w:t xml:space="preserve">+2 ~ </w:t>
-            </w:r>
-            <w:r>
-              <w:rPr>
-                <w:color w:val="00B050"/>
-                <w:szCs w:val="20"/>
-              </w:rPr>
-              <w:t>begin()</w:t>
-            </w:r>
-            <w:r>
-              <w:rPr>
-                <w:color w:val="00B050"/>
-                <w:szCs w:val="20"/>
-              </w:rPr>
-              <w:t>+4</w:t>
-            </w:r>
-          </w:p>
-          <w:p>
-            <w:pPr>
-              <w:rPr>
-                <w:rFonts w:hint="eastAsia"/>
+              <w:t>// begin()+2 ~ begin()+4</w:t>
+            </w:r>
+          </w:p>
+          <w:p>
+            <w:pPr>
+              <w:rPr>
                 <w:color w:val="000000" w:themeColor="text1"/>
                 <w:szCs w:val="20"/>
               </w:rPr>
@@ -27745,29 +26677,15 @@
                 <w:color w:val="000000" w:themeColor="text1"/>
                 <w:szCs w:val="20"/>
               </w:rPr>
-              <w:t>v.</w:t>
-            </w:r>
+              <w:t>v.end</w:t>
+            </w:r>
+            <w:proofErr w:type="spellEnd"/>
             <w:r>
               <w:rPr>
                 <w:color w:val="000000" w:themeColor="text1"/>
                 <w:szCs w:val="20"/>
               </w:rPr>
-              <w:t>end</w:t>
-            </w:r>
-            <w:proofErr w:type="spellEnd"/>
-            <w:r>
-              <w:rPr>
-                <w:color w:val="000000" w:themeColor="text1"/>
-                <w:szCs w:val="20"/>
-              </w:rPr>
-              <w:t>()</w:t>
-            </w:r>
-            <w:r>
-              <w:rPr>
-                <w:color w:val="000000" w:themeColor="text1"/>
-                <w:szCs w:val="20"/>
-              </w:rPr>
-              <w:t xml:space="preserve">); </w:t>
+              <w:t xml:space="preserve">()); </w:t>
             </w:r>
             <w:r>
               <w:rPr>
@@ -27792,13 +26710,15 @@
       <w:pPr>
         <w:rPr>
           <w:color w:val="000000" w:themeColor="text1"/>
-          <w:szCs w:val="20"/>
-        </w:rPr>
-      </w:pPr>
-      <w:r>
-        <w:rPr>
-          <w:color w:val="000000" w:themeColor="text1"/>
-          <w:szCs w:val="20"/>
+          <w:sz w:val="24"/>
+          <w:szCs w:val="24"/>
+        </w:rPr>
+      </w:pPr>
+      <w:r>
+        <w:rPr>
+          <w:color w:val="000000" w:themeColor="text1"/>
+          <w:sz w:val="24"/>
+          <w:szCs w:val="24"/>
         </w:rPr>
         <w:t>auto</w:t>
       </w:r>
@@ -27837,7 +26757,6 @@
     <w:p>
       <w:pPr>
         <w:rPr>
-          <w:rFonts w:hint="eastAsia"/>
           <w:color w:val="000000" w:themeColor="text1"/>
           <w:szCs w:val="20"/>
         </w:rPr>
@@ -28006,21 +26925,44 @@
                 <w:color w:val="000000" w:themeColor="text1"/>
                 <w:szCs w:val="20"/>
               </w:rPr>
-              <w:t>uto</w:t>
-            </w:r>
-            <w:r>
+              <w:t xml:space="preserve">uto n = 3; </w:t>
+            </w:r>
+            <w:r>
+              <w:rPr>
+                <w:color w:val="00B050"/>
+                <w:szCs w:val="20"/>
+              </w:rPr>
+              <w:t>// int</w:t>
+            </w:r>
+          </w:p>
+          <w:p>
+            <w:pPr>
               <w:rPr>
                 <w:color w:val="000000" w:themeColor="text1"/>
                 <w:szCs w:val="20"/>
               </w:rPr>
-              <w:t xml:space="preserve"> n = 3; </w:t>
+            </w:pPr>
+            <w:r>
+              <w:rPr>
+                <w:rFonts w:hint="eastAsia"/>
+                <w:color w:val="000000" w:themeColor="text1"/>
+                <w:szCs w:val="20"/>
+              </w:rPr>
+              <w:t>a</w:t>
+            </w:r>
+            <w:r>
+              <w:rPr>
+                <w:color w:val="000000" w:themeColor="text1"/>
+                <w:szCs w:val="20"/>
+              </w:rPr>
+              <w:t xml:space="preserve">uto *p = &amp;n; </w:t>
             </w:r>
             <w:r>
               <w:rPr>
                 <w:color w:val="00B050"/>
                 <w:szCs w:val="20"/>
               </w:rPr>
-              <w:t>// int</w:t>
+              <w:t>// int*</w:t>
             </w:r>
           </w:p>
           <w:p>
@@ -28030,12 +26972,52 @@
                 <w:szCs w:val="20"/>
               </w:rPr>
             </w:pPr>
-            <w:r>
-              <w:rPr>
-                <w:rFonts w:hint="eastAsia"/>
+          </w:p>
+          <w:p>
+            <w:pPr>
+              <w:rPr>
                 <w:color w:val="000000" w:themeColor="text1"/>
                 <w:szCs w:val="20"/>
               </w:rPr>
+            </w:pPr>
+            <w:r>
+              <w:rPr>
+                <w:rFonts w:hint="eastAsia"/>
+                <w:color w:val="000000" w:themeColor="text1"/>
+                <w:szCs w:val="20"/>
+              </w:rPr>
+              <w:t>i</w:t>
+            </w:r>
+            <w:r>
+              <w:rPr>
+                <w:color w:val="000000" w:themeColor="text1"/>
+                <w:szCs w:val="20"/>
+              </w:rPr>
+              <w:t xml:space="preserve">nt &amp; ref = </w:t>
+            </w:r>
+            <w:proofErr w:type="gramStart"/>
+            <w:r>
+              <w:rPr>
+                <w:color w:val="000000" w:themeColor="text1"/>
+                <w:szCs w:val="20"/>
+              </w:rPr>
+              <w:t>n;</w:t>
+            </w:r>
+            <w:proofErr w:type="gramEnd"/>
+          </w:p>
+          <w:p>
+            <w:pPr>
+              <w:rPr>
+                <w:color w:val="000000" w:themeColor="text1"/>
+                <w:szCs w:val="20"/>
+              </w:rPr>
+            </w:pPr>
+            <w:r>
+              <w:rPr>
+                <w:rFonts w:hint="eastAsia"/>
+                <w:color w:val="000000" w:themeColor="text1"/>
+                <w:szCs w:val="20"/>
+              </w:rPr>
               <w:t>a</w:t>
             </w:r>
             <w:r>
@@ -28043,92 +27025,7 @@
                 <w:color w:val="000000" w:themeColor="text1"/>
                 <w:szCs w:val="20"/>
               </w:rPr>
-              <w:t>uto</w:t>
-            </w:r>
-            <w:r>
-              <w:rPr>
-                <w:color w:val="000000" w:themeColor="text1"/>
-                <w:szCs w:val="20"/>
-              </w:rPr>
-              <w:t xml:space="preserve"> *p = &amp;n; </w:t>
-            </w:r>
-            <w:r>
-              <w:rPr>
-                <w:color w:val="00B050"/>
-                <w:szCs w:val="20"/>
-              </w:rPr>
-              <w:t>// int*</w:t>
-            </w:r>
-          </w:p>
-          <w:p>
-            <w:pPr>
-              <w:rPr>
-                <w:color w:val="000000" w:themeColor="text1"/>
-                <w:szCs w:val="20"/>
-              </w:rPr>
-            </w:pPr>
-          </w:p>
-          <w:p>
-            <w:pPr>
-              <w:rPr>
-                <w:color w:val="000000" w:themeColor="text1"/>
-                <w:szCs w:val="20"/>
-              </w:rPr>
-            </w:pPr>
-            <w:r>
-              <w:rPr>
-                <w:rFonts w:hint="eastAsia"/>
-                <w:color w:val="000000" w:themeColor="text1"/>
-                <w:szCs w:val="20"/>
-              </w:rPr>
-              <w:t>i</w:t>
-            </w:r>
-            <w:r>
-              <w:rPr>
-                <w:color w:val="000000" w:themeColor="text1"/>
-                <w:szCs w:val="20"/>
-              </w:rPr>
-              <w:t xml:space="preserve">nt &amp; ref = </w:t>
-            </w:r>
-            <w:proofErr w:type="gramStart"/>
-            <w:r>
-              <w:rPr>
-                <w:color w:val="000000" w:themeColor="text1"/>
-                <w:szCs w:val="20"/>
-              </w:rPr>
-              <w:t>n;</w:t>
-            </w:r>
-            <w:proofErr w:type="gramEnd"/>
-          </w:p>
-          <w:p>
-            <w:pPr>
-              <w:rPr>
-                <w:rFonts w:hint="eastAsia"/>
-                <w:color w:val="000000" w:themeColor="text1"/>
-                <w:szCs w:val="20"/>
-              </w:rPr>
-            </w:pPr>
-            <w:r>
-              <w:rPr>
-                <w:rFonts w:hint="eastAsia"/>
-                <w:color w:val="000000" w:themeColor="text1"/>
-                <w:szCs w:val="20"/>
-              </w:rPr>
-              <w:t>a</w:t>
-            </w:r>
-            <w:r>
-              <w:rPr>
-                <w:color w:val="000000" w:themeColor="text1"/>
-                <w:szCs w:val="20"/>
-              </w:rPr>
-              <w:t>uto</w:t>
-            </w:r>
-            <w:r>
-              <w:rPr>
-                <w:color w:val="000000" w:themeColor="text1"/>
-                <w:szCs w:val="20"/>
-              </w:rPr>
-              <w:t xml:space="preserve"> &amp; ref2 = </w:t>
+              <w:t xml:space="preserve">uto &amp; ref2 = </w:t>
             </w:r>
             <w:r>
               <w:rPr>
@@ -28197,7 +27094,6 @@
           <w:p>
             <w:pPr>
               <w:rPr>
-                <w:rFonts w:hint="eastAsia"/>
                 <w:color w:val="000000" w:themeColor="text1"/>
                 <w:szCs w:val="20"/>
               </w:rPr>
@@ -28308,14 +27204,16 @@
       <w:pPr>
         <w:rPr>
           <w:color w:val="000000" w:themeColor="text1"/>
-          <w:szCs w:val="20"/>
-        </w:rPr>
-      </w:pPr>
-      <w:r>
-        <w:rPr>
-          <w:rFonts w:hint="eastAsia"/>
-          <w:color w:val="000000" w:themeColor="text1"/>
-          <w:szCs w:val="20"/>
+          <w:sz w:val="24"/>
+          <w:szCs w:val="24"/>
+        </w:rPr>
+      </w:pPr>
+      <w:r>
+        <w:rPr>
+          <w:rFonts w:hint="eastAsia"/>
+          <w:color w:val="000000" w:themeColor="text1"/>
+          <w:sz w:val="24"/>
+          <w:szCs w:val="24"/>
         </w:rPr>
         <w:lastRenderedPageBreak/>
         <w:t>람다</w:t>
@@ -28792,7 +27690,6 @@
           <w:p>
             <w:pPr>
               <w:rPr>
-                <w:rFonts w:hint="eastAsia"/>
                 <w:color w:val="000000" w:themeColor="text1"/>
                 <w:szCs w:val="20"/>
               </w:rPr>
@@ -29053,7 +27950,6 @@
           <w:p>
             <w:pPr>
               <w:rPr>
-                <w:rFonts w:hint="eastAsia"/>
                 <w:color w:val="000000" w:themeColor="text1"/>
                 <w:szCs w:val="20"/>
               </w:rPr>
@@ -29186,15 +28082,7 @@
           <w:color w:val="000000" w:themeColor="text1"/>
           <w:szCs w:val="20"/>
         </w:rPr>
-        <w:t>검색</w:t>
-      </w:r>
-      <w:r>
-        <w:rPr>
-          <w:rFonts w:hint="eastAsia"/>
-          <w:color w:val="000000" w:themeColor="text1"/>
-          <w:szCs w:val="20"/>
-        </w:rPr>
-        <w:t>범위의 시작 원소 주소</w:t>
+        <w:t>검색범위의 시작 원소 주소</w:t>
       </w:r>
     </w:p>
     <w:p>
@@ -29219,11 +28107,18 @@
           <w:color w:val="000000" w:themeColor="text1"/>
           <w:szCs w:val="20"/>
         </w:rPr>
-        <w:t>변수</w:t>
-      </w:r>
-      <w:r>
-        <w:rPr>
-          <w:rFonts w:hint="eastAsia"/>
+        <w:t xml:space="preserve">변수 </w:t>
+      </w:r>
+      <w:r>
+        <w:rPr>
+          <w:color w:val="000000" w:themeColor="text1"/>
+          <w:szCs w:val="20"/>
+        </w:rPr>
+        <w:t>:</w:t>
+      </w:r>
+      <w:proofErr w:type="gramEnd"/>
+      <w:r>
+        <w:rPr>
           <w:color w:val="000000" w:themeColor="text1"/>
           <w:szCs w:val="20"/>
         </w:rPr>
@@ -29231,58 +28126,27 @@
       </w:r>
       <w:r>
         <w:rPr>
-          <w:color w:val="000000" w:themeColor="text1"/>
-          <w:szCs w:val="20"/>
-        </w:rPr>
-        <w:t>:</w:t>
-      </w:r>
-      <w:proofErr w:type="gramEnd"/>
-      <w:r>
-        <w:rPr>
-          <w:color w:val="000000" w:themeColor="text1"/>
-          <w:szCs w:val="20"/>
-        </w:rPr>
-        <w:t xml:space="preserve"> </w:t>
-      </w:r>
-      <w:r>
-        <w:rPr>
-          <w:rFonts w:hint="eastAsia"/>
-          <w:color w:val="000000" w:themeColor="text1"/>
-          <w:szCs w:val="20"/>
-        </w:rPr>
-        <w:t>검색</w:t>
-      </w:r>
-      <w:r>
-        <w:rPr>
-          <w:rFonts w:hint="eastAsia"/>
-          <w:color w:val="000000" w:themeColor="text1"/>
-          <w:szCs w:val="20"/>
-        </w:rPr>
-        <w:t>범위의 마지막 원소 다음 주소</w:t>
-      </w:r>
-    </w:p>
-    <w:p>
-      <w:pPr>
-        <w:rPr>
-          <w:color w:val="000000" w:themeColor="text1"/>
-          <w:szCs w:val="20"/>
-        </w:rPr>
-      </w:pPr>
-      <w:r>
-        <w:rPr>
-          <w:rFonts w:hint="eastAsia"/>
-          <w:color w:val="000000" w:themeColor="text1"/>
-          <w:szCs w:val="20"/>
-        </w:rPr>
-        <w:t>세</w:t>
-      </w:r>
-      <w:r>
-        <w:rPr>
-          <w:rFonts w:hint="eastAsia"/>
-          <w:color w:val="000000" w:themeColor="text1"/>
-          <w:szCs w:val="20"/>
-        </w:rPr>
-        <w:t xml:space="preserve">번째 매개 </w:t>
+          <w:rFonts w:hint="eastAsia"/>
+          <w:color w:val="000000" w:themeColor="text1"/>
+          <w:szCs w:val="20"/>
+        </w:rPr>
+        <w:t>검색범위의 마지막 원소 다음 주소</w:t>
+      </w:r>
+    </w:p>
+    <w:p>
+      <w:pPr>
+        <w:rPr>
+          <w:color w:val="000000" w:themeColor="text1"/>
+          <w:szCs w:val="20"/>
+        </w:rPr>
+      </w:pPr>
+      <w:r>
+        <w:rPr>
+          <w:rFonts w:hint="eastAsia"/>
+          <w:color w:val="000000" w:themeColor="text1"/>
+          <w:szCs w:val="20"/>
+        </w:rPr>
+        <w:t xml:space="preserve">세번째 매개 </w:t>
       </w:r>
       <w:proofErr w:type="gramStart"/>
       <w:r>
@@ -29479,27 +28343,12 @@
                 <w:color w:val="000000" w:themeColor="text1"/>
                 <w:szCs w:val="20"/>
               </w:rPr>
-              <w:t>(), print</w:t>
-            </w:r>
-            <w:r>
-              <w:rPr>
-                <w:color w:val="000000" w:themeColor="text1"/>
-                <w:szCs w:val="20"/>
-              </w:rPr>
-              <w:t>)</w:t>
-            </w:r>
-            <w:r>
-              <w:rPr>
-                <w:color w:val="000000" w:themeColor="text1"/>
-                <w:szCs w:val="20"/>
-              </w:rPr>
-              <w:t>;</w:t>
-            </w:r>
-          </w:p>
-          <w:p>
-            <w:pPr>
-              <w:rPr>
-                <w:rFonts w:hint="eastAsia"/>
+              <w:t>(), print);</w:t>
+            </w:r>
+          </w:p>
+          <w:p>
+            <w:pPr>
+              <w:rPr>
                 <w:color w:val="000000" w:themeColor="text1"/>
                 <w:szCs w:val="20"/>
               </w:rPr>
@@ -29577,36 +28426,306 @@
                 <w:color w:val="000000" w:themeColor="text1"/>
                 <w:szCs w:val="20"/>
               </w:rPr>
-              <w:t>(),</w:t>
-            </w:r>
-            <w:r>
-              <w:rPr>
+              <w:t>(), [](</w:t>
+            </w:r>
+            <w:r>
+              <w:rPr>
+                <w:rFonts w:hint="eastAsia"/>
                 <w:color w:val="000000" w:themeColor="text1"/>
                 <w:szCs w:val="20"/>
               </w:rPr>
-              <w:t xml:space="preserve"> [](</w:t>
-            </w:r>
-            <w:r>
-              <w:rPr>
-                <w:rFonts w:hint="eastAsia"/>
+              <w:t>i</w:t>
+            </w:r>
+            <w:r>
+              <w:rPr>
                 <w:color w:val="000000" w:themeColor="text1"/>
                 <w:szCs w:val="20"/>
               </w:rPr>
-              <w:t>i</w:t>
-            </w:r>
+              <w:t xml:space="preserve">nt n) { </w:t>
+            </w:r>
+            <w:proofErr w:type="spellStart"/>
             <w:r>
               <w:rPr>
                 <w:color w:val="000000" w:themeColor="text1"/>
                 <w:szCs w:val="20"/>
               </w:rPr>
-              <w:t xml:space="preserve">nt n) </w:t>
-            </w:r>
+              <w:t>cout</w:t>
+            </w:r>
+            <w:proofErr w:type="spellEnd"/>
             <w:r>
               <w:rPr>
                 <w:color w:val="000000" w:themeColor="text1"/>
                 <w:szCs w:val="20"/>
               </w:rPr>
-              <w:t xml:space="preserve">{ </w:t>
+              <w:t xml:space="preserve"> &lt;&lt; n &lt;&lt; “ ”; });</w:t>
+            </w:r>
+          </w:p>
+        </w:tc>
+      </w:tr>
+    </w:tbl>
+    <w:p>
+      <w:pPr>
+        <w:rPr>
+          <w:color w:val="000000" w:themeColor="text1"/>
+          <w:szCs w:val="20"/>
+        </w:rPr>
+      </w:pPr>
+      <w:r>
+        <w:rPr>
+          <w:rFonts w:hint="eastAsia"/>
+          <w:color w:val="000000" w:themeColor="text1"/>
+          <w:szCs w:val="20"/>
+        </w:rPr>
+        <w:lastRenderedPageBreak/>
+        <w:t>제네릭 함수 예제</w:t>
+      </w:r>
+    </w:p>
+    <w:tbl>
+      <w:tblPr>
+        <w:tblStyle w:val="a5"/>
+        <w:tblW w:w="0" w:type="auto"/>
+        <w:tblLook w:val="04A0" w:firstRow="1" w:lastRow="0" w:firstColumn="1" w:lastColumn="0" w:noHBand="0" w:noVBand="1"/>
+      </w:tblPr>
+      <w:tblGrid>
+        <w:gridCol w:w="9224"/>
+      </w:tblGrid>
+      <w:tr>
+        <w:tc>
+          <w:tcPr>
+            <w:tcW w:w="9224" w:type="dxa"/>
+          </w:tcPr>
+          <w:p>
+            <w:pPr>
+              <w:rPr>
+                <w:color w:val="000000" w:themeColor="text1"/>
+                <w:szCs w:val="20"/>
+              </w:rPr>
+            </w:pPr>
+            <w:r>
+              <w:rPr>
+                <w:color w:val="000000" w:themeColor="text1"/>
+                <w:szCs w:val="20"/>
+              </w:rPr>
+              <w:t>v</w:t>
+            </w:r>
+            <w:r>
+              <w:rPr>
+                <w:rFonts w:hint="eastAsia"/>
+                <w:color w:val="000000" w:themeColor="text1"/>
+                <w:szCs w:val="20"/>
+              </w:rPr>
+              <w:t>oid</w:t>
+            </w:r>
+            <w:r>
+              <w:rPr>
+                <w:color w:val="000000" w:themeColor="text1"/>
+                <w:szCs w:val="20"/>
+              </w:rPr>
+              <w:t xml:space="preserve"> </w:t>
+            </w:r>
+            <w:proofErr w:type="gramStart"/>
+            <w:r>
+              <w:rPr>
+                <w:color w:val="000000" w:themeColor="text1"/>
+                <w:szCs w:val="20"/>
+              </w:rPr>
+              <w:t>insert(</w:t>
+            </w:r>
+            <w:proofErr w:type="gramEnd"/>
+            <w:r>
+              <w:rPr>
+                <w:color w:val="000000" w:themeColor="text1"/>
+                <w:szCs w:val="20"/>
+              </w:rPr>
+              <w:t>int a</w:t>
+            </w:r>
+            <w:r>
+              <w:rPr>
+                <w:color w:val="000000" w:themeColor="text1"/>
+                <w:szCs w:val="20"/>
+              </w:rPr>
+              <w:t>,</w:t>
+            </w:r>
+            <w:r>
+              <w:rPr>
+                <w:color w:val="000000" w:themeColor="text1"/>
+                <w:szCs w:val="20"/>
+              </w:rPr>
+              <w:t xml:space="preserve"> int b[], int index) {</w:t>
+            </w:r>
+          </w:p>
+          <w:p>
+            <w:pPr>
+              <w:rPr>
+                <w:color w:val="000000" w:themeColor="text1"/>
+                <w:szCs w:val="20"/>
+              </w:rPr>
+            </w:pPr>
+            <w:r>
+              <w:rPr>
+                <w:rFonts w:hint="eastAsia"/>
+                <w:color w:val="000000" w:themeColor="text1"/>
+                <w:szCs w:val="20"/>
+              </w:rPr>
+              <w:t xml:space="preserve"> </w:t>
+            </w:r>
+            <w:r>
+              <w:rPr>
+                <w:color w:val="000000" w:themeColor="text1"/>
+                <w:szCs w:val="20"/>
+              </w:rPr>
+              <w:t xml:space="preserve"> b[index] = </w:t>
+            </w:r>
+            <w:proofErr w:type="gramStart"/>
+            <w:r>
+              <w:rPr>
+                <w:color w:val="000000" w:themeColor="text1"/>
+                <w:szCs w:val="20"/>
+              </w:rPr>
+              <w:t>a;</w:t>
+            </w:r>
+            <w:proofErr w:type="gramEnd"/>
+          </w:p>
+          <w:p>
+            <w:pPr>
+              <w:rPr>
+                <w:color w:val="000000" w:themeColor="text1"/>
+                <w:szCs w:val="20"/>
+              </w:rPr>
+            </w:pPr>
+            <w:r>
+              <w:rPr>
+                <w:color w:val="000000" w:themeColor="text1"/>
+                <w:szCs w:val="20"/>
+              </w:rPr>
+              <w:t>}</w:t>
+            </w:r>
+          </w:p>
+          <w:p>
+            <w:pPr>
+              <w:rPr>
+                <w:color w:val="000000" w:themeColor="text1"/>
+                <w:szCs w:val="20"/>
+              </w:rPr>
+            </w:pPr>
+          </w:p>
+          <w:p>
+            <w:pPr>
+              <w:rPr>
+                <w:color w:val="000000" w:themeColor="text1"/>
+                <w:szCs w:val="20"/>
+              </w:rPr>
+            </w:pPr>
+            <w:r>
+              <w:rPr>
+                <w:color w:val="000000" w:themeColor="text1"/>
+                <w:szCs w:val="20"/>
+              </w:rPr>
+              <w:t>v</w:t>
+            </w:r>
+            <w:r>
+              <w:rPr>
+                <w:rFonts w:hint="eastAsia"/>
+                <w:color w:val="000000" w:themeColor="text1"/>
+                <w:szCs w:val="20"/>
+              </w:rPr>
+              <w:t>oid</w:t>
+            </w:r>
+            <w:r>
+              <w:rPr>
+                <w:color w:val="000000" w:themeColor="text1"/>
+                <w:szCs w:val="20"/>
+              </w:rPr>
+              <w:t xml:space="preserve"> </w:t>
+            </w:r>
+            <w:proofErr w:type="gramStart"/>
+            <w:r>
+              <w:rPr>
+                <w:color w:val="000000" w:themeColor="text1"/>
+                <w:szCs w:val="20"/>
+              </w:rPr>
+              <w:t>insert(</w:t>
+            </w:r>
+            <w:proofErr w:type="gramEnd"/>
+            <w:r>
+              <w:rPr>
+                <w:color w:val="000000" w:themeColor="text1"/>
+                <w:szCs w:val="20"/>
+              </w:rPr>
+              <w:t>char</w:t>
+            </w:r>
+            <w:r>
+              <w:rPr>
+                <w:color w:val="000000" w:themeColor="text1"/>
+                <w:szCs w:val="20"/>
+              </w:rPr>
+              <w:t xml:space="preserve"> a</w:t>
+            </w:r>
+            <w:r>
+              <w:rPr>
+                <w:color w:val="000000" w:themeColor="text1"/>
+                <w:szCs w:val="20"/>
+              </w:rPr>
+              <w:t>,</w:t>
+            </w:r>
+            <w:r>
+              <w:rPr>
+                <w:color w:val="000000" w:themeColor="text1"/>
+                <w:szCs w:val="20"/>
+              </w:rPr>
+              <w:t xml:space="preserve"> </w:t>
+            </w:r>
+            <w:r>
+              <w:rPr>
+                <w:rFonts w:hint="eastAsia"/>
+                <w:color w:val="000000" w:themeColor="text1"/>
+                <w:szCs w:val="20"/>
+              </w:rPr>
+              <w:t>c</w:t>
+            </w:r>
+            <w:r>
+              <w:rPr>
+                <w:color w:val="000000" w:themeColor="text1"/>
+                <w:szCs w:val="20"/>
+              </w:rPr>
+              <w:t>har *b</w:t>
+            </w:r>
+            <w:r>
+              <w:rPr>
+                <w:color w:val="000000" w:themeColor="text1"/>
+                <w:szCs w:val="20"/>
+              </w:rPr>
+              <w:t>, int index) {</w:t>
+            </w:r>
+          </w:p>
+          <w:p>
+            <w:pPr>
+              <w:rPr>
+                <w:color w:val="000000" w:themeColor="text1"/>
+                <w:szCs w:val="20"/>
+              </w:rPr>
+            </w:pPr>
+            <w:r>
+              <w:rPr>
+                <w:rFonts w:hint="eastAsia"/>
+                <w:color w:val="000000" w:themeColor="text1"/>
+                <w:szCs w:val="20"/>
+              </w:rPr>
+              <w:t xml:space="preserve"> </w:t>
+            </w:r>
+            <w:r>
+              <w:rPr>
+                <w:color w:val="000000" w:themeColor="text1"/>
+                <w:szCs w:val="20"/>
+              </w:rPr>
+              <w:t xml:space="preserve"> </w:t>
+            </w:r>
+            <w:r>
+              <w:rPr>
+                <w:color w:val="000000" w:themeColor="text1"/>
+                <w:szCs w:val="20"/>
+              </w:rPr>
+              <w:t>*(</w:t>
             </w:r>
             <w:proofErr w:type="spellStart"/>
             <w:r>
@@ -29614,7 +28733,7 @@
                 <w:color w:val="000000" w:themeColor="text1"/>
                 <w:szCs w:val="20"/>
               </w:rPr>
-              <w:t>cout</w:t>
+              <w:t>b+index</w:t>
             </w:r>
             <w:proofErr w:type="spellEnd"/>
             <w:r>
@@ -29622,7 +28741,418 @@
                 <w:color w:val="000000" w:themeColor="text1"/>
                 <w:szCs w:val="20"/>
               </w:rPr>
-              <w:t xml:space="preserve"> &lt;&lt; n &lt;&lt; “ ”; });</w:t>
+              <w:t>)</w:t>
+            </w:r>
+            <w:r>
+              <w:rPr>
+                <w:color w:val="000000" w:themeColor="text1"/>
+                <w:szCs w:val="20"/>
+              </w:rPr>
+              <w:t xml:space="preserve"> = </w:t>
+            </w:r>
+            <w:proofErr w:type="gramStart"/>
+            <w:r>
+              <w:rPr>
+                <w:color w:val="000000" w:themeColor="text1"/>
+                <w:szCs w:val="20"/>
+              </w:rPr>
+              <w:t>a;</w:t>
+            </w:r>
+            <w:proofErr w:type="gramEnd"/>
+          </w:p>
+          <w:p>
+            <w:pPr>
+              <w:rPr>
+                <w:color w:val="000000" w:themeColor="text1"/>
+                <w:szCs w:val="20"/>
+              </w:rPr>
+            </w:pPr>
+            <w:r>
+              <w:rPr>
+                <w:color w:val="000000" w:themeColor="text1"/>
+                <w:szCs w:val="20"/>
+              </w:rPr>
+              <w:t>}</w:t>
+            </w:r>
+          </w:p>
+          <w:p>
+            <w:pPr>
+              <w:rPr>
+                <w:color w:val="000000" w:themeColor="text1"/>
+                <w:szCs w:val="20"/>
+              </w:rPr>
+            </w:pPr>
+          </w:p>
+          <w:p>
+            <w:pPr>
+              <w:rPr>
+                <w:rFonts w:hint="eastAsia"/>
+                <w:color w:val="FF0000"/>
+                <w:szCs w:val="20"/>
+              </w:rPr>
+            </w:pPr>
+            <w:r>
+              <w:rPr>
+                <w:rFonts w:hint="eastAsia"/>
+                <w:color w:val="FF0000"/>
+                <w:szCs w:val="20"/>
+              </w:rPr>
+              <w:t>템플릿 일반화</w:t>
+            </w:r>
+          </w:p>
+          <w:p>
+            <w:pPr>
+              <w:rPr>
+                <w:rFonts w:hint="eastAsia"/>
+                <w:color w:val="000000" w:themeColor="text1"/>
+                <w:szCs w:val="20"/>
+              </w:rPr>
+            </w:pPr>
+          </w:p>
+          <w:p>
+            <w:pPr>
+              <w:rPr>
+                <w:color w:val="000000" w:themeColor="text1"/>
+                <w:szCs w:val="20"/>
+              </w:rPr>
+            </w:pPr>
+            <w:r>
+              <w:rPr>
+                <w:color w:val="000000" w:themeColor="text1"/>
+                <w:szCs w:val="20"/>
+              </w:rPr>
+              <w:t>template&lt;class T&gt;</w:t>
+            </w:r>
+          </w:p>
+          <w:p>
+            <w:pPr>
+              <w:rPr>
+                <w:color w:val="000000" w:themeColor="text1"/>
+                <w:szCs w:val="20"/>
+              </w:rPr>
+            </w:pPr>
+            <w:r>
+              <w:rPr>
+                <w:rFonts w:hint="eastAsia"/>
+                <w:color w:val="000000" w:themeColor="text1"/>
+                <w:szCs w:val="20"/>
+              </w:rPr>
+              <w:t>v</w:t>
+            </w:r>
+            <w:r>
+              <w:rPr>
+                <w:color w:val="000000" w:themeColor="text1"/>
+                <w:szCs w:val="20"/>
+              </w:rPr>
+              <w:t xml:space="preserve">oid </w:t>
+            </w:r>
+            <w:proofErr w:type="gramStart"/>
+            <w:r>
+              <w:rPr>
+                <w:color w:val="000000" w:themeColor="text1"/>
+                <w:szCs w:val="20"/>
+              </w:rPr>
+              <w:t>insert(</w:t>
+            </w:r>
+            <w:proofErr w:type="gramEnd"/>
+            <w:r>
+              <w:rPr>
+                <w:rFonts w:hint="eastAsia"/>
+                <w:color w:val="000000" w:themeColor="text1"/>
+                <w:szCs w:val="20"/>
+              </w:rPr>
+              <w:t>T</w:t>
+            </w:r>
+            <w:r>
+              <w:rPr>
+                <w:color w:val="000000" w:themeColor="text1"/>
+                <w:szCs w:val="20"/>
+              </w:rPr>
+              <w:t xml:space="preserve"> a</w:t>
+            </w:r>
+            <w:r>
+              <w:rPr>
+                <w:color w:val="000000" w:themeColor="text1"/>
+                <w:szCs w:val="20"/>
+              </w:rPr>
+              <w:t>,</w:t>
+            </w:r>
+            <w:r>
+              <w:rPr>
+                <w:color w:val="000000" w:themeColor="text1"/>
+                <w:szCs w:val="20"/>
+              </w:rPr>
+              <w:t xml:space="preserve"> </w:t>
+            </w:r>
+            <w:r>
+              <w:rPr>
+                <w:color w:val="000000" w:themeColor="text1"/>
+                <w:szCs w:val="20"/>
+              </w:rPr>
+              <w:t>T</w:t>
+            </w:r>
+            <w:r>
+              <w:rPr>
+                <w:color w:val="000000" w:themeColor="text1"/>
+                <w:szCs w:val="20"/>
+              </w:rPr>
+              <w:t xml:space="preserve"> b[], int index) {</w:t>
+            </w:r>
+          </w:p>
+          <w:p>
+            <w:pPr>
+              <w:ind w:firstLine="140"/>
+              <w:rPr>
+                <w:rFonts w:hint="eastAsia"/>
+                <w:color w:val="000000" w:themeColor="text1"/>
+                <w:szCs w:val="20"/>
+              </w:rPr>
+            </w:pPr>
+            <w:r>
+              <w:rPr>
+                <w:rFonts w:hint="eastAsia"/>
+                <w:color w:val="000000" w:themeColor="text1"/>
+                <w:szCs w:val="20"/>
+              </w:rPr>
+              <w:t xml:space="preserve"> </w:t>
+            </w:r>
+            <w:r>
+              <w:rPr>
+                <w:color w:val="000000" w:themeColor="text1"/>
+                <w:szCs w:val="20"/>
+              </w:rPr>
+              <w:t xml:space="preserve"> b[index] = a;</w:t>
+            </w:r>
+            <w:r>
+              <w:rPr>
+                <w:color w:val="000000" w:themeColor="text1"/>
+                <w:szCs w:val="20"/>
+              </w:rPr>
+              <w:t xml:space="preserve"> </w:t>
+            </w:r>
+            <w:r>
+              <w:rPr>
+                <w:color w:val="00B050"/>
+                <w:szCs w:val="20"/>
+              </w:rPr>
+              <w:t xml:space="preserve">// </w:t>
+            </w:r>
+            <w:r>
+              <w:rPr>
+                <w:color w:val="00B050"/>
+                <w:szCs w:val="20"/>
+              </w:rPr>
+              <w:t>*(</w:t>
+            </w:r>
+            <w:proofErr w:type="spellStart"/>
+            <w:r>
+              <w:rPr>
+                <w:color w:val="00B050"/>
+                <w:szCs w:val="20"/>
+              </w:rPr>
+              <w:t>b+index</w:t>
+            </w:r>
+            <w:proofErr w:type="spellEnd"/>
+            <w:r>
+              <w:rPr>
+                <w:color w:val="00B050"/>
+                <w:szCs w:val="20"/>
+              </w:rPr>
+              <w:t xml:space="preserve">) = </w:t>
+            </w:r>
+            <w:proofErr w:type="gramStart"/>
+            <w:r>
+              <w:rPr>
+                <w:color w:val="00B050"/>
+                <w:szCs w:val="20"/>
+              </w:rPr>
+              <w:t>a;</w:t>
+            </w:r>
+            <w:proofErr w:type="gramEnd"/>
+          </w:p>
+          <w:p>
+            <w:pPr>
+              <w:rPr>
+                <w:color w:val="000000" w:themeColor="text1"/>
+                <w:szCs w:val="20"/>
+              </w:rPr>
+            </w:pPr>
+            <w:r>
+              <w:rPr>
+                <w:color w:val="000000" w:themeColor="text1"/>
+                <w:szCs w:val="20"/>
+              </w:rPr>
+              <w:t>}</w:t>
+            </w:r>
+          </w:p>
+          <w:p>
+            <w:pPr>
+              <w:rPr>
+                <w:color w:val="000000" w:themeColor="text1"/>
+                <w:szCs w:val="20"/>
+              </w:rPr>
+            </w:pPr>
+          </w:p>
+          <w:p>
+            <w:pPr>
+              <w:rPr>
+                <w:color w:val="000000" w:themeColor="text1"/>
+                <w:szCs w:val="20"/>
+              </w:rPr>
+            </w:pPr>
+            <w:r>
+              <w:rPr>
+                <w:color w:val="000000" w:themeColor="text1"/>
+                <w:szCs w:val="20"/>
+              </w:rPr>
+              <w:t>template&lt;class T&gt;</w:t>
+            </w:r>
+          </w:p>
+          <w:p>
+            <w:pPr>
+              <w:rPr>
+                <w:color w:val="000000" w:themeColor="text1"/>
+                <w:szCs w:val="20"/>
+              </w:rPr>
+            </w:pPr>
+            <w:r>
+              <w:rPr>
+                <w:rFonts w:hint="eastAsia"/>
+                <w:color w:val="000000" w:themeColor="text1"/>
+                <w:szCs w:val="20"/>
+              </w:rPr>
+              <w:t>v</w:t>
+            </w:r>
+            <w:r>
+              <w:rPr>
+                <w:color w:val="000000" w:themeColor="text1"/>
+                <w:szCs w:val="20"/>
+              </w:rPr>
+              <w:t xml:space="preserve">oid </w:t>
+            </w:r>
+            <w:proofErr w:type="gramStart"/>
+            <w:r>
+              <w:rPr>
+                <w:color w:val="000000" w:themeColor="text1"/>
+                <w:szCs w:val="20"/>
+              </w:rPr>
+              <w:t>insert(</w:t>
+            </w:r>
+            <w:proofErr w:type="gramEnd"/>
+            <w:r>
+              <w:rPr>
+                <w:rFonts w:hint="eastAsia"/>
+                <w:color w:val="000000" w:themeColor="text1"/>
+                <w:szCs w:val="20"/>
+              </w:rPr>
+              <w:t>T</w:t>
+            </w:r>
+            <w:r>
+              <w:rPr>
+                <w:color w:val="000000" w:themeColor="text1"/>
+                <w:szCs w:val="20"/>
+              </w:rPr>
+              <w:t xml:space="preserve"> a, T </w:t>
+            </w:r>
+            <w:r>
+              <w:rPr>
+                <w:color w:val="000000" w:themeColor="text1"/>
+                <w:szCs w:val="20"/>
+              </w:rPr>
+              <w:t>*</w:t>
+            </w:r>
+            <w:r>
+              <w:rPr>
+                <w:rFonts w:hint="eastAsia"/>
+                <w:color w:val="000000" w:themeColor="text1"/>
+                <w:szCs w:val="20"/>
+              </w:rPr>
+              <w:t>b</w:t>
+            </w:r>
+            <w:r>
+              <w:rPr>
+                <w:color w:val="000000" w:themeColor="text1"/>
+                <w:szCs w:val="20"/>
+              </w:rPr>
+              <w:t>, int index) {</w:t>
+            </w:r>
+          </w:p>
+          <w:p>
+            <w:pPr>
+              <w:ind w:firstLine="140"/>
+              <w:rPr>
+                <w:color w:val="000000" w:themeColor="text1"/>
+                <w:szCs w:val="20"/>
+              </w:rPr>
+            </w:pPr>
+            <w:r>
+              <w:rPr>
+                <w:color w:val="000000" w:themeColor="text1"/>
+                <w:szCs w:val="20"/>
+              </w:rPr>
+              <w:t>*(</w:t>
+            </w:r>
+            <w:proofErr w:type="spellStart"/>
+            <w:r>
+              <w:rPr>
+                <w:color w:val="000000" w:themeColor="text1"/>
+                <w:szCs w:val="20"/>
+              </w:rPr>
+              <w:t>b+index</w:t>
+            </w:r>
+            <w:proofErr w:type="spellEnd"/>
+            <w:r>
+              <w:rPr>
+                <w:color w:val="000000" w:themeColor="text1"/>
+                <w:szCs w:val="20"/>
+              </w:rPr>
+              <w:t>) = a;</w:t>
+            </w:r>
+            <w:r>
+              <w:rPr>
+                <w:color w:val="000000" w:themeColor="text1"/>
+                <w:szCs w:val="20"/>
+              </w:rPr>
+              <w:t xml:space="preserve"> </w:t>
+            </w:r>
+            <w:r>
+              <w:rPr>
+                <w:color w:val="00B050"/>
+                <w:szCs w:val="20"/>
+              </w:rPr>
+              <w:t xml:space="preserve">// </w:t>
+            </w:r>
+            <w:r>
+              <w:rPr>
+                <w:color w:val="00B050"/>
+                <w:szCs w:val="20"/>
+              </w:rPr>
+              <w:t xml:space="preserve">b[index] = </w:t>
+            </w:r>
+            <w:proofErr w:type="gramStart"/>
+            <w:r>
+              <w:rPr>
+                <w:color w:val="00B050"/>
+                <w:szCs w:val="20"/>
+              </w:rPr>
+              <w:t>a;</w:t>
+            </w:r>
+            <w:proofErr w:type="gramEnd"/>
+          </w:p>
+          <w:p>
+            <w:pPr>
+              <w:rPr>
+                <w:rFonts w:hint="eastAsia"/>
+                <w:color w:val="000000" w:themeColor="text1"/>
+                <w:szCs w:val="20"/>
+              </w:rPr>
+            </w:pPr>
+            <w:r>
+              <w:rPr>
+                <w:color w:val="000000" w:themeColor="text1"/>
+                <w:szCs w:val="20"/>
+              </w:rPr>
+              <w:t>}</w:t>
             </w:r>
           </w:p>
         </w:tc>
@@ -30663,6 +30193,7 @@
   <w:style w:type="character" w:default="1" w:styleId="a0">
     <w:name w:val="Default Paragraph Font"/>
     <w:uiPriority w:val="1"/>
+    <w:semiHidden/>
     <w:unhideWhenUsed/>
   </w:style>
   <w:style w:type="table" w:default="1" w:styleId="a1">
